--- a/inst/examples/example.docx
+++ b/inst/examples/example.docx
@@ -81,421 +81,7 @@
         <w:pStyle w:val="FirstParagraph"/>
       </w:pPr>
       <w:r>
-        <w:t xml:space="preserve">Lets load packages we will be using today. knitr is available on CRAN and you can install robustToxicities from github directly:</w:t>
-      </w:r>
-      <w:r>
-        <w:t xml:space="preserve"> </w:t>
-      </w:r>
-      <w:r>
-        <w:rPr>
-          <w:rStyle w:val="VerbatimChar"/>
-        </w:rPr>
-        <w:t xml:space="preserve">devtools::install_github("finite2/robustToxicities")</w:t>
-      </w:r>
-      <w:r>
-        <w:t xml:space="preserve">. Note than you may need to install the devtools package first. We then load the example data and have a look.</w:t>
-      </w:r>
-    </w:p>
-    <w:p>
-      <w:pPr>
-        <w:pStyle w:val="SourceCode"/>
-      </w:pPr>
-      <w:r>
-        <w:rPr>
-          <w:rStyle w:val="KeywordTok"/>
-        </w:rPr>
-        <w:t xml:space="preserve">library</w:t>
-      </w:r>
-      <w:r>
-        <w:rPr>
-          <w:rStyle w:val="NormalTok"/>
-        </w:rPr>
-        <w:t xml:space="preserve">(robustToxicities)</w:t>
-      </w:r>
-    </w:p>
-    <w:p>
-      <w:pPr>
-        <w:pStyle w:val="SourceCode"/>
-      </w:pPr>
-      <w:r>
-        <w:rPr>
-          <w:rStyle w:val="VerbatimChar"/>
-        </w:rPr>
-        <w:t xml:space="preserve">## Loading required package: stringr</w:t>
-      </w:r>
-    </w:p>
-    <w:p>
-      <w:pPr>
-        <w:pStyle w:val="SourceCode"/>
-      </w:pPr>
-      <w:r>
-        <w:rPr>
-          <w:rStyle w:val="VerbatimChar"/>
-        </w:rPr>
-        <w:t xml:space="preserve">## Loading required package: xtable</w:t>
-      </w:r>
-    </w:p>
-    <w:p>
-      <w:pPr>
-        <w:pStyle w:val="SourceCode"/>
-      </w:pPr>
-      <w:r>
-        <w:rPr>
-          <w:rStyle w:val="KeywordTok"/>
-        </w:rPr>
-        <w:t xml:space="preserve">library</w:t>
-      </w:r>
-      <w:r>
-        <w:rPr>
-          <w:rStyle w:val="NormalTok"/>
-        </w:rPr>
-        <w:t xml:space="preserve">(knitr)</w:t>
-      </w:r>
-    </w:p>
-    <w:p>
-      <w:pPr>
-        <w:pStyle w:val="Heading1"/>
-      </w:pPr>
-      <w:bookmarkStart w:id="23" w:name="time-based-data-example"/>
-      <w:bookmarkEnd w:id="23"/>
-      <w:r>
-        <w:t xml:space="preserve">Time based data example</w:t>
-      </w:r>
-    </w:p>
-    <w:p>
-      <w:pPr>
-        <w:pStyle w:val="FirstParagraph"/>
-      </w:pPr>
-      <w:r>
-        <w:t xml:space="preserve">The following example is based on time data. The data set consists of toxicities with a start and stop date. Further information is provided about the cycle or time period start dates. This means tables can be produced by cycle and graphs can be produced using the toxicity durations.</w:t>
-      </w:r>
-    </w:p>
-    <w:p>
-      <w:pPr>
-        <w:pStyle w:val="SourceCode"/>
-      </w:pPr>
-      <w:r>
-        <w:rPr>
-          <w:rStyle w:val="NormalTok"/>
-        </w:rPr>
-        <w:t xml:space="preserve">data =</w:t>
-      </w:r>
-      <w:r>
-        <w:rPr>
-          <w:rStyle w:val="StringTok"/>
-        </w:rPr>
-        <w:t xml:space="preserve"> </w:t>
-      </w:r>
-      <w:r>
-        <w:rPr>
-          <w:rStyle w:val="KeywordTok"/>
-        </w:rPr>
-        <w:t xml:space="preserve">read.csv</w:t>
-      </w:r>
-      <w:r>
-        <w:rPr>
-          <w:rStyle w:val="NormalTok"/>
-        </w:rPr>
-        <w:t xml:space="preserve">(</w:t>
-      </w:r>
-      <w:r>
-        <w:rPr>
-          <w:rStyle w:val="StringTok"/>
-        </w:rPr>
-        <w:t xml:space="preserve">"Fake_data_time.csv"</w:t>
-      </w:r>
-      <w:r>
-        <w:rPr>
-          <w:rStyle w:val="NormalTok"/>
-        </w:rPr>
-        <w:t xml:space="preserve">, </w:t>
-      </w:r>
-      <w:r>
-        <w:rPr>
-          <w:rStyle w:val="DataTypeTok"/>
-        </w:rPr>
-        <w:t xml:space="preserve">stringsAsFactors =</w:t>
-      </w:r>
-      <w:r>
-        <w:rPr>
-          <w:rStyle w:val="NormalTok"/>
-        </w:rPr>
-        <w:t xml:space="preserve"> </w:t>
-      </w:r>
-      <w:r>
-        <w:rPr>
-          <w:rStyle w:val="OtherTok"/>
-        </w:rPr>
-        <w:t xml:space="preserve">FALSE</w:t>
-      </w:r>
-      <w:r>
-        <w:rPr>
-          <w:rStyle w:val="NormalTok"/>
-        </w:rPr>
-        <w:t xml:space="preserve">)</w:t>
-      </w:r>
-      <w:r>
-        <w:br w:type="textWrapping"/>
-      </w:r>
-      <w:r>
-        <w:rPr>
-          <w:rStyle w:val="KeywordTok"/>
-        </w:rPr>
-        <w:t xml:space="preserve">str</w:t>
-      </w:r>
-      <w:r>
-        <w:rPr>
-          <w:rStyle w:val="NormalTok"/>
-        </w:rPr>
-        <w:t xml:space="preserve">(data, </w:t>
-      </w:r>
-      <w:r>
-        <w:rPr>
-          <w:rStyle w:val="DataTypeTok"/>
-        </w:rPr>
-        <w:t xml:space="preserve">vec.len =</w:t>
-      </w:r>
-      <w:r>
-        <w:rPr>
-          <w:rStyle w:val="NormalTok"/>
-        </w:rPr>
-        <w:t xml:space="preserve"> </w:t>
-      </w:r>
-      <w:r>
-        <w:rPr>
-          <w:rStyle w:val="DecValTok"/>
-        </w:rPr>
-        <w:t xml:space="preserve">2</w:t>
-      </w:r>
-      <w:r>
-        <w:rPr>
-          <w:rStyle w:val="NormalTok"/>
-        </w:rPr>
-        <w:t xml:space="preserve">)</w:t>
-      </w:r>
-    </w:p>
-    <w:p>
-      <w:pPr>
-        <w:pStyle w:val="SourceCode"/>
-      </w:pPr>
-      <w:r>
-        <w:rPr>
-          <w:rStyle w:val="VerbatimChar"/>
-        </w:rPr>
-        <w:t xml:space="preserve">## 'data.frame':    29 obs. of  20 variables:</w:t>
-      </w:r>
-      <w:r>
-        <w:br w:type="textWrapping"/>
-      </w:r>
-      <w:r>
-        <w:rPr>
-          <w:rStyle w:val="VerbatimChar"/>
-        </w:rPr>
-        <w:t xml:space="preserve">##  $ patientNo             : chr  "PT01" "PT01" ...</w:t>
-      </w:r>
-      <w:r>
-        <w:br w:type="textWrapping"/>
-      </w:r>
-      <w:r>
-        <w:rPr>
-          <w:rStyle w:val="VerbatimChar"/>
-        </w:rPr>
-        <w:t xml:space="preserve">##  $ Treatment             : chr  "Placebo" "Placebo" ...</w:t>
-      </w:r>
-      <w:r>
-        <w:br w:type="textWrapping"/>
-      </w:r>
-      <w:r>
-        <w:rPr>
-          <w:rStyle w:val="VerbatimChar"/>
-        </w:rPr>
-        <w:t xml:space="preserve">##  $ toxicity              : chr  "Vomiting" "Vomiting" ...</w:t>
-      </w:r>
-      <w:r>
-        <w:br w:type="textWrapping"/>
-      </w:r>
-      <w:r>
-        <w:rPr>
-          <w:rStyle w:val="VerbatimChar"/>
-        </w:rPr>
-        <w:t xml:space="preserve">##  $ category              : chr  "Gastrointestinal disorders" "Gastrointestinal disorders" ...</w:t>
-      </w:r>
-      <w:r>
-        <w:br w:type="textWrapping"/>
-      </w:r>
-      <w:r>
-        <w:rPr>
-          <w:rStyle w:val="VerbatimChar"/>
-        </w:rPr>
-        <w:t xml:space="preserve">##  $ grade                 : int  1 2 1 1 3 ...</w:t>
-      </w:r>
-      <w:r>
-        <w:br w:type="textWrapping"/>
-      </w:r>
-      <w:r>
-        <w:rPr>
-          <w:rStyle w:val="VerbatimChar"/>
-        </w:rPr>
-        <w:t xml:space="preserve">##  $ ae_onset_date         : chr  "04/01/2016" "22/01/2016" ...</w:t>
-      </w:r>
-      <w:r>
-        <w:br w:type="textWrapping"/>
-      </w:r>
-      <w:r>
-        <w:rPr>
-          <w:rStyle w:val="VerbatimChar"/>
-        </w:rPr>
-        <w:t xml:space="preserve">##  $ ae_resolve_date       : chr  "10/01/2016" "27/01/2016" ...</w:t>
-      </w:r>
-      <w:r>
-        <w:br w:type="textWrapping"/>
-      </w:r>
-      <w:r>
-        <w:rPr>
-          <w:rStyle w:val="VerbatimChar"/>
-        </w:rPr>
-        <w:t xml:space="preserve">##  $ ae_cont_end           : logi  FALSE FALSE FALSE ...</w:t>
-      </w:r>
-      <w:r>
-        <w:br w:type="textWrapping"/>
-      </w:r>
-      <w:r>
-        <w:rPr>
-          <w:rStyle w:val="VerbatimChar"/>
-        </w:rPr>
-        <w:t xml:space="preserve">##  $ Registration_date     : chr  "01/01/2016" "01/01/2016" ...</w:t>
-      </w:r>
-      <w:r>
-        <w:br w:type="textWrapping"/>
-      </w:r>
-      <w:r>
-        <w:rPr>
-          <w:rStyle w:val="VerbatimChar"/>
-        </w:rPr>
-        <w:t xml:space="preserve">##  $ Randomisation_date    : chr  "15/01/2016" "15/01/2016" ...</w:t>
-      </w:r>
-      <w:r>
-        <w:br w:type="textWrapping"/>
-      </w:r>
-      <w:r>
-        <w:rPr>
-          <w:rStyle w:val="VerbatimChar"/>
-        </w:rPr>
-        <w:t xml:space="preserve">##  $ Cycle_1_date          : chr  "22/01/2016" "22/01/2016" ...</w:t>
-      </w:r>
-      <w:r>
-        <w:br w:type="textWrapping"/>
-      </w:r>
-      <w:r>
-        <w:rPr>
-          <w:rStyle w:val="VerbatimChar"/>
-        </w:rPr>
-        <w:t xml:space="preserve">##  $ Cycle_2_date          : chr  "29/01/2016" "29/01/2016" ...</w:t>
-      </w:r>
-      <w:r>
-        <w:br w:type="textWrapping"/>
-      </w:r>
-      <w:r>
-        <w:rPr>
-          <w:rStyle w:val="VerbatimChar"/>
-        </w:rPr>
-        <w:t xml:space="preserve">##  $ Cycle_3_date          : chr  "" "" ...</w:t>
-      </w:r>
-      <w:r>
-        <w:br w:type="textWrapping"/>
-      </w:r>
-      <w:r>
-        <w:rPr>
-          <w:rStyle w:val="VerbatimChar"/>
-        </w:rPr>
-        <w:t xml:space="preserve">##  $ Cycle_4_date          : chr  "" "" ...</w:t>
-      </w:r>
-      <w:r>
-        <w:br w:type="textWrapping"/>
-      </w:r>
-      <w:r>
-        <w:rPr>
-          <w:rStyle w:val="VerbatimChar"/>
-        </w:rPr>
-        <w:t xml:space="preserve">##  $ Cycle_5_date          : chr  "" "" ...</w:t>
-      </w:r>
-      <w:r>
-        <w:br w:type="textWrapping"/>
-      </w:r>
-      <w:r>
-        <w:rPr>
-          <w:rStyle w:val="VerbatimChar"/>
-        </w:rPr>
-        <w:t xml:space="preserve">##  $ Cycle_6_date          : chr  "" "" ...</w:t>
-      </w:r>
-      <w:r>
-        <w:br w:type="textWrapping"/>
-      </w:r>
-      <w:r>
-        <w:rPr>
-          <w:rStyle w:val="VerbatimChar"/>
-        </w:rPr>
-        <w:t xml:space="preserve">##  $ End_cycle_6_date      : chr  "" "" ...</w:t>
-      </w:r>
-      <w:r>
-        <w:br w:type="textWrapping"/>
-      </w:r>
-      <w:r>
-        <w:rPr>
-          <w:rStyle w:val="VerbatimChar"/>
-        </w:rPr>
-        <w:t xml:space="preserve">##  $ end_of_treatment_date : chr  "04/02/2016" "04/02/2016" ...</w:t>
-      </w:r>
-      <w:r>
-        <w:br w:type="textWrapping"/>
-      </w:r>
-      <w:r>
-        <w:rPr>
-          <w:rStyle w:val="VerbatimChar"/>
-        </w:rPr>
-        <w:t xml:space="preserve">##  $ end_of_assessment_date: chr  "05/03/2016" "05/03/2016" ...</w:t>
-      </w:r>
-      <w:r>
-        <w:br w:type="textWrapping"/>
-      </w:r>
-      <w:r>
-        <w:rPr>
-          <w:rStyle w:val="VerbatimChar"/>
-        </w:rPr>
-        <w:t xml:space="preserve">##  $ ass_TRUE              : logi  TRUE TRUE TRUE ...</w:t>
-      </w:r>
-    </w:p>
-    <w:p>
-      <w:pPr>
-        <w:pStyle w:val="Heading2"/>
-      </w:pPr>
-      <w:bookmarkStart w:id="24" w:name="format-data"/>
-      <w:bookmarkEnd w:id="24"/>
-      <w:r>
-        <w:t xml:space="preserve">Format data</w:t>
-      </w:r>
-    </w:p>
-    <w:p>
-      <w:pPr>
-        <w:pStyle w:val="FirstParagraph"/>
-      </w:pPr>
-      <w:r>
-        <w:t xml:space="preserve">The</w:t>
-      </w:r>
-      <w:r>
-        <w:t xml:space="preserve"> </w:t>
-      </w:r>
-      <w:r>
-        <w:rPr>
-          <w:rStyle w:val="VerbatimChar"/>
-        </w:rPr>
-        <w:t xml:space="preserve">nameDatabase</w:t>
-      </w:r>
-      <w:r>
-        <w:t xml:space="preserve"> </w:t>
-      </w:r>
-      <w:r>
-        <w:t xml:space="preserve">function does a simple renaming of the column names for our data to make it compatible for the rest of the package. We need to provide the following data for time based data:</w:t>
+        <w:t xml:space="preserve">Lets load packages we will be using today:</w:t>
       </w:r>
     </w:p>
     <w:p>
@@ -507,7 +93,19 @@
         </w:numPr>
       </w:pPr>
       <w:r>
-        <w:t xml:space="preserve">patid</w:t>
+        <w:t xml:space="preserve">If necessary install devtools from CRAN</w:t>
+      </w:r>
+      <w:r>
+        <w:t xml:space="preserve"> </w:t>
+      </w:r>
+      <w:r>
+        <w:rPr>
+          <w:rStyle w:val="VerbatimChar"/>
+        </w:rPr>
+        <w:t xml:space="preserve">install.packages('devtools')</w:t>
+      </w:r>
+      <w:r>
+        <w:t xml:space="preserve">. This allows you to install pacakges from non-CRAN sources such as github.</w:t>
       </w:r>
     </w:p>
     <w:p>
@@ -519,7 +117,19 @@
         </w:numPr>
       </w:pPr>
       <w:r>
-        <w:t xml:space="preserve">treatment (unless only one treatment arm)</w:t>
+        <w:t xml:space="preserve">Install the pachage from github</w:t>
+      </w:r>
+      <w:r>
+        <w:t xml:space="preserve"> </w:t>
+      </w:r>
+      <w:r>
+        <w:rPr>
+          <w:rStyle w:val="VerbatimChar"/>
+        </w:rPr>
+        <w:t xml:space="preserve">devtools::install_github("finite2/robustToxicities")</w:t>
+      </w:r>
+      <w:r>
+        <w:t xml:space="preserve">.</w:t>
       </w:r>
     </w:p>
     <w:p>
@@ -531,98 +141,711 @@
         </w:numPr>
       </w:pPr>
       <w:r>
-        <w:t xml:space="preserve">ae_term, name of the toxicity</w:t>
+        <w:t xml:space="preserve">load the packages we will be using, robustToxicities</w:t>
+      </w:r>
+      <w:r>
+        <w:t xml:space="preserve"> </w:t>
+      </w:r>
+      <w:r>
+        <w:rPr>
+          <w:rStyle w:val="VerbatimChar"/>
+        </w:rPr>
+        <w:t xml:space="preserve">library(robustToxicities)</w:t>
+      </w:r>
+      <w:r>
+        <w:t xml:space="preserve"> </w:t>
+      </w:r>
+      <w:r>
+        <w:t xml:space="preserve">and knitr</w:t>
+      </w:r>
+      <w:r>
+        <w:t xml:space="preserve"> </w:t>
+      </w:r>
+      <w:r>
+        <w:rPr>
+          <w:rStyle w:val="VerbatimChar"/>
+        </w:rPr>
+        <w:t xml:space="preserve">library(knitr)</w:t>
+      </w:r>
+      <w:r>
+        <w:t xml:space="preserve"> </w:t>
+      </w:r>
+      <w:r>
+        <w:t xml:space="preserve">(to install from CRAN</w:t>
+      </w:r>
+      <w:r>
+        <w:t xml:space="preserve"> </w:t>
+      </w:r>
+      <w:r>
+        <w:rPr>
+          <w:rStyle w:val="VerbatimChar"/>
+        </w:rPr>
+        <w:t xml:space="preserve">install.packages('knitr')</w:t>
+      </w:r>
+      <w:r>
+        <w:t xml:space="preserve">).</w:t>
+      </w:r>
+    </w:p>
+    <w:p>
+      <w:pPr>
+        <w:pStyle w:val="SourceCode"/>
+      </w:pPr>
+      <w:r>
+        <w:rPr>
+          <w:rStyle w:val="NormalTok"/>
+        </w:rPr>
+        <w:t xml:space="preserve">devtools::</w:t>
+      </w:r>
+      <w:r>
+        <w:rPr>
+          <w:rStyle w:val="KeywordTok"/>
+        </w:rPr>
+        <w:t xml:space="preserve">install_github</w:t>
+      </w:r>
+      <w:r>
+        <w:rPr>
+          <w:rStyle w:val="NormalTok"/>
+        </w:rPr>
+        <w:t xml:space="preserve">(</w:t>
+      </w:r>
+      <w:r>
+        <w:rPr>
+          <w:rStyle w:val="StringTok"/>
+        </w:rPr>
+        <w:t xml:space="preserve">"finite2/robustToxicities"</w:t>
+      </w:r>
+      <w:r>
+        <w:rPr>
+          <w:rStyle w:val="NormalTok"/>
+        </w:rPr>
+        <w:t xml:space="preserve">)</w:t>
+      </w:r>
+    </w:p>
+    <w:p>
+      <w:pPr>
+        <w:pStyle w:val="SourceCode"/>
+      </w:pPr>
+      <w:r>
+        <w:rPr>
+          <w:rStyle w:val="VerbatimChar"/>
+        </w:rPr>
+        <w:t xml:space="preserve">## Downloading GitHub repo finite2/robustToxicities@master</w:t>
+      </w:r>
+      <w:r>
+        <w:br w:type="textWrapping"/>
+      </w:r>
+      <w:r>
+        <w:rPr>
+          <w:rStyle w:val="VerbatimChar"/>
+        </w:rPr>
+        <w:t xml:space="preserve">## from URL https://api.github.com/repos/finite2/robustToxicities/zipball/master</w:t>
+      </w:r>
+    </w:p>
+    <w:p>
+      <w:pPr>
+        <w:pStyle w:val="SourceCode"/>
+      </w:pPr>
+      <w:r>
+        <w:rPr>
+          <w:rStyle w:val="VerbatimChar"/>
+        </w:rPr>
+        <w:t xml:space="preserve">## Installing robustToxicities</w:t>
+      </w:r>
+    </w:p>
+    <w:p>
+      <w:pPr>
+        <w:pStyle w:val="SourceCode"/>
+      </w:pPr>
+      <w:r>
+        <w:rPr>
+          <w:rStyle w:val="VerbatimChar"/>
+        </w:rPr>
+        <w:t xml:space="preserve">## "C:/PROGRA~1/R/R-32~1.4RE/bin/x64/R" --no-site-file --no-environ  \</w:t>
+      </w:r>
+      <w:r>
+        <w:br w:type="textWrapping"/>
+      </w:r>
+      <w:r>
+        <w:rPr>
+          <w:rStyle w:val="VerbatimChar"/>
+        </w:rPr>
+        <w:t xml:space="preserve">##   --no-save --no-restore --quiet CMD INSTALL  \</w:t>
+      </w:r>
+      <w:r>
+        <w:br w:type="textWrapping"/>
+      </w:r>
+      <w:r>
+        <w:rPr>
+          <w:rStyle w:val="VerbatimChar"/>
+        </w:rPr>
+        <w:t xml:space="preserve">##   "C:/Users/pdutton/AppData/Local/Temp/Rtmpyy74v9/devtools444717612d1/finite2-robustToxicities-e6ca157"  \</w:t>
+      </w:r>
+      <w:r>
+        <w:br w:type="textWrapping"/>
+      </w:r>
+      <w:r>
+        <w:rPr>
+          <w:rStyle w:val="VerbatimChar"/>
+        </w:rPr>
+        <w:t xml:space="preserve">##   --library="C:/Users/pdutton/Documents/R/win-library/3.2"  \</w:t>
+      </w:r>
+      <w:r>
+        <w:br w:type="textWrapping"/>
+      </w:r>
+      <w:r>
+        <w:rPr>
+          <w:rStyle w:val="VerbatimChar"/>
+        </w:rPr>
+        <w:t xml:space="preserve">##   --install-tests</w:t>
+      </w:r>
+    </w:p>
+    <w:p>
+      <w:pPr>
+        <w:pStyle w:val="SourceCode"/>
+      </w:pPr>
+      <w:r>
+        <w:rPr>
+          <w:rStyle w:val="VerbatimChar"/>
+        </w:rPr>
+        <w:t xml:space="preserve">## </w:t>
+      </w:r>
+    </w:p>
+    <w:p>
+      <w:pPr>
+        <w:pStyle w:val="SourceCode"/>
+      </w:pPr>
+      <w:r>
+        <w:rPr>
+          <w:rStyle w:val="KeywordTok"/>
+        </w:rPr>
+        <w:t xml:space="preserve">library</w:t>
+      </w:r>
+      <w:r>
+        <w:rPr>
+          <w:rStyle w:val="NormalTok"/>
+        </w:rPr>
+        <w:t xml:space="preserve">(robustToxicities)</w:t>
+      </w:r>
+    </w:p>
+    <w:p>
+      <w:pPr>
+        <w:pStyle w:val="SourceCode"/>
+      </w:pPr>
+      <w:r>
+        <w:rPr>
+          <w:rStyle w:val="VerbatimChar"/>
+        </w:rPr>
+        <w:t xml:space="preserve">## Loading required package: stringr</w:t>
+      </w:r>
+    </w:p>
+    <w:p>
+      <w:pPr>
+        <w:pStyle w:val="SourceCode"/>
+      </w:pPr>
+      <w:r>
+        <w:rPr>
+          <w:rStyle w:val="VerbatimChar"/>
+        </w:rPr>
+        <w:t xml:space="preserve">## Loading required package: xtable</w:t>
+      </w:r>
+    </w:p>
+    <w:p>
+      <w:pPr>
+        <w:pStyle w:val="SourceCode"/>
+      </w:pPr>
+      <w:r>
+        <w:rPr>
+          <w:rStyle w:val="KeywordTok"/>
+        </w:rPr>
+        <w:t xml:space="preserve">library</w:t>
+      </w:r>
+      <w:r>
+        <w:rPr>
+          <w:rStyle w:val="NormalTok"/>
+        </w:rPr>
+        <w:t xml:space="preserve">(knitr) </w:t>
+      </w:r>
+      <w:r>
+        <w:rPr>
+          <w:rStyle w:val="CommentTok"/>
+        </w:rPr>
+        <w:t xml:space="preserve"># for outputting tables to word or latex</w:t>
+      </w:r>
+    </w:p>
+    <w:p>
+      <w:pPr>
+        <w:pStyle w:val="Heading1"/>
+      </w:pPr>
+      <w:bookmarkStart w:id="23" w:name="time-based-data-example"/>
+      <w:bookmarkEnd w:id="23"/>
+      <w:r>
+        <w:t xml:space="preserve">Time based data example</w:t>
+      </w:r>
+    </w:p>
+    <w:p>
+      <w:pPr>
+        <w:pStyle w:val="FirstParagraph"/>
+      </w:pPr>
+      <w:r>
+        <w:t xml:space="preserve">The following example is based on time data. The data set consists of toxicities with a start and stop date. Further information is provided about the cycle or time period start dates. This means tables can be produced by cycle and graphs can be produced using the toxicity durations.</w:t>
+      </w:r>
+    </w:p>
+    <w:p>
+      <w:pPr>
+        <w:pStyle w:val="SourceCode"/>
+      </w:pPr>
+      <w:r>
+        <w:rPr>
+          <w:rStyle w:val="NormalTok"/>
+        </w:rPr>
+        <w:t xml:space="preserve">## The standard way to read in data</w:t>
+      </w:r>
+      <w:r>
+        <w:br w:type="textWrapping"/>
+      </w:r>
+      <w:r>
+        <w:rPr>
+          <w:rStyle w:val="NormalTok"/>
+        </w:rPr>
+        <w:t xml:space="preserve">## data = read.csv("data.csv", stringsAsFactors = FALSE)</w:t>
+      </w:r>
+      <w:r>
+        <w:br w:type="textWrapping"/>
+      </w:r>
+      <w:r>
+        <w:br w:type="textWrapping"/>
+      </w:r>
+      <w:r>
+        <w:rPr>
+          <w:rStyle w:val="CommentTok"/>
+        </w:rPr>
+        <w:t xml:space="preserve"># Data from this pacakge</w:t>
+      </w:r>
+      <w:r>
+        <w:br w:type="textWrapping"/>
+      </w:r>
+      <w:r>
+        <w:rPr>
+          <w:rStyle w:val="KeywordTok"/>
+        </w:rPr>
+        <w:t xml:space="preserve">data</w:t>
+      </w:r>
+      <w:r>
+        <w:rPr>
+          <w:rStyle w:val="NormalTok"/>
+        </w:rPr>
+        <w:t xml:space="preserve">(toxicityDataTime)</w:t>
+      </w:r>
+      <w:r>
+        <w:br w:type="textWrapping"/>
+      </w:r>
+      <w:r>
+        <w:rPr>
+          <w:rStyle w:val="NormalTok"/>
+        </w:rPr>
+        <w:t xml:space="preserve">data =</w:t>
+      </w:r>
+      <w:r>
+        <w:rPr>
+          <w:rStyle w:val="StringTok"/>
+        </w:rPr>
+        <w:t xml:space="preserve"> </w:t>
+      </w:r>
+      <w:r>
+        <w:rPr>
+          <w:rStyle w:val="NormalTok"/>
+        </w:rPr>
+        <w:t xml:space="preserve">toxicityDataTime</w:t>
+      </w:r>
+      <w:r>
+        <w:br w:type="textWrapping"/>
+      </w:r>
+      <w:r>
+        <w:rPr>
+          <w:rStyle w:val="KeywordTok"/>
+        </w:rPr>
+        <w:t xml:space="preserve">str</w:t>
+      </w:r>
+      <w:r>
+        <w:rPr>
+          <w:rStyle w:val="NormalTok"/>
+        </w:rPr>
+        <w:t xml:space="preserve">(data, </w:t>
+      </w:r>
+      <w:r>
+        <w:rPr>
+          <w:rStyle w:val="DataTypeTok"/>
+        </w:rPr>
+        <w:t xml:space="preserve">vec.len =</w:t>
+      </w:r>
+      <w:r>
+        <w:rPr>
+          <w:rStyle w:val="NormalTok"/>
+        </w:rPr>
+        <w:t xml:space="preserve"> </w:t>
+      </w:r>
+      <w:r>
+        <w:rPr>
+          <w:rStyle w:val="DecValTok"/>
+        </w:rPr>
+        <w:t xml:space="preserve">2</w:t>
+      </w:r>
+      <w:r>
+        <w:rPr>
+          <w:rStyle w:val="NormalTok"/>
+        </w:rPr>
+        <w:t xml:space="preserve">)</w:t>
+      </w:r>
+    </w:p>
+    <w:p>
+      <w:pPr>
+        <w:pStyle w:val="SourceCode"/>
+      </w:pPr>
+      <w:r>
+        <w:rPr>
+          <w:rStyle w:val="VerbatimChar"/>
+        </w:rPr>
+        <w:t xml:space="preserve">## 'data.frame':    29 obs. of  20 variables:</w:t>
+      </w:r>
+      <w:r>
+        <w:br w:type="textWrapping"/>
+      </w:r>
+      <w:r>
+        <w:rPr>
+          <w:rStyle w:val="VerbatimChar"/>
+        </w:rPr>
+        <w:t xml:space="preserve">##  $ patientNo             : chr  "PT01" "PT01" ...</w:t>
+      </w:r>
+      <w:r>
+        <w:br w:type="textWrapping"/>
+      </w:r>
+      <w:r>
+        <w:rPr>
+          <w:rStyle w:val="VerbatimChar"/>
+        </w:rPr>
+        <w:t xml:space="preserve">##  $ Treatment             : chr  "Placebo" "Placebo" ...</w:t>
+      </w:r>
+      <w:r>
+        <w:br w:type="textWrapping"/>
+      </w:r>
+      <w:r>
+        <w:rPr>
+          <w:rStyle w:val="VerbatimChar"/>
+        </w:rPr>
+        <w:t xml:space="preserve">##  $ toxicity              : chr  "Vomiting" "Vomiting" ...</w:t>
+      </w:r>
+      <w:r>
+        <w:br w:type="textWrapping"/>
+      </w:r>
+      <w:r>
+        <w:rPr>
+          <w:rStyle w:val="VerbatimChar"/>
+        </w:rPr>
+        <w:t xml:space="preserve">##  $ category              : chr  "Gastrointestinal disorders" "Gastrointestinal disorders" ...</w:t>
+      </w:r>
+      <w:r>
+        <w:br w:type="textWrapping"/>
+      </w:r>
+      <w:r>
+        <w:rPr>
+          <w:rStyle w:val="VerbatimChar"/>
+        </w:rPr>
+        <w:t xml:space="preserve">##  $ grade                 : int  1 2 1 1 3 ...</w:t>
+      </w:r>
+      <w:r>
+        <w:br w:type="textWrapping"/>
+      </w:r>
+      <w:r>
+        <w:rPr>
+          <w:rStyle w:val="VerbatimChar"/>
+        </w:rPr>
+        <w:t xml:space="preserve">##  $ ae_onset_date         : chr  "04/01/2016" "22/01/2016" ...</w:t>
+      </w:r>
+      <w:r>
+        <w:br w:type="textWrapping"/>
+      </w:r>
+      <w:r>
+        <w:rPr>
+          <w:rStyle w:val="VerbatimChar"/>
+        </w:rPr>
+        <w:t xml:space="preserve">##  $ ae_resolve_date       : chr  "10/01/2016" "27/01/2016" ...</w:t>
+      </w:r>
+      <w:r>
+        <w:br w:type="textWrapping"/>
+      </w:r>
+      <w:r>
+        <w:rPr>
+          <w:rStyle w:val="VerbatimChar"/>
+        </w:rPr>
+        <w:t xml:space="preserve">##  $ ae_cont_end           : logi  FALSE FALSE FALSE ...</w:t>
+      </w:r>
+      <w:r>
+        <w:br w:type="textWrapping"/>
+      </w:r>
+      <w:r>
+        <w:rPr>
+          <w:rStyle w:val="VerbatimChar"/>
+        </w:rPr>
+        <w:t xml:space="preserve">##  $ Registration_date     : chr  "01/01/2016" "01/01/2016" ...</w:t>
+      </w:r>
+      <w:r>
+        <w:br w:type="textWrapping"/>
+      </w:r>
+      <w:r>
+        <w:rPr>
+          <w:rStyle w:val="VerbatimChar"/>
+        </w:rPr>
+        <w:t xml:space="preserve">##  $ Randomisation_date    : chr  "15/01/2016" "15/01/2016" ...</w:t>
+      </w:r>
+      <w:r>
+        <w:br w:type="textWrapping"/>
+      </w:r>
+      <w:r>
+        <w:rPr>
+          <w:rStyle w:val="VerbatimChar"/>
+        </w:rPr>
+        <w:t xml:space="preserve">##  $ Cycle_1_date          : chr  "22/01/2016" "22/01/2016" ...</w:t>
+      </w:r>
+      <w:r>
+        <w:br w:type="textWrapping"/>
+      </w:r>
+      <w:r>
+        <w:rPr>
+          <w:rStyle w:val="VerbatimChar"/>
+        </w:rPr>
+        <w:t xml:space="preserve">##  $ Cycle_2_date          : chr  "29/01/2016" "29/01/2016" ...</w:t>
+      </w:r>
+      <w:r>
+        <w:br w:type="textWrapping"/>
+      </w:r>
+      <w:r>
+        <w:rPr>
+          <w:rStyle w:val="VerbatimChar"/>
+        </w:rPr>
+        <w:t xml:space="preserve">##  $ Cycle_3_date          : chr  "" "" ...</w:t>
+      </w:r>
+      <w:r>
+        <w:br w:type="textWrapping"/>
+      </w:r>
+      <w:r>
+        <w:rPr>
+          <w:rStyle w:val="VerbatimChar"/>
+        </w:rPr>
+        <w:t xml:space="preserve">##  $ Cycle_4_date          : chr  "" "" ...</w:t>
+      </w:r>
+      <w:r>
+        <w:br w:type="textWrapping"/>
+      </w:r>
+      <w:r>
+        <w:rPr>
+          <w:rStyle w:val="VerbatimChar"/>
+        </w:rPr>
+        <w:t xml:space="preserve">##  $ Cycle_5_date          : chr  "" "" ...</w:t>
+      </w:r>
+      <w:r>
+        <w:br w:type="textWrapping"/>
+      </w:r>
+      <w:r>
+        <w:rPr>
+          <w:rStyle w:val="VerbatimChar"/>
+        </w:rPr>
+        <w:t xml:space="preserve">##  $ Cycle_6_date          : chr  "" "" ...</w:t>
+      </w:r>
+      <w:r>
+        <w:br w:type="textWrapping"/>
+      </w:r>
+      <w:r>
+        <w:rPr>
+          <w:rStyle w:val="VerbatimChar"/>
+        </w:rPr>
+        <w:t xml:space="preserve">##  $ End_cycle_6_date      : chr  "" "" ...</w:t>
+      </w:r>
+      <w:r>
+        <w:br w:type="textWrapping"/>
+      </w:r>
+      <w:r>
+        <w:rPr>
+          <w:rStyle w:val="VerbatimChar"/>
+        </w:rPr>
+        <w:t xml:space="preserve">##  $ end_of_treatment_date : chr  "04/02/2016" "04/02/2016" ...</w:t>
+      </w:r>
+      <w:r>
+        <w:br w:type="textWrapping"/>
+      </w:r>
+      <w:r>
+        <w:rPr>
+          <w:rStyle w:val="VerbatimChar"/>
+        </w:rPr>
+        <w:t xml:space="preserve">##  $ end_of_assessment_date: chr  "05/03/2016" "05/03/2016" ...</w:t>
+      </w:r>
+      <w:r>
+        <w:br w:type="textWrapping"/>
+      </w:r>
+      <w:r>
+        <w:rPr>
+          <w:rStyle w:val="VerbatimChar"/>
+        </w:rPr>
+        <w:t xml:space="preserve">##  $ ass_TRUE              : logi  TRUE TRUE TRUE ...</w:t>
+      </w:r>
+    </w:p>
+    <w:p>
+      <w:pPr>
+        <w:pStyle w:val="Heading2"/>
+      </w:pPr>
+      <w:bookmarkStart w:id="24" w:name="format-data"/>
+      <w:bookmarkEnd w:id="24"/>
+      <w:r>
+        <w:t xml:space="preserve">Format data</w:t>
+      </w:r>
+    </w:p>
+    <w:p>
+      <w:pPr>
+        <w:pStyle w:val="FirstParagraph"/>
+      </w:pPr>
+      <w:r>
+        <w:t xml:space="preserve">The</w:t>
+      </w:r>
+      <w:r>
+        <w:t xml:space="preserve"> </w:t>
+      </w:r>
+      <w:r>
+        <w:rPr>
+          <w:rStyle w:val="VerbatimChar"/>
+        </w:rPr>
+        <w:t xml:space="preserve">nameDatabase</w:t>
+      </w:r>
+      <w:r>
+        <w:t xml:space="preserve"> </w:t>
+      </w:r>
+      <w:r>
+        <w:t xml:space="preserve">function does a simple renaming of the column names for our data to make it compatible for the rest of the package. We need to provide the following data for time based data:</w:t>
       </w:r>
     </w:p>
     <w:p>
       <w:pPr>
         <w:pStyle w:val="Compact"/>
         <w:numPr>
-          <w:numId w:val="1001"/>
+          <w:numId w:val="1002"/>
           <w:ilvl w:val="0"/>
         </w:numPr>
       </w:pPr>
       <w:r>
-        <w:t xml:space="preserve">ae_system, category the toxicity belongs</w:t>
+        <w:t xml:space="preserve">patid</w:t>
       </w:r>
     </w:p>
     <w:p>
       <w:pPr>
         <w:pStyle w:val="Compact"/>
         <w:numPr>
-          <w:numId w:val="1001"/>
+          <w:numId w:val="1002"/>
           <w:ilvl w:val="0"/>
         </w:numPr>
       </w:pPr>
       <w:r>
-        <w:t xml:space="preserve">ae_grade, the toxicities grade</w:t>
+        <w:t xml:space="preserve">treatment (unless only one treatment arm)</w:t>
       </w:r>
     </w:p>
     <w:p>
       <w:pPr>
         <w:pStyle w:val="Compact"/>
         <w:numPr>
-          <w:numId w:val="1001"/>
+          <w:numId w:val="1002"/>
           <w:ilvl w:val="0"/>
         </w:numPr>
       </w:pPr>
       <w:r>
-        <w:t xml:space="preserve">ae_start_date, the date of first onset of this grade of the toxicity</w:t>
+        <w:t xml:space="preserve">ae_term, name of the toxicity</w:t>
       </w:r>
     </w:p>
     <w:p>
       <w:pPr>
         <w:pStyle w:val="Compact"/>
         <w:numPr>
-          <w:numId w:val="1001"/>
+          <w:numId w:val="1002"/>
           <w:ilvl w:val="0"/>
         </w:numPr>
       </w:pPr>
       <w:r>
-        <w:t xml:space="preserve">ae_end_date, the date this toxicity changed grade</w:t>
+        <w:t xml:space="preserve">ae_system, category the toxicity belongs</w:t>
       </w:r>
     </w:p>
     <w:p>
       <w:pPr>
         <w:pStyle w:val="Compact"/>
         <w:numPr>
-          <w:numId w:val="1001"/>
+          <w:numId w:val="1002"/>
           <w:ilvl w:val="0"/>
         </w:numPr>
       </w:pPr>
       <w:r>
-        <w:t xml:space="preserve">ae_cont_end_study, if the end date was after the patient is no longer assessed as part of the study</w:t>
+        <w:t xml:space="preserve">ae_grade, the toxicities grade</w:t>
       </w:r>
     </w:p>
     <w:p>
       <w:pPr>
         <w:pStyle w:val="Compact"/>
         <w:numPr>
-          <w:numId w:val="1001"/>
+          <w:numId w:val="1002"/>
           <w:ilvl w:val="0"/>
         </w:numPr>
       </w:pPr>
       <w:r>
-        <w:t xml:space="preserve">date_stopped_treatment, the date a patient withdraw from treatment</w:t>
+        <w:t xml:space="preserve">ae_start_date, the date of first onset of this grade of the toxicity</w:t>
       </w:r>
     </w:p>
     <w:p>
       <w:pPr>
         <w:pStyle w:val="Compact"/>
         <w:numPr>
-          <w:numId w:val="1001"/>
+          <w:numId w:val="1002"/>
           <w:ilvl w:val="0"/>
         </w:numPr>
       </w:pPr>
       <w:r>
-        <w:t xml:space="preserve">date_end_assessment, the date the patient is no longer assessable</w:t>
+        <w:t xml:space="preserve">ae_end_date, the date this toxicity changed grade</w:t>
       </w:r>
     </w:p>
     <w:p>
       <w:pPr>
         <w:pStyle w:val="Compact"/>
         <w:numPr>
-          <w:numId w:val="1001"/>
+          <w:numId w:val="1002"/>
+          <w:ilvl w:val="0"/>
+        </w:numPr>
+      </w:pPr>
+      <w:r>
+        <w:t xml:space="preserve">ae_cont_end_study, if the end date was after the patient is no longer assessed as part of the study</w:t>
+      </w:r>
+    </w:p>
+    <w:p>
+      <w:pPr>
+        <w:pStyle w:val="Compact"/>
+        <w:numPr>
+          <w:numId w:val="1002"/>
+          <w:ilvl w:val="0"/>
+        </w:numPr>
+      </w:pPr>
+      <w:r>
+        <w:t xml:space="preserve">date_stopped_treatment, the date a patient withdraw from treatment</w:t>
+      </w:r>
+    </w:p>
+    <w:p>
+      <w:pPr>
+        <w:pStyle w:val="Compact"/>
+        <w:numPr>
+          <w:numId w:val="1002"/>
+          <w:ilvl w:val="0"/>
+        </w:numPr>
+      </w:pPr>
+      <w:r>
+        <w:t xml:space="preserve">date_end_assessment, the date the patient is no longer assessable</w:t>
+      </w:r>
+    </w:p>
+    <w:p>
+      <w:pPr>
+        <w:pStyle w:val="Compact"/>
+        <w:numPr>
+          <w:numId w:val="1002"/>
           <w:ilvl w:val="0"/>
         </w:numPr>
       </w:pPr>
@@ -2160,7 +2383,7 @@
       <w:pPr>
         <w:pStyle w:val="Compact"/>
         <w:numPr>
-          <w:numId w:val="1002"/>
+          <w:numId w:val="1003"/>
           <w:ilvl w:val="0"/>
         </w:numPr>
       </w:pPr>
@@ -2175,43 +2398,6 @@
       </w:r>
       <w:r>
         <w:t xml:space="preserve">)</w:t>
-      </w:r>
-    </w:p>
-    <w:p>
-      <w:pPr>
-        <w:pStyle w:val="Compact"/>
-        <w:numPr>
-          <w:numId w:val="1002"/>
-          <w:ilvl w:val="0"/>
-        </w:numPr>
-      </w:pPr>
-      <w:r>
-        <w:t xml:space="preserve">A cycle or time period table, detailing what the toxicities were and what grade they were in a specified cycle or cycles (</w:t>
-      </w:r>
-      <w:r>
-        <w:rPr>
-          <w:rStyle w:val="VerbatimChar"/>
-        </w:rPr>
-        <w:t xml:space="preserve">print_toxTable_cycle</w:t>
-      </w:r>
-      <w:r>
-        <w:t xml:space="preserve">)</w:t>
-      </w:r>
-    </w:p>
-    <w:p>
-      <w:pPr>
-        <w:pStyle w:val="FirstParagraph"/>
-      </w:pPr>
-      <w:r>
-        <w:t xml:space="preserve">You should note that due to the limitations of markdown these tables output via a markdown file do not contain treatment labels. If there is more than one treatment then these will have to be added by hand. Alternatively you can obtain these labels automatically using a latex based solution.</w:t>
-      </w:r>
-    </w:p>
-    <w:p>
-      <w:pPr>
-        <w:pStyle w:val="BodyText"/>
-      </w:pPr>
-      <w:r>
-        <w:t xml:space="preserve">There are a number of options for both tables:</w:t>
       </w:r>
     </w:p>
     <w:p>
@@ -2223,79 +2409,16 @@
         </w:numPr>
       </w:pPr>
       <w:r>
+        <w:t xml:space="preserve">A cycle or time period table, detailing what the toxicities were and what grade they were in a specified cycle or cycles (</w:t>
+      </w:r>
+      <w:r>
         <w:rPr>
           <w:rStyle w:val="VerbatimChar"/>
         </w:rPr>
-        <w:t xml:space="preserve">discardBaseline</w:t>
-      </w:r>
-      <w:r>
-        <w:t xml:space="preserve"> </w:t>
-      </w:r>
-      <w:r>
-        <w:t xml:space="preserve">A logical value used to determine if toxicities reported at baseline should be reported or not. The default is FALSE.</w:t>
-      </w:r>
-    </w:p>
-    <w:p>
-      <w:pPr>
-        <w:pStyle w:val="Compact"/>
-        <w:numPr>
-          <w:numId w:val="1003"/>
-          <w:ilvl w:val="0"/>
-        </w:numPr>
-      </w:pPr>
-      <w:r>
-        <w:rPr>
-          <w:rStyle w:val="VerbatimChar"/>
-        </w:rPr>
-        <w:t xml:space="preserve">tabulationMethod</w:t>
-      </w:r>
-      <w:r>
-        <w:t xml:space="preserve"> </w:t>
-      </w:r>
-      <w:r>
-        <w:t xml:space="preserve">One of "worst" or "all" determining if all toxicity changes are counted or only the worst reported grade in a time period. The default is worst.</w:t>
-      </w:r>
-    </w:p>
-    <w:p>
-      <w:pPr>
-        <w:pStyle w:val="Compact"/>
-        <w:numPr>
-          <w:numId w:val="1003"/>
-          <w:ilvl w:val="0"/>
-        </w:numPr>
-      </w:pPr>
-      <w:r>
-        <w:rPr>
-          <w:rStyle w:val="VerbatimChar"/>
-        </w:rPr>
-        <w:t xml:space="preserve">tabulationPercent</w:t>
-      </w:r>
-      <w:r>
-        <w:t xml:space="preserve"> </w:t>
-      </w:r>
-      <w:r>
-        <w:t xml:space="preserve">A logical value used to determine if toxicity tables should report counts (FALSE) or percentages (TRUE). The default is FALSE.</w:t>
-      </w:r>
-    </w:p>
-    <w:p>
-      <w:pPr>
-        <w:pStyle w:val="Compact"/>
-        <w:numPr>
-          <w:numId w:val="1003"/>
-          <w:ilvl w:val="0"/>
-        </w:numPr>
-      </w:pPr>
-      <w:r>
-        <w:rPr>
-          <w:rStyle w:val="VerbatimChar"/>
-        </w:rPr>
-        <w:t xml:space="preserve">cumulativeGrades</w:t>
-      </w:r>
-      <w:r>
-        <w:t xml:space="preserve"> </w:t>
-      </w:r>
-      <w:r>
-        <w:t xml:space="preserve">A logical value used to determine whether toxicity grades should be reported cumulatively or not. Defaut is TRUE.</w:t>
+        <w:t xml:space="preserve">print_toxTable_cycle</w:t>
+      </w:r>
+      <w:r>
+        <w:t xml:space="preserve">)</w:t>
       </w:r>
     </w:p>
     <w:p>
@@ -2303,17 +2426,15 @@
         <w:pStyle w:val="FirstParagraph"/>
       </w:pPr>
       <w:r>
-        <w:t xml:space="preserve">There are also some options specific to each table.</w:t>
+        <w:t xml:space="preserve">You should note that due to the limitations of markdown these tables output via a markdown file do not contain treatment labels. If there is more than one treatment then these will have to be added by hand. Alternatively you can obtain these labels automatically using a latex based solution.</w:t>
       </w:r>
     </w:p>
     <w:p>
       <w:pPr>
-        <w:pStyle w:val="Heading3"/>
+        <w:pStyle w:val="BodyText"/>
       </w:pPr>
-      <w:bookmarkStart w:id="29" w:name="summary"/>
-      <w:bookmarkEnd w:id="29"/>
-      <w:r>
-        <w:t xml:space="preserve">Summary:</w:t>
+      <w:r>
+        <w:t xml:space="preserve">There are a number of options for both tables:</w:t>
       </w:r>
     </w:p>
     <w:p>
@@ -2328,25 +2449,13 @@
         <w:rPr>
           <w:rStyle w:val="VerbatimChar"/>
         </w:rPr>
-        <w:t xml:space="preserve">sumCycleMerge</w:t>
+        <w:t xml:space="preserve">discardBaseline</w:t>
       </w:r>
       <w:r>
         <w:t xml:space="preserve"> </w:t>
       </w:r>
       <w:r>
-        <w:t xml:space="preserve">Cycles to merge in the</w:t>
-      </w:r>
-      <w:r>
-        <w:t xml:space="preserve"> </w:t>
-      </w:r>
-      <w:r>
-        <w:rPr>
-          <w:rStyle w:val="VerbatimChar"/>
-        </w:rPr>
-        <w:t xml:space="preserve">print_toxTable_summary</w:t>
-      </w:r>
-      <w:r>
-        <w:t xml:space="preserve">. Use numeric values with | to divide the merged cycles and , to divide cycles in a merge e.g. "1,2|3,4,5" is two merged time periods with the first 2 time periods and the last 3 time periods.</w:t>
+        <w:t xml:space="preserve">A logical value used to determine if toxicities reported at baseline should be reported or not. The default is FALSE.</w:t>
       </w:r>
     </w:p>
     <w:p>
@@ -2361,23 +2470,73 @@
         <w:rPr>
           <w:rStyle w:val="VerbatimChar"/>
         </w:rPr>
-        <w:t xml:space="preserve">sumColumnMerge</w:t>
+        <w:t xml:space="preserve">tabulationMethod</w:t>
       </w:r>
       <w:r>
         <w:t xml:space="preserve"> </w:t>
       </w:r>
       <w:r>
-        <w:t xml:space="preserve">Grades to merge in the print_toxTable_summary. Similar syntax to sumCycleMerge.</w:t>
+        <w:t xml:space="preserve">One of "worst" or "all" determining if all toxicity changes are counted or only the worst reported grade in a time period. The default is worst.</w:t>
+      </w:r>
+    </w:p>
+    <w:p>
+      <w:pPr>
+        <w:pStyle w:val="Compact"/>
+        <w:numPr>
+          <w:numId w:val="1004"/>
+          <w:ilvl w:val="0"/>
+        </w:numPr>
+      </w:pPr>
+      <w:r>
+        <w:rPr>
+          <w:rStyle w:val="VerbatimChar"/>
+        </w:rPr>
+        <w:t xml:space="preserve">tabulationPercent</w:t>
+      </w:r>
+      <w:r>
+        <w:t xml:space="preserve"> </w:t>
+      </w:r>
+      <w:r>
+        <w:t xml:space="preserve">A logical value used to determine if toxicity tables should report counts (FALSE) or percentages (TRUE). The default is FALSE.</w:t>
+      </w:r>
+    </w:p>
+    <w:p>
+      <w:pPr>
+        <w:pStyle w:val="Compact"/>
+        <w:numPr>
+          <w:numId w:val="1004"/>
+          <w:ilvl w:val="0"/>
+        </w:numPr>
+      </w:pPr>
+      <w:r>
+        <w:rPr>
+          <w:rStyle w:val="VerbatimChar"/>
+        </w:rPr>
+        <w:t xml:space="preserve">cumulativeGrades</w:t>
+      </w:r>
+      <w:r>
+        <w:t xml:space="preserve"> </w:t>
+      </w:r>
+      <w:r>
+        <w:t xml:space="preserve">A logical value used to determine whether toxicity grades should be reported cumulatively or not. Defaut is TRUE.</w:t>
+      </w:r>
+    </w:p>
+    <w:p>
+      <w:pPr>
+        <w:pStyle w:val="FirstParagraph"/>
+      </w:pPr>
+      <w:r>
+        <w:t xml:space="preserve">There are also some options specific to each table.</w:t>
       </w:r>
     </w:p>
     <w:p>
       <w:pPr>
         <w:pStyle w:val="Heading3"/>
       </w:pPr>
-      <w:bookmarkStart w:id="30" w:name="cycle"/>
-      <w:bookmarkEnd w:id="30"/>
-      <w:r>
-        <w:t xml:space="preserve">Cycle:</w:t>
+      <w:bookmarkStart w:id="29" w:name="summary"/>
+      <w:bookmarkEnd w:id="29"/>
+      <w:r>
+        <w:t xml:space="preserve">Summary:</w:t>
       </w:r>
     </w:p>
     <w:p>
@@ -2392,13 +2551,25 @@
         <w:rPr>
           <w:rStyle w:val="VerbatimChar"/>
         </w:rPr>
-        <w:t xml:space="preserve">cycleCycleMerge</w:t>
+        <w:t xml:space="preserve">sumCycleMerge</w:t>
       </w:r>
       <w:r>
         <w:t xml:space="preserve"> </w:t>
       </w:r>
       <w:r>
-        <w:t xml:space="preserve">Cycles to merge in the print_toxTable_cycle. Similar syntax to sumCycleMerge.</w:t>
+        <w:t xml:space="preserve">Cycles to merge in the</w:t>
+      </w:r>
+      <w:r>
+        <w:t xml:space="preserve"> </w:t>
+      </w:r>
+      <w:r>
+        <w:rPr>
+          <w:rStyle w:val="VerbatimChar"/>
+        </w:rPr>
+        <w:t xml:space="preserve">print_toxTable_summary</w:t>
+      </w:r>
+      <w:r>
+        <w:t xml:space="preserve">. Use numeric values with | to divide the merged cycles and , to divide cycles in a merge e.g. "1,2|3,4,5" is two merged time periods with the first 2 time periods and the last 3 time periods.</w:t>
       </w:r>
     </w:p>
     <w:p>
@@ -2413,20 +2584,72 @@
         <w:rPr>
           <w:rStyle w:val="VerbatimChar"/>
         </w:rPr>
-        <w:t xml:space="preserve">cycleColumnMerge</w:t>
+        <w:t xml:space="preserve">sumColumnMerge</w:t>
       </w:r>
       <w:r>
         <w:t xml:space="preserve"> </w:t>
       </w:r>
       <w:r>
-        <w:t xml:space="preserve">Grades to merge in the print_toxTable_cycle. Similar syntax to sumCycleMerge.</w:t>
+        <w:t xml:space="preserve">Grades to merge in the print_toxTable_summary. Similar syntax to sumCycleMerge.</w:t>
+      </w:r>
+    </w:p>
+    <w:p>
+      <w:pPr>
+        <w:pStyle w:val="Heading3"/>
+      </w:pPr>
+      <w:bookmarkStart w:id="30" w:name="cycle"/>
+      <w:bookmarkEnd w:id="30"/>
+      <w:r>
+        <w:t xml:space="preserve">Cycle:</w:t>
       </w:r>
     </w:p>
     <w:p>
       <w:pPr>
         <w:pStyle w:val="Compact"/>
         <w:numPr>
-          <w:numId w:val="1005"/>
+          <w:numId w:val="1006"/>
+          <w:ilvl w:val="0"/>
+        </w:numPr>
+      </w:pPr>
+      <w:r>
+        <w:rPr>
+          <w:rStyle w:val="VerbatimChar"/>
+        </w:rPr>
+        <w:t xml:space="preserve">cycleCycleMerge</w:t>
+      </w:r>
+      <w:r>
+        <w:t xml:space="preserve"> </w:t>
+      </w:r>
+      <w:r>
+        <w:t xml:space="preserve">Cycles to merge in the print_toxTable_cycle. Similar syntax to sumCycleMerge.</w:t>
+      </w:r>
+    </w:p>
+    <w:p>
+      <w:pPr>
+        <w:pStyle w:val="Compact"/>
+        <w:numPr>
+          <w:numId w:val="1006"/>
+          <w:ilvl w:val="0"/>
+        </w:numPr>
+      </w:pPr>
+      <w:r>
+        <w:rPr>
+          <w:rStyle w:val="VerbatimChar"/>
+        </w:rPr>
+        <w:t xml:space="preserve">cycleColumnMerge</w:t>
+      </w:r>
+      <w:r>
+        <w:t xml:space="preserve"> </w:t>
+      </w:r>
+      <w:r>
+        <w:t xml:space="preserve">Grades to merge in the print_toxTable_cycle. Similar syntax to sumCycleMerge.</w:t>
+      </w:r>
+    </w:p>
+    <w:p>
+      <w:pPr>
+        <w:pStyle w:val="Compact"/>
+        <w:numPr>
+          <w:numId w:val="1006"/>
           <w:ilvl w:val="0"/>
         </w:numPr>
       </w:pPr>
@@ -12592,7 +12815,7 @@
         <w:rPr>
           <w:rStyle w:val="VerbatimChar"/>
         </w:rPr>
-        <w:t xml:space="preserve">## % Fri Apr 29 15:07:34 2016</w:t>
+        <w:t xml:space="preserve">## % Fri May 06 08:48:47 2016</w:t>
       </w:r>
       <w:r>
         <w:br w:type="textWrapping"/>
@@ -13283,7 +13506,7 @@
       <w:pPr>
         <w:pStyle w:val="Compact"/>
         <w:numPr>
-          <w:numId w:val="1006"/>
+          <w:numId w:val="1007"/>
           <w:ilvl w:val="0"/>
         </w:numPr>
       </w:pPr>
@@ -13295,7 +13518,7 @@
       <w:pPr>
         <w:pStyle w:val="Compact"/>
         <w:numPr>
-          <w:numId w:val="1006"/>
+          <w:numId w:val="1007"/>
           <w:ilvl w:val="0"/>
         </w:numPr>
       </w:pPr>
@@ -13307,7 +13530,7 @@
       <w:pPr>
         <w:pStyle w:val="Compact"/>
         <w:numPr>
-          <w:numId w:val="1006"/>
+          <w:numId w:val="1007"/>
           <w:ilvl w:val="0"/>
         </w:numPr>
       </w:pPr>
@@ -13319,7 +13542,7 @@
       <w:pPr>
         <w:pStyle w:val="Compact"/>
         <w:numPr>
-          <w:numId w:val="1006"/>
+          <w:numId w:val="1007"/>
           <w:ilvl w:val="0"/>
         </w:numPr>
       </w:pPr>
@@ -13331,7 +13554,7 @@
       <w:pPr>
         <w:pStyle w:val="Compact"/>
         <w:numPr>
-          <w:numId w:val="1006"/>
+          <w:numId w:val="1007"/>
           <w:ilvl w:val="0"/>
         </w:numPr>
       </w:pPr>
@@ -13343,7 +13566,7 @@
       <w:pPr>
         <w:pStyle w:val="Compact"/>
         <w:numPr>
-          <w:numId w:val="1006"/>
+          <w:numId w:val="1007"/>
           <w:ilvl w:val="0"/>
         </w:numPr>
       </w:pPr>
@@ -13355,7 +13578,7 @@
       <w:pPr>
         <w:pStyle w:val="Compact"/>
         <w:numPr>
-          <w:numId w:val="1006"/>
+          <w:numId w:val="1007"/>
           <w:ilvl w:val="0"/>
         </w:numPr>
       </w:pPr>
@@ -21129,7 +21352,7 @@
     </w:lvl>
   </w:abstractNum>
   <w:abstractNum w:abstractNumId="990">
-    <w:nsid w:val="93897132"/>
+    <w:nsid w:val="a9965d3e"/>
     <w:multiLevelType w:val="multilevel"/>
     <w:lvl w:ilvl="0">
       <w:numFmt w:val="bullet"/>
@@ -21209,8 +21432,96 @@
       </w:pPr>
     </w:lvl>
   </w:abstractNum>
+  <w:abstractNum w:abstractNumId="99411">
+    <w:nsid w:val="cd352b4a"/>
+    <w:multiLevelType w:val="multilevel"/>
+    <w:lvl w:ilvl="0">
+      <w:start w:val="1"/>
+      <w:numFmt w:val="decimal"/>
+      <w:lvlText w:val="%1."/>
+      <w:lvlJc w:val="left"/>
+      <w:pPr>
+        <w:tabs>
+          <w:tab w:val="num" w:pos="0"/>
+        </w:tabs>
+        <w:ind w:left="480" w:hanging="480"/>
+      </w:pPr>
+    </w:lvl>
+    <w:lvl w:ilvl="1">
+      <w:start w:val="1"/>
+      <w:numFmt w:val="decimal"/>
+      <w:lvlText w:val="%2."/>
+      <w:lvlJc w:val="left"/>
+      <w:pPr>
+        <w:tabs>
+          <w:tab w:val="num" w:pos="720"/>
+        </w:tabs>
+        <w:ind w:left="1200" w:hanging="480"/>
+      </w:pPr>
+    </w:lvl>
+    <w:lvl w:ilvl="2">
+      <w:start w:val="1"/>
+      <w:numFmt w:val="decimal"/>
+      <w:lvlText w:val="%3."/>
+      <w:lvlJc w:val="left"/>
+      <w:pPr>
+        <w:tabs>
+          <w:tab w:val="num" w:pos="1440"/>
+        </w:tabs>
+        <w:ind w:left="1920" w:hanging="480"/>
+      </w:pPr>
+    </w:lvl>
+    <w:lvl w:ilvl="3">
+      <w:start w:val="1"/>
+      <w:numFmt w:val="decimal"/>
+      <w:lvlText w:val="%4."/>
+      <w:lvlJc w:val="left"/>
+      <w:pPr>
+        <w:tabs>
+          <w:tab w:val="num" w:pos="2160"/>
+        </w:tabs>
+        <w:ind w:left="2640" w:hanging="480"/>
+      </w:pPr>
+    </w:lvl>
+    <w:lvl w:ilvl="4">
+      <w:start w:val="1"/>
+      <w:numFmt w:val="decimal"/>
+      <w:lvlText w:val="%5."/>
+      <w:lvlJc w:val="left"/>
+      <w:pPr>
+        <w:tabs>
+          <w:tab w:val="num" w:pos="2880"/>
+        </w:tabs>
+        <w:ind w:left="3360" w:hanging="480"/>
+      </w:pPr>
+    </w:lvl>
+    <w:lvl w:ilvl="5">
+      <w:start w:val="1"/>
+      <w:numFmt w:val="decimal"/>
+      <w:lvlText w:val="%6."/>
+      <w:lvlJc w:val="left"/>
+      <w:pPr>
+        <w:tabs>
+          <w:tab w:val="num" w:pos="3600"/>
+        </w:tabs>
+        <w:ind w:left="4080" w:hanging="480"/>
+      </w:pPr>
+    </w:lvl>
+    <w:lvl w:ilvl="6">
+      <w:start w:val="1"/>
+      <w:numFmt w:val="decimal"/>
+      <w:lvlText w:val="%7."/>
+      <w:lvlJc w:val="left"/>
+      <w:pPr>
+        <w:tabs>
+          <w:tab w:val="num" w:pos="4320"/>
+        </w:tabs>
+        <w:ind w:left="4800" w:hanging="480"/>
+      </w:pPr>
+    </w:lvl>
+  </w:abstractNum>
   <w:abstractNum w:abstractNumId="991">
-    <w:nsid w:val="8cc99c7b"/>
+    <w:nsid w:val="66c06548"/>
     <w:multiLevelType w:val="multilevel"/>
     <w:lvl w:ilvl="0">
       <w:numFmt w:val="bullet"/>
@@ -21297,7 +21608,28 @@
     <w:abstractNumId w:val="990"/>
   </w:num>
   <w:num w:numId="1001">
-    <w:abstractNumId w:val="991"/>
+    <w:abstractNumId w:val="99411"/>
+    <w:lvlOverride w:ilvl="0">
+      <w:startOverride w:val="1"/>
+    </w:lvlOverride>
+    <w:lvlOverride w:ilvl="1">
+      <w:startOverride w:val="1"/>
+    </w:lvlOverride>
+    <w:lvlOverride w:ilvl="2">
+      <w:startOverride w:val="1"/>
+    </w:lvlOverride>
+    <w:lvlOverride w:ilvl="3">
+      <w:startOverride w:val="1"/>
+    </w:lvlOverride>
+    <w:lvlOverride w:ilvl="4">
+      <w:startOverride w:val="1"/>
+    </w:lvlOverride>
+    <w:lvlOverride w:ilvl="5">
+      <w:startOverride w:val="1"/>
+    </w:lvlOverride>
+    <w:lvlOverride w:ilvl="6">
+      <w:startOverride w:val="1"/>
+    </w:lvlOverride>
   </w:num>
   <w:num w:numId="1002">
     <w:abstractNumId w:val="991"/>
@@ -21312,6 +21644,9 @@
     <w:abstractNumId w:val="991"/>
   </w:num>
   <w:num w:numId="1006">
+    <w:abstractNumId w:val="991"/>
+  </w:num>
+  <w:num w:numId="1007">
     <w:abstractNumId w:val="991"/>
   </w:num>
 </w:numbering>

--- a/inst/examples/example.docx
+++ b/inst/examples/example.docx
@@ -1709,7 +1709,7 @@
         <w:rPr>
           <w:rStyle w:val="VerbatimChar"/>
         </w:rPr>
-        <w:t xml:space="preserve">## Number of patients: 7 in the provided database</w:t>
+        <w:t xml:space="preserve">## ae_cycle_occured not provided, creating column and will populate it</w:t>
       </w:r>
     </w:p>
     <w:p>
@@ -1720,7 +1720,7 @@
         <w:rPr>
           <w:rStyle w:val="VerbatimChar"/>
         </w:rPr>
-        <w:t xml:space="preserve">## There were 1 patients with no eligible toxicities</w:t>
+        <w:t xml:space="preserve">## Patient PT06 is missing toxicity grade for  line 27 (currently set to zero)</w:t>
       </w:r>
     </w:p>
     <w:p>
@@ -1731,7 +1731,7 @@
         <w:rPr>
           <w:rStyle w:val="VerbatimChar"/>
         </w:rPr>
-        <w:t xml:space="preserve">## ae_cycle_occured not provided, creating column and will populate it</w:t>
+        <w:t xml:space="preserve">## Patient: PT01 toxicity: Vomiting line: 6 was continuing at end of study, setting this value to date_end_assessment</w:t>
       </w:r>
     </w:p>
     <w:p>
@@ -1742,7 +1742,7 @@
         <w:rPr>
           <w:rStyle w:val="VerbatimChar"/>
         </w:rPr>
-        <w:t xml:space="preserve">## Patient: PT01 toxicity: Vomiting line: 6 was continuing at end of study, setting this value to date_end_assessment</w:t>
+        <w:t xml:space="preserve">## Patient: PT03 toxicity: Sneezing line: 15 was continuing at end of study, setting this value to date_end_assessment</w:t>
       </w:r>
     </w:p>
     <w:p>
@@ -1753,7 +1753,7 @@
         <w:rPr>
           <w:rStyle w:val="VerbatimChar"/>
         </w:rPr>
-        <w:t xml:space="preserve">## Patient: PT03 toxicity: Sneezing line: 15 was continuing at end of study, setting this value to date_end_assessment</w:t>
+        <w:t xml:space="preserve">## Patient: PT05 toxicity: Headache line: 26 was continuing at end of study, setting this value to date_end_assessment</w:t>
       </w:r>
     </w:p>
     <w:p>
@@ -1764,7 +1764,7 @@
         <w:rPr>
           <w:rStyle w:val="VerbatimChar"/>
         </w:rPr>
-        <w:t xml:space="preserve">## Patient: PT05 toxicity: Headache line: 26 was continuing at end of study, setting this value to date_end_assessment</w:t>
+        <w:t xml:space="preserve">## Number of patients: 7 in the provided database</w:t>
       </w:r>
     </w:p>
     <w:p>
@@ -1775,16 +1775,7 @@
         <w:rPr>
           <w:rStyle w:val="VerbatimChar"/>
         </w:rPr>
-        <w:t xml:space="preserve">## </w:t>
-      </w:r>
-      <w:r>
-        <w:br w:type="textWrapping"/>
-      </w:r>
-      <w:r>
-        <w:rPr>
-          <w:rStyle w:val="VerbatimChar"/>
-        </w:rPr>
-        <w:t xml:space="preserve">## #############################################################</w:t>
+        <w:t xml:space="preserve">## There were 1 patients with no eligible toxicities</w:t>
       </w:r>
     </w:p>
     <w:p>
@@ -1795,7 +1786,16 @@
         <w:rPr>
           <w:rStyle w:val="VerbatimChar"/>
         </w:rPr>
-        <w:t xml:space="preserve">## # Summary of preparation</w:t>
+        <w:t xml:space="preserve">## </w:t>
+      </w:r>
+      <w:r>
+        <w:br w:type="textWrapping"/>
+      </w:r>
+      <w:r>
+        <w:rPr>
+          <w:rStyle w:val="VerbatimChar"/>
+        </w:rPr>
+        <w:t xml:space="preserve">## #############################################################</w:t>
       </w:r>
     </w:p>
     <w:p>
@@ -1806,7 +1806,7 @@
         <w:rPr>
           <w:rStyle w:val="VerbatimChar"/>
         </w:rPr>
-        <w:t xml:space="preserve">## Number of patients: 7</w:t>
+        <w:t xml:space="preserve">## # Summary of preparation</w:t>
       </w:r>
     </w:p>
     <w:p>
@@ -1817,7 +1817,7 @@
         <w:rPr>
           <w:rStyle w:val="VerbatimChar"/>
         </w:rPr>
-        <w:t xml:space="preserve">## Number of patients with no toxicities: 1</w:t>
+        <w:t xml:space="preserve">## Number of patients: 7</w:t>
       </w:r>
     </w:p>
     <w:p>
@@ -1828,7 +1828,7 @@
         <w:rPr>
           <w:rStyle w:val="VerbatimChar"/>
         </w:rPr>
-        <w:t xml:space="preserve">## Patients missing date of end of treatment: 0</w:t>
+        <w:t xml:space="preserve">## Number of patients with no toxicities: 1</w:t>
       </w:r>
     </w:p>
     <w:p>
@@ -1839,7 +1839,18 @@
         <w:rPr>
           <w:rStyle w:val="VerbatimChar"/>
         </w:rPr>
-        <w:t xml:space="preserve">## Number of notes: 3</w:t>
+        <w:t xml:space="preserve">## Patients missing date of end of treatment: 0</w:t>
+      </w:r>
+    </w:p>
+    <w:p>
+      <w:pPr>
+        <w:pStyle w:val="SourceCode"/>
+      </w:pPr>
+      <w:r>
+        <w:rPr>
+          <w:rStyle w:val="VerbatimChar"/>
+        </w:rPr>
+        <w:t xml:space="preserve">## Number of notes: 4</w:t>
       </w:r>
     </w:p>
     <w:p>
@@ -1957,23 +1968,6 @@
               <w:jc w:val="left"/>
             </w:pPr>
             <w:r>
-              <w:t xml:space="preserve">ae_cycle_occured</w:t>
-            </w:r>
-          </w:p>
-        </w:tc>
-        <w:tc>
-          <w:tcPr>
-            <w:tcBorders>
-              <w:bottom w:val="single"/>
-            </w:tcBorders>
-            <w:vAlign w:val="bottom"/>
-          </w:tcPr>
-          <w:p>
-            <w:pPr>
-              <w:pStyle w:val="Compact"/>
-              <w:jc w:val="left"/>
-            </w:pPr>
-            <w:r>
               <w:t xml:space="preserve">problem_type</w:t>
             </w:r>
           </w:p>
@@ -1999,38 +1993,39 @@
       <w:tr>
         <w:tc>
           <w:p>
+            <w:pPr>
+              <w:pStyle w:val="Compact"/>
+              <w:jc w:val="left"/>
+            </w:pPr>
+            <w:r>
+              <w:t xml:space="preserve">PT06</w:t>
+            </w:r>
+          </w:p>
+        </w:tc>
+        <w:tc>
+          <w:p>
             <w:pStyle w:val="Compact"/>
           </w:p>
         </w:tc>
         <w:tc>
           <w:p>
-            <w:pStyle w:val="Compact"/>
-          </w:p>
-        </w:tc>
-        <w:tc>
-          <w:p>
-            <w:pStyle w:val="Compact"/>
-          </w:p>
-        </w:tc>
-        <w:tc>
-          <w:p>
-            <w:pPr>
-              <w:pStyle w:val="Compact"/>
-              <w:jc w:val="left"/>
-            </w:pPr>
-            <w:r>
-              <w:t xml:space="preserve">Affirmation</w:t>
-            </w:r>
-          </w:p>
-        </w:tc>
-        <w:tc>
-          <w:p>
-            <w:pPr>
-              <w:pStyle w:val="Compact"/>
-              <w:jc w:val="left"/>
-            </w:pPr>
-            <w:r>
-              <w:t xml:space="preserve">Number of patients: 7 in the provided database</w:t>
+            <w:pPr>
+              <w:pStyle w:val="Compact"/>
+              <w:jc w:val="left"/>
+            </w:pPr>
+            <w:r>
+              <w:t xml:space="preserve">Note</w:t>
+            </w:r>
+          </w:p>
+        </w:tc>
+        <w:tc>
+          <w:p>
+            <w:pPr>
+              <w:pStyle w:val="Compact"/>
+              <w:jc w:val="left"/>
+            </w:pPr>
+            <w:r>
+              <w:t xml:space="preserve">Patient PT06 is missing toxicity grade for line 27 (currently set to zero)</w:t>
             </w:r>
           </w:p>
         </w:tc>
@@ -2038,38 +2033,45 @@
       <w:tr>
         <w:tc>
           <w:p>
-            <w:pStyle w:val="Compact"/>
-          </w:p>
-        </w:tc>
-        <w:tc>
-          <w:p>
-            <w:pStyle w:val="Compact"/>
-          </w:p>
-        </w:tc>
-        <w:tc>
-          <w:p>
-            <w:pStyle w:val="Compact"/>
-          </w:p>
-        </w:tc>
-        <w:tc>
-          <w:p>
-            <w:pPr>
-              <w:pStyle w:val="Compact"/>
-              <w:jc w:val="left"/>
-            </w:pPr>
-            <w:r>
-              <w:t xml:space="preserve">Affirmation</w:t>
-            </w:r>
-          </w:p>
-        </w:tc>
-        <w:tc>
-          <w:p>
-            <w:pPr>
-              <w:pStyle w:val="Compact"/>
-              <w:jc w:val="left"/>
-            </w:pPr>
-            <w:r>
-              <w:t xml:space="preserve">There were 1 patients with no eligible toxicities</w:t>
+            <w:pPr>
+              <w:pStyle w:val="Compact"/>
+              <w:jc w:val="left"/>
+            </w:pPr>
+            <w:r>
+              <w:t xml:space="preserve">PT01</w:t>
+            </w:r>
+          </w:p>
+        </w:tc>
+        <w:tc>
+          <w:p>
+            <w:pPr>
+              <w:pStyle w:val="Compact"/>
+              <w:jc w:val="left"/>
+            </w:pPr>
+            <w:r>
+              <w:t xml:space="preserve">Vomiting</w:t>
+            </w:r>
+          </w:p>
+        </w:tc>
+        <w:tc>
+          <w:p>
+            <w:pPr>
+              <w:pStyle w:val="Compact"/>
+              <w:jc w:val="left"/>
+            </w:pPr>
+            <w:r>
+              <w:t xml:space="preserve">Note</w:t>
+            </w:r>
+          </w:p>
+        </w:tc>
+        <w:tc>
+          <w:p>
+            <w:pPr>
+              <w:pStyle w:val="Compact"/>
+              <w:jc w:val="left"/>
+            </w:pPr>
+            <w:r>
+              <w:t xml:space="preserve">Patient: PT01 toxicity: Vomiting line: 6 was continuing at end of study, setting this value to date_end_assessment</w:t>
             </w:r>
           </w:p>
         </w:tc>
@@ -2082,29 +2084,18 @@
               <w:jc w:val="left"/>
             </w:pPr>
             <w:r>
-              <w:t xml:space="preserve">PT01</w:t>
-            </w:r>
-          </w:p>
-        </w:tc>
-        <w:tc>
-          <w:p>
-            <w:pPr>
-              <w:pStyle w:val="Compact"/>
-              <w:jc w:val="left"/>
-            </w:pPr>
-            <w:r>
-              <w:t xml:space="preserve">Vomiting</w:t>
-            </w:r>
-          </w:p>
-        </w:tc>
-        <w:tc>
-          <w:p>
-            <w:pPr>
-              <w:pStyle w:val="Compact"/>
-              <w:jc w:val="left"/>
-            </w:pPr>
-            <w:r>
-              <w:t xml:space="preserve">NA</w:t>
+              <w:t xml:space="preserve">PT03</w:t>
+            </w:r>
+          </w:p>
+        </w:tc>
+        <w:tc>
+          <w:p>
+            <w:pPr>
+              <w:pStyle w:val="Compact"/>
+              <w:jc w:val="left"/>
+            </w:pPr>
+            <w:r>
+              <w:t xml:space="preserve">Sneezing</w:t>
             </w:r>
           </w:p>
         </w:tc>
@@ -2126,7 +2117,7 @@
               <w:jc w:val="left"/>
             </w:pPr>
             <w:r>
-              <w:t xml:space="preserve">Patient: PT01 toxicity: Vomiting line: 6 was continuing at end of study, setting this value to date_end_assessment</w:t>
+              <w:t xml:space="preserve">Patient: PT03 toxicity: Sneezing line: 15 was continuing at end of study, setting this value to date_end_assessment</w:t>
             </w:r>
           </w:p>
         </w:tc>
@@ -2139,29 +2130,18 @@
               <w:jc w:val="left"/>
             </w:pPr>
             <w:r>
-              <w:t xml:space="preserve">PT03</w:t>
-            </w:r>
-          </w:p>
-        </w:tc>
-        <w:tc>
-          <w:p>
-            <w:pPr>
-              <w:pStyle w:val="Compact"/>
-              <w:jc w:val="left"/>
-            </w:pPr>
-            <w:r>
-              <w:t xml:space="preserve">Sneezing</w:t>
-            </w:r>
-          </w:p>
-        </w:tc>
-        <w:tc>
-          <w:p>
-            <w:pPr>
-              <w:pStyle w:val="Compact"/>
-              <w:jc w:val="left"/>
-            </w:pPr>
-            <w:r>
-              <w:t xml:space="preserve">NA</w:t>
+              <w:t xml:space="preserve">PT05</w:t>
+            </w:r>
+          </w:p>
+        </w:tc>
+        <w:tc>
+          <w:p>
+            <w:pPr>
+              <w:pStyle w:val="Compact"/>
+              <w:jc w:val="left"/>
+            </w:pPr>
+            <w:r>
+              <w:t xml:space="preserve">Headache</w:t>
             </w:r>
           </w:p>
         </w:tc>
@@ -2183,7 +2163,7 @@
               <w:jc w:val="left"/>
             </w:pPr>
             <w:r>
-              <w:t xml:space="preserve">Patient: PT03 toxicity: Sneezing line: 15 was continuing at end of study, setting this value to date_end_assessment</w:t>
+              <w:t xml:space="preserve">Patient: PT05 toxicity: Headache line: 26 was continuing at end of study, setting this value to date_end_assessment</w:t>
             </w:r>
           </w:p>
         </w:tc>
@@ -2191,56 +2171,67 @@
       <w:tr>
         <w:tc>
           <w:p>
-            <w:pPr>
-              <w:pStyle w:val="Compact"/>
-              <w:jc w:val="left"/>
-            </w:pPr>
-            <w:r>
-              <w:t xml:space="preserve">PT05</w:t>
-            </w:r>
-          </w:p>
-        </w:tc>
-        <w:tc>
-          <w:p>
-            <w:pPr>
-              <w:pStyle w:val="Compact"/>
-              <w:jc w:val="left"/>
-            </w:pPr>
-            <w:r>
-              <w:t xml:space="preserve">Headache</w:t>
-            </w:r>
-          </w:p>
-        </w:tc>
-        <w:tc>
-          <w:p>
-            <w:pPr>
-              <w:pStyle w:val="Compact"/>
-              <w:jc w:val="left"/>
-            </w:pPr>
-            <w:r>
-              <w:t xml:space="preserve">NA</w:t>
-            </w:r>
-          </w:p>
-        </w:tc>
-        <w:tc>
-          <w:p>
-            <w:pPr>
-              <w:pStyle w:val="Compact"/>
-              <w:jc w:val="left"/>
-            </w:pPr>
-            <w:r>
-              <w:t xml:space="preserve">Note</w:t>
-            </w:r>
-          </w:p>
-        </w:tc>
-        <w:tc>
-          <w:p>
-            <w:pPr>
-              <w:pStyle w:val="Compact"/>
-              <w:jc w:val="left"/>
-            </w:pPr>
-            <w:r>
-              <w:t xml:space="preserve">Patient: PT05 toxicity: Headache line: 26 was continuing at end of study, setting this value to date_end_assessment</w:t>
+            <w:pStyle w:val="Compact"/>
+          </w:p>
+        </w:tc>
+        <w:tc>
+          <w:p>
+            <w:pStyle w:val="Compact"/>
+          </w:p>
+        </w:tc>
+        <w:tc>
+          <w:p>
+            <w:pPr>
+              <w:pStyle w:val="Compact"/>
+              <w:jc w:val="left"/>
+            </w:pPr>
+            <w:r>
+              <w:t xml:space="preserve">Affirmation</w:t>
+            </w:r>
+          </w:p>
+        </w:tc>
+        <w:tc>
+          <w:p>
+            <w:pPr>
+              <w:pStyle w:val="Compact"/>
+              <w:jc w:val="left"/>
+            </w:pPr>
+            <w:r>
+              <w:t xml:space="preserve">Number of patients: 7 in the provided database</w:t>
+            </w:r>
+          </w:p>
+        </w:tc>
+      </w:tr>
+      <w:tr>
+        <w:tc>
+          <w:p>
+            <w:pStyle w:val="Compact"/>
+          </w:p>
+        </w:tc>
+        <w:tc>
+          <w:p>
+            <w:pStyle w:val="Compact"/>
+          </w:p>
+        </w:tc>
+        <w:tc>
+          <w:p>
+            <w:pPr>
+              <w:pStyle w:val="Compact"/>
+              <w:jc w:val="left"/>
+            </w:pPr>
+            <w:r>
+              <w:t xml:space="preserve">Affirmation</w:t>
+            </w:r>
+          </w:p>
+        </w:tc>
+        <w:tc>
+          <w:p>
+            <w:pPr>
+              <w:pStyle w:val="Compact"/>
+              <w:jc w:val="left"/>
+            </w:pPr>
+            <w:r>
+              <w:t xml:space="preserve">There were 1 patients with no eligible toxicities</w:t>
             </w:r>
           </w:p>
         </w:tc>
@@ -13445,7 +13436,7 @@
         <w:rPr>
           <w:rStyle w:val="VerbatimChar"/>
         </w:rPr>
-        <w:t xml:space="preserve">## % Fri May 06 09:24:18 2016</w:t>
+        <w:t xml:space="preserve">## % Fri May 06 10:00:58 2016</w:t>
       </w:r>
       <w:r>
         <w:br w:type="textWrapping"/>
@@ -14189,7 +14180,7 @@
         </w:numPr>
       </w:pPr>
       <w:r>
-        <w:t xml:space="preserve">ae_grade, the toxicities grade</w:t>
+        <w:t xml:space="preserve">patientInCycle, whether a patients was on trial for this cycle</w:t>
       </w:r>
     </w:p>
     <w:p>
@@ -14201,19 +14192,7 @@
         </w:numPr>
       </w:pPr>
       <w:r>
-        <w:t xml:space="preserve">patientInCycle, whether a patients was on trial for this cycle</w:t>
-      </w:r>
-    </w:p>
-    <w:p>
-      <w:pPr>
-        <w:pStyle w:val="Compact"/>
-        <w:numPr>
-          <w:numId w:val="1007"/>
-          <w:ilvl w:val="0"/>
-        </w:numPr>
-      </w:pPr>
-      <w:r>
-        <w:t xml:space="preserve">occurInCycle, the grade a patient experienced for this cycle</w:t>
+        <w:t xml:space="preserve">occurInCycle, the grade a patient experienced for this cycle. Should be zero if they didn't experience this toxicity.</w:t>
       </w:r>
     </w:p>
     <w:p>
@@ -14594,45 +14573,6 @@
           <w:rStyle w:val="StringTok"/>
         </w:rPr>
         <w:t xml:space="preserve">"category"</w:t>
-      </w:r>
-      <w:r>
-        <w:rPr>
-          <w:rStyle w:val="NormalTok"/>
-        </w:rPr>
-        <w:t xml:space="preserve">,</w:t>
-      </w:r>
-      <w:r>
-        <w:br w:type="textWrapping"/>
-      </w:r>
-      <w:r>
-        <w:rPr>
-          <w:rStyle w:val="NormalTok"/>
-        </w:rPr>
-        <w:t xml:space="preserve"> </w:t>
-      </w:r>
-      <w:r>
-        <w:rPr>
-          <w:rStyle w:val="NormalTok"/>
-        </w:rPr>
-        <w:t xml:space="preserve"> </w:t>
-      </w:r>
-      <w:r>
-        <w:rPr>
-          <w:rStyle w:val="DataTypeTok"/>
-        </w:rPr>
-        <w:t xml:space="preserve">ae_grade =</w:t>
-      </w:r>
-      <w:r>
-        <w:rPr>
-          <w:rStyle w:val="NormalTok"/>
-        </w:rPr>
-        <w:t xml:space="preserve"> </w:t>
-      </w:r>
-      <w:r>
-        <w:rPr>
-          <w:rStyle w:val="StringTok"/>
-        </w:rPr>
-        <w:t xml:space="preserve">"grade"</w:t>
       </w:r>
       <w:r>
         <w:rPr>
@@ -22492,7 +22432,7 @@
     </w:lvl>
   </w:abstractNum>
   <w:abstractNum w:abstractNumId="990">
-    <w:nsid w:val="be157f7b"/>
+    <w:nsid w:val="71cec910"/>
     <w:multiLevelType w:val="multilevel"/>
     <w:lvl w:ilvl="0">
       <w:numFmt w:val="bullet"/>
@@ -22573,7 +22513,7 @@
     </w:lvl>
   </w:abstractNum>
   <w:abstractNum w:abstractNumId="99411">
-    <w:nsid w:val="187393c1"/>
+    <w:nsid w:val="8c656a29"/>
     <w:multiLevelType w:val="multilevel"/>
     <w:lvl w:ilvl="0">
       <w:start w:val="1"/>
@@ -22661,7 +22601,7 @@
     </w:lvl>
   </w:abstractNum>
   <w:abstractNum w:abstractNumId="991">
-    <w:nsid w:val="e291696c"/>
+    <w:nsid w:val="c8472722"/>
     <w:multiLevelType w:val="multilevel"/>
     <w:lvl w:ilvl="0">
       <w:numFmt w:val="bullet"/>

--- a/inst/examples/example.docx
+++ b/inst/examples/example.docx
@@ -1475,16 +1475,7 @@
         <w:t xml:space="preserve"> </w:t>
       </w:r>
       <w:r>
-        <w:rPr>
-          <w:rStyle w:val="VerbatimChar"/>
-        </w:rPr>
-        <w:t xml:space="preserve">s4</w:t>
-      </w:r>
-      <w:r>
-        <w:t xml:space="preserve"> </w:t>
-      </w:r>
-      <w:r>
-        <w:t xml:space="preserve">class</w:t>
+        <w:t xml:space="preserve">s4 class</w:t>
       </w:r>
     </w:p>
     <w:p>
@@ -5170,15 +5161,818 @@
         <w:t xml:space="preserve">))</w:t>
       </w:r>
     </w:p>
+    <w:tbl>
+      <w:tblPr>
+        <w:tblStyle w:val="TableNormal"/>
+        <w:tblW w:type="pct" w:w="0.0"/>
+        <w:tblLook w:firstRow="1"/>
+      </w:tblPr>
+      <w:tblGrid/>
+      <w:tr>
+        <w:trPr>
+          <w:cnfStyle w:firstRow="1"/>
+        </w:trPr>
+        <w:tc>
+          <w:tcPr>
+            <w:tcBorders>
+              <w:bottom w:val="single"/>
+            </w:tcBorders>
+            <w:vAlign w:val="bottom"/>
+          </w:tcPr>
+          <w:p>
+            <w:pPr>
+              <w:pStyle w:val="Compact"/>
+              <w:jc w:val="left"/>
+            </w:pPr>
+            <w:r>
+              <w:t xml:space="preserve">Category</w:t>
+            </w:r>
+          </w:p>
+        </w:tc>
+        <w:tc>
+          <w:tcPr>
+            <w:tcBorders>
+              <w:bottom w:val="single"/>
+            </w:tcBorders>
+            <w:vAlign w:val="bottom"/>
+          </w:tcPr>
+          <w:p>
+            <w:pPr>
+              <w:pStyle w:val="Compact"/>
+              <w:jc w:val="left"/>
+            </w:pPr>
+            <w:r>
+              <w:t xml:space="preserve">Event Term</w:t>
+            </w:r>
+          </w:p>
+        </w:tc>
+        <w:tc>
+          <w:tcPr>
+            <w:tcBorders>
+              <w:bottom w:val="single"/>
+            </w:tcBorders>
+            <w:vAlign w:val="bottom"/>
+          </w:tcPr>
+          <w:p>
+            <w:pPr>
+              <w:pStyle w:val="Compact"/>
+              <w:jc w:val="left"/>
+            </w:pPr>
+            <w:r>
+              <w:t xml:space="preserve">1</w:t>
+            </w:r>
+          </w:p>
+        </w:tc>
+        <w:tc>
+          <w:tcPr>
+            <w:tcBorders>
+              <w:bottom w:val="single"/>
+            </w:tcBorders>
+            <w:vAlign w:val="bottom"/>
+          </w:tcPr>
+          <w:p>
+            <w:pPr>
+              <w:pStyle w:val="Compact"/>
+              <w:jc w:val="left"/>
+            </w:pPr>
+            <w:r>
+              <w:t xml:space="preserve">2</w:t>
+            </w:r>
+          </w:p>
+        </w:tc>
+        <w:tc>
+          <w:tcPr>
+            <w:tcBorders>
+              <w:bottom w:val="single"/>
+            </w:tcBorders>
+            <w:vAlign w:val="bottom"/>
+          </w:tcPr>
+          <w:p>
+            <w:pPr>
+              <w:pStyle w:val="Compact"/>
+              <w:jc w:val="left"/>
+            </w:pPr>
+            <w:r>
+              <w:t xml:space="preserve">3</w:t>
+            </w:r>
+          </w:p>
+        </w:tc>
+        <w:tc>
+          <w:tcPr>
+            <w:tcBorders>
+              <w:bottom w:val="single"/>
+            </w:tcBorders>
+            <w:vAlign w:val="bottom"/>
+          </w:tcPr>
+          <w:p>
+            <w:pPr>
+              <w:pStyle w:val="Compact"/>
+              <w:jc w:val="left"/>
+            </w:pPr>
+            <w:r>
+              <w:t xml:space="preserve">4 and 5</w:t>
+            </w:r>
+          </w:p>
+        </w:tc>
+        <w:tc>
+          <w:tcPr>
+            <w:tcBorders>
+              <w:bottom w:val="single"/>
+            </w:tcBorders>
+            <w:vAlign w:val="bottom"/>
+          </w:tcPr>
+          <w:p>
+            <w:pPr>
+              <w:pStyle w:val="Compact"/>
+              <w:jc w:val="left"/>
+            </w:pPr>
+            <w:r>
+              <w:t xml:space="preserve">1</w:t>
+            </w:r>
+          </w:p>
+        </w:tc>
+        <w:tc>
+          <w:tcPr>
+            <w:tcBorders>
+              <w:bottom w:val="single"/>
+            </w:tcBorders>
+            <w:vAlign w:val="bottom"/>
+          </w:tcPr>
+          <w:p>
+            <w:pPr>
+              <w:pStyle w:val="Compact"/>
+              <w:jc w:val="left"/>
+            </w:pPr>
+            <w:r>
+              <w:t xml:space="preserve">2</w:t>
+            </w:r>
+          </w:p>
+        </w:tc>
+        <w:tc>
+          <w:tcPr>
+            <w:tcBorders>
+              <w:bottom w:val="single"/>
+            </w:tcBorders>
+            <w:vAlign w:val="bottom"/>
+          </w:tcPr>
+          <w:p>
+            <w:pPr>
+              <w:pStyle w:val="Compact"/>
+              <w:jc w:val="left"/>
+            </w:pPr>
+            <w:r>
+              <w:t xml:space="preserve">3</w:t>
+            </w:r>
+          </w:p>
+        </w:tc>
+        <w:tc>
+          <w:tcPr>
+            <w:tcBorders>
+              <w:bottom w:val="single"/>
+            </w:tcBorders>
+            <w:vAlign w:val="bottom"/>
+          </w:tcPr>
+          <w:p>
+            <w:pPr>
+              <w:pStyle w:val="Compact"/>
+              <w:jc w:val="left"/>
+            </w:pPr>
+            <w:r>
+              <w:t xml:space="preserve">4 and 5</w:t>
+            </w:r>
+          </w:p>
+        </w:tc>
+      </w:tr>
+      <w:tr>
+        <w:tc>
+          <w:p>
+            <w:pStyle w:val="Compact"/>
+          </w:p>
+        </w:tc>
+        <w:tc>
+          <w:p>
+            <w:pPr>
+              <w:pStyle w:val="Compact"/>
+              <w:jc w:val="left"/>
+            </w:pPr>
+            <w:r>
+              <w:t xml:space="preserve">Number of patients</w:t>
+            </w:r>
+          </w:p>
+        </w:tc>
+        <w:tc>
+          <w:p>
+            <w:pPr>
+              <w:pStyle w:val="Compact"/>
+              <w:jc w:val="left"/>
+            </w:pPr>
+            <w:r>
+              <w:t xml:space="preserve">4</w:t>
+            </w:r>
+          </w:p>
+        </w:tc>
+        <w:tc>
+          <w:p>
+            <w:pStyle w:val="Compact"/>
+          </w:p>
+        </w:tc>
+        <w:tc>
+          <w:p>
+            <w:pStyle w:val="Compact"/>
+          </w:p>
+        </w:tc>
+        <w:tc>
+          <w:p>
+            <w:pStyle w:val="Compact"/>
+          </w:p>
+        </w:tc>
+        <w:tc>
+          <w:p>
+            <w:pPr>
+              <w:pStyle w:val="Compact"/>
+              <w:jc w:val="left"/>
+            </w:pPr>
+            <w:r>
+              <w:t xml:space="preserve">3</w:t>
+            </w:r>
+          </w:p>
+        </w:tc>
+        <w:tc>
+          <w:p>
+            <w:pStyle w:val="Compact"/>
+          </w:p>
+        </w:tc>
+        <w:tc>
+          <w:p>
+            <w:pStyle w:val="Compact"/>
+          </w:p>
+        </w:tc>
+        <w:tc>
+          <w:p>
+            <w:pStyle w:val="Compact"/>
+          </w:p>
+        </w:tc>
+      </w:tr>
+      <w:tr>
+        <w:tc>
+          <w:p>
+            <w:pPr>
+              <w:pStyle w:val="Compact"/>
+              <w:jc w:val="left"/>
+            </w:pPr>
+            <w:r>
+              <w:t xml:space="preserve">Gastrointestinal disorders</w:t>
+            </w:r>
+          </w:p>
+        </w:tc>
+        <w:tc>
+          <w:p>
+            <w:pPr>
+              <w:pStyle w:val="Compact"/>
+              <w:jc w:val="left"/>
+            </w:pPr>
+            <w:r>
+              <w:t xml:space="preserve">Vomiting</w:t>
+            </w:r>
+          </w:p>
+        </w:tc>
+        <w:tc>
+          <w:p>
+            <w:pPr>
+              <w:pStyle w:val="Compact"/>
+              <w:jc w:val="left"/>
+            </w:pPr>
+            <w:r>
+              <w:t xml:space="preserve">1</w:t>
+            </w:r>
+          </w:p>
+        </w:tc>
+        <w:tc>
+          <w:p>
+            <w:pPr>
+              <w:pStyle w:val="Compact"/>
+              <w:jc w:val="left"/>
+            </w:pPr>
+            <w:r>
+              <w:t xml:space="preserve">0</w:t>
+            </w:r>
+          </w:p>
+        </w:tc>
+        <w:tc>
+          <w:p>
+            <w:pPr>
+              <w:pStyle w:val="Compact"/>
+              <w:jc w:val="left"/>
+            </w:pPr>
+            <w:r>
+              <w:t xml:space="preserve">1</w:t>
+            </w:r>
+          </w:p>
+        </w:tc>
+        <w:tc>
+          <w:p>
+            <w:pPr>
+              <w:pStyle w:val="Compact"/>
+              <w:jc w:val="left"/>
+            </w:pPr>
+            <w:r>
+              <w:t xml:space="preserve">0</w:t>
+            </w:r>
+          </w:p>
+        </w:tc>
+        <w:tc>
+          <w:p>
+            <w:pPr>
+              <w:pStyle w:val="Compact"/>
+              <w:jc w:val="left"/>
+            </w:pPr>
+            <w:r>
+              <w:t xml:space="preserve">1</w:t>
+            </w:r>
+          </w:p>
+        </w:tc>
+        <w:tc>
+          <w:p>
+            <w:pPr>
+              <w:pStyle w:val="Compact"/>
+              <w:jc w:val="left"/>
+            </w:pPr>
+            <w:r>
+              <w:t xml:space="preserve">0</w:t>
+            </w:r>
+          </w:p>
+        </w:tc>
+        <w:tc>
+          <w:p>
+            <w:pPr>
+              <w:pStyle w:val="Compact"/>
+              <w:jc w:val="left"/>
+            </w:pPr>
+            <w:r>
+              <w:t xml:space="preserve">0</w:t>
+            </w:r>
+          </w:p>
+        </w:tc>
+        <w:tc>
+          <w:p>
+            <w:pPr>
+              <w:pStyle w:val="Compact"/>
+              <w:jc w:val="left"/>
+            </w:pPr>
+            <w:r>
+              <w:t xml:space="preserve">0</w:t>
+            </w:r>
+          </w:p>
+        </w:tc>
+      </w:tr>
+      <w:tr>
+        <w:tc>
+          <w:p>
+            <w:pPr>
+              <w:pStyle w:val="Compact"/>
+              <w:jc w:val="left"/>
+            </w:pPr>
+            <w:r>
+              <w:t xml:space="preserve">Nervous system disorders</w:t>
+            </w:r>
+          </w:p>
+        </w:tc>
+        <w:tc>
+          <w:p>
+            <w:pPr>
+              <w:pStyle w:val="Compact"/>
+              <w:jc w:val="left"/>
+            </w:pPr>
+            <w:r>
+              <w:t xml:space="preserve">Headache</w:t>
+            </w:r>
+          </w:p>
+        </w:tc>
+        <w:tc>
+          <w:p>
+            <w:pPr>
+              <w:pStyle w:val="Compact"/>
+              <w:jc w:val="left"/>
+            </w:pPr>
+            <w:r>
+              <w:t xml:space="preserve">1</w:t>
+            </w:r>
+          </w:p>
+        </w:tc>
+        <w:tc>
+          <w:p>
+            <w:pPr>
+              <w:pStyle w:val="Compact"/>
+              <w:jc w:val="left"/>
+            </w:pPr>
+            <w:r>
+              <w:t xml:space="preserve">1</w:t>
+            </w:r>
+          </w:p>
+        </w:tc>
+        <w:tc>
+          <w:p>
+            <w:pPr>
+              <w:pStyle w:val="Compact"/>
+              <w:jc w:val="left"/>
+            </w:pPr>
+            <w:r>
+              <w:t xml:space="preserve">1</w:t>
+            </w:r>
+          </w:p>
+        </w:tc>
+        <w:tc>
+          <w:p>
+            <w:pPr>
+              <w:pStyle w:val="Compact"/>
+              <w:jc w:val="left"/>
+            </w:pPr>
+            <w:r>
+              <w:t xml:space="preserve">0</w:t>
+            </w:r>
+          </w:p>
+        </w:tc>
+        <w:tc>
+          <w:p>
+            <w:pPr>
+              <w:pStyle w:val="Compact"/>
+              <w:jc w:val="left"/>
+            </w:pPr>
+            <w:r>
+              <w:t xml:space="preserve">0</w:t>
+            </w:r>
+          </w:p>
+        </w:tc>
+        <w:tc>
+          <w:p>
+            <w:pPr>
+              <w:pStyle w:val="Compact"/>
+              <w:jc w:val="left"/>
+            </w:pPr>
+            <w:r>
+              <w:t xml:space="preserve">3</w:t>
+            </w:r>
+          </w:p>
+        </w:tc>
+        <w:tc>
+          <w:p>
+            <w:pPr>
+              <w:pStyle w:val="Compact"/>
+              <w:jc w:val="left"/>
+            </w:pPr>
+            <w:r>
+              <w:t xml:space="preserve">0</w:t>
+            </w:r>
+          </w:p>
+        </w:tc>
+        <w:tc>
+          <w:p>
+            <w:pPr>
+              <w:pStyle w:val="Compact"/>
+              <w:jc w:val="left"/>
+            </w:pPr>
+            <w:r>
+              <w:t xml:space="preserve">0</w:t>
+            </w:r>
+          </w:p>
+        </w:tc>
+      </w:tr>
+      <w:tr>
+        <w:tc>
+          <w:p>
+            <w:pPr>
+              <w:pStyle w:val="Compact"/>
+              <w:jc w:val="left"/>
+            </w:pPr>
+            <w:r>
+              <w:t xml:space="preserve">Respiratory, thoracic and mediastinal disorders</w:t>
+            </w:r>
+          </w:p>
+        </w:tc>
+        <w:tc>
+          <w:p>
+            <w:pPr>
+              <w:pStyle w:val="Compact"/>
+              <w:jc w:val="left"/>
+            </w:pPr>
+            <w:r>
+              <w:t xml:space="preserve">Sneezing</w:t>
+            </w:r>
+          </w:p>
+        </w:tc>
+        <w:tc>
+          <w:p>
+            <w:pPr>
+              <w:pStyle w:val="Compact"/>
+              <w:jc w:val="left"/>
+            </w:pPr>
+            <w:r>
+              <w:t xml:space="preserve">1</w:t>
+            </w:r>
+          </w:p>
+        </w:tc>
+        <w:tc>
+          <w:p>
+            <w:pPr>
+              <w:pStyle w:val="Compact"/>
+              <w:jc w:val="left"/>
+            </w:pPr>
+            <w:r>
+              <w:t xml:space="preserve">0</w:t>
+            </w:r>
+          </w:p>
+        </w:tc>
+        <w:tc>
+          <w:p>
+            <w:pPr>
+              <w:pStyle w:val="Compact"/>
+              <w:jc w:val="left"/>
+            </w:pPr>
+            <w:r>
+              <w:t xml:space="preserve">0</w:t>
+            </w:r>
+          </w:p>
+        </w:tc>
+        <w:tc>
+          <w:p>
+            <w:pPr>
+              <w:pStyle w:val="Compact"/>
+              <w:jc w:val="left"/>
+            </w:pPr>
+            <w:r>
+              <w:t xml:space="preserve">0</w:t>
+            </w:r>
+          </w:p>
+        </w:tc>
+        <w:tc>
+          <w:p>
+            <w:pPr>
+              <w:pStyle w:val="Compact"/>
+              <w:jc w:val="left"/>
+            </w:pPr>
+            <w:r>
+              <w:t xml:space="preserve">1</w:t>
+            </w:r>
+          </w:p>
+        </w:tc>
+        <w:tc>
+          <w:p>
+            <w:pPr>
+              <w:pStyle w:val="Compact"/>
+              <w:jc w:val="left"/>
+            </w:pPr>
+            <w:r>
+              <w:t xml:space="preserve">0</w:t>
+            </w:r>
+          </w:p>
+        </w:tc>
+        <w:tc>
+          <w:p>
+            <w:pPr>
+              <w:pStyle w:val="Compact"/>
+              <w:jc w:val="left"/>
+            </w:pPr>
+            <w:r>
+              <w:t xml:space="preserve">0</w:t>
+            </w:r>
+          </w:p>
+        </w:tc>
+        <w:tc>
+          <w:p>
+            <w:pPr>
+              <w:pStyle w:val="Compact"/>
+              <w:jc w:val="left"/>
+            </w:pPr>
+            <w:r>
+              <w:t xml:space="preserve">0</w:t>
+            </w:r>
+          </w:p>
+        </w:tc>
+      </w:tr>
+      <w:tr>
+        <w:tc>
+          <w:p>
+            <w:pStyle w:val="Compact"/>
+          </w:p>
+        </w:tc>
+        <w:tc>
+          <w:p>
+            <w:pPr>
+              <w:pStyle w:val="Compact"/>
+              <w:jc w:val="left"/>
+            </w:pPr>
+            <w:r>
+              <w:t xml:space="preserve">Sore Throat</w:t>
+            </w:r>
+          </w:p>
+        </w:tc>
+        <w:tc>
+          <w:p>
+            <w:pPr>
+              <w:pStyle w:val="Compact"/>
+              <w:jc w:val="left"/>
+            </w:pPr>
+            <w:r>
+              <w:t xml:space="preserve">2</w:t>
+            </w:r>
+          </w:p>
+        </w:tc>
+        <w:tc>
+          <w:p>
+            <w:pPr>
+              <w:pStyle w:val="Compact"/>
+              <w:jc w:val="left"/>
+            </w:pPr>
+            <w:r>
+              <w:t xml:space="preserve">0</w:t>
+            </w:r>
+          </w:p>
+        </w:tc>
+        <w:tc>
+          <w:p>
+            <w:pPr>
+              <w:pStyle w:val="Compact"/>
+              <w:jc w:val="left"/>
+            </w:pPr>
+            <w:r>
+              <w:t xml:space="preserve">0</w:t>
+            </w:r>
+          </w:p>
+        </w:tc>
+        <w:tc>
+          <w:p>
+            <w:pPr>
+              <w:pStyle w:val="Compact"/>
+              <w:jc w:val="left"/>
+            </w:pPr>
+            <w:r>
+              <w:t xml:space="preserve">0</w:t>
+            </w:r>
+          </w:p>
+        </w:tc>
+        <w:tc>
+          <w:p>
+            <w:pPr>
+              <w:pStyle w:val="Compact"/>
+              <w:jc w:val="left"/>
+            </w:pPr>
+            <w:r>
+              <w:t xml:space="preserve">2</w:t>
+            </w:r>
+          </w:p>
+        </w:tc>
+        <w:tc>
+          <w:p>
+            <w:pPr>
+              <w:pStyle w:val="Compact"/>
+              <w:jc w:val="left"/>
+            </w:pPr>
+            <w:r>
+              <w:t xml:space="preserve">0</w:t>
+            </w:r>
+          </w:p>
+        </w:tc>
+        <w:tc>
+          <w:p>
+            <w:pPr>
+              <w:pStyle w:val="Compact"/>
+              <w:jc w:val="left"/>
+            </w:pPr>
+            <w:r>
+              <w:t xml:space="preserve">0</w:t>
+            </w:r>
+          </w:p>
+        </w:tc>
+        <w:tc>
+          <w:p>
+            <w:pPr>
+              <w:pStyle w:val="Compact"/>
+              <w:jc w:val="left"/>
+            </w:pPr>
+            <w:r>
+              <w:t xml:space="preserve">0</w:t>
+            </w:r>
+          </w:p>
+        </w:tc>
+      </w:tr>
+    </w:tbl>
+    <w:p>
+      <w:pPr>
+        <w:pStyle w:val="Heading2"/>
+      </w:pPr>
+      <w:bookmarkStart w:id="34" w:name="baseline-table-with-counts"/>
+      <w:bookmarkEnd w:id="34"/>
+      <w:r>
+        <w:t xml:space="preserve">Baseline table with counts</w:t>
+      </w:r>
+    </w:p>
     <w:p>
       <w:pPr>
         <w:pStyle w:val="SourceCode"/>
       </w:pPr>
       <w:r>
         <w:rPr>
+          <w:rStyle w:val="NormalTok"/>
+        </w:rPr>
+        <w:t xml:space="preserve">toxDB@options@cumulativeGrades =</w:t>
+      </w:r>
+      <w:r>
+        <w:rPr>
+          <w:rStyle w:val="StringTok"/>
+        </w:rPr>
+        <w:t xml:space="preserve"> </w:t>
+      </w:r>
+      <w:r>
+        <w:rPr>
+          <w:rStyle w:val="OtherTok"/>
+        </w:rPr>
+        <w:t xml:space="preserve">TRUE</w:t>
+      </w:r>
+      <w:r>
+        <w:br w:type="textWrapping"/>
+      </w:r>
+      <w:r>
+        <w:rPr>
+          <w:rStyle w:val="KeywordTok"/>
+        </w:rPr>
+        <w:t xml:space="preserve">cat</w:t>
+      </w:r>
+      <w:r>
+        <w:rPr>
+          <w:rStyle w:val="NormalTok"/>
+        </w:rPr>
+        <w:t xml:space="preserve">(</w:t>
+      </w:r>
+      <w:r>
+        <w:rPr>
+          <w:rStyle w:val="StringTok"/>
+        </w:rPr>
+        <w:t xml:space="preserve">"</w:t>
+      </w:r>
+      <w:r>
+        <w:rPr>
+          <w:rStyle w:val="CharTok"/>
+        </w:rPr>
+        <w:t xml:space="preserve">\n</w:t>
+      </w:r>
+      <w:r>
+        <w:rPr>
+          <w:rStyle w:val="StringTok"/>
+        </w:rPr>
+        <w:t xml:space="preserve">## "</w:t>
+      </w:r>
+      <w:r>
+        <w:rPr>
+          <w:rStyle w:val="NormalTok"/>
+        </w:rPr>
+        <w:t xml:space="preserve">,toxDB@cycleLabels[</w:t>
+      </w:r>
+      <w:r>
+        <w:rPr>
+          <w:rStyle w:val="DecValTok"/>
+        </w:rPr>
+        <w:t xml:space="preserve">1</w:t>
+      </w:r>
+      <w:r>
+        <w:rPr>
+          <w:rStyle w:val="NormalTok"/>
+        </w:rPr>
+        <w:t xml:space="preserve">],</w:t>
+      </w:r>
+      <w:r>
+        <w:rPr>
+          <w:rStyle w:val="StringTok"/>
+        </w:rPr>
+        <w:t xml:space="preserve">"</w:t>
+      </w:r>
+      <w:r>
+        <w:rPr>
+          <w:rStyle w:val="CharTok"/>
+        </w:rPr>
+        <w:t xml:space="preserve">\n\n</w:t>
+      </w:r>
+      <w:r>
+        <w:rPr>
+          <w:rStyle w:val="StringTok"/>
+        </w:rPr>
+        <w:t xml:space="preserve">"</w:t>
+      </w:r>
+      <w:r>
+        <w:rPr>
+          <w:rStyle w:val="NormalTok"/>
+        </w:rPr>
+        <w:t xml:space="preserve">)</w:t>
+      </w:r>
+    </w:p>
+    <w:p>
+      <w:pPr>
+        <w:pStyle w:val="SourceCode"/>
+      </w:pPr>
+      <w:r>
+        <w:rPr>
           <w:rStyle w:val="VerbatimChar"/>
         </w:rPr>
-        <w:t xml:space="preserve">##                                          Category    Toxicity tox.1.1</w:t>
+        <w:t xml:space="preserve">## </w:t>
       </w:r>
       <w:r>
         <w:br w:type="textWrapping"/>
@@ -5187,79 +5981,60 @@
         <w:rPr>
           <w:rStyle w:val="VerbatimChar"/>
         </w:rPr>
-        <w:t xml:space="preserve">## 1                      Gastrointestinal disorders    Vomiting       1</w:t>
-      </w:r>
-      <w:r>
-        <w:br w:type="textWrapping"/>
-      </w:r>
-      <w:r>
-        <w:rPr>
-          <w:rStyle w:val="VerbatimChar"/>
-        </w:rPr>
-        <w:t xml:space="preserve">## 2                        Nervous system disorders    Headache       1</w:t>
-      </w:r>
-      <w:r>
-        <w:br w:type="textWrapping"/>
-      </w:r>
-      <w:r>
-        <w:rPr>
-          <w:rStyle w:val="VerbatimChar"/>
-        </w:rPr>
-        <w:t xml:space="preserve">## 3 Respiratory, thoracic and mediastinal disorders    Sneezing       1</w:t>
-      </w:r>
-      <w:r>
-        <w:br w:type="textWrapping"/>
-      </w:r>
-      <w:r>
-        <w:rPr>
-          <w:rStyle w:val="VerbatimChar"/>
-        </w:rPr>
-        <w:t xml:space="preserve">## 4                                                 Sore Throat       2</w:t>
-      </w:r>
-      <w:r>
-        <w:br w:type="textWrapping"/>
-      </w:r>
-      <w:r>
-        <w:rPr>
-          <w:rStyle w:val="VerbatimChar"/>
-        </w:rPr>
-        <w:t xml:space="preserve">##   tox.1.2 tox.1.3 tox.1.45 tox.2.1 tox.2.2 tox.2.3 tox.2.45</w:t>
-      </w:r>
-      <w:r>
-        <w:br w:type="textWrapping"/>
-      </w:r>
-      <w:r>
-        <w:rPr>
-          <w:rStyle w:val="VerbatimChar"/>
-        </w:rPr>
-        <w:t xml:space="preserve">## 1       0       1        0       1       0       0        0</w:t>
-      </w:r>
-      <w:r>
-        <w:br w:type="textWrapping"/>
-      </w:r>
-      <w:r>
-        <w:rPr>
-          <w:rStyle w:val="VerbatimChar"/>
-        </w:rPr>
-        <w:t xml:space="preserve">## 2       1       1        0       0       3       0        0</w:t>
-      </w:r>
-      <w:r>
-        <w:br w:type="textWrapping"/>
-      </w:r>
-      <w:r>
-        <w:rPr>
-          <w:rStyle w:val="VerbatimChar"/>
-        </w:rPr>
-        <w:t xml:space="preserve">## 3       0       0        0       1       0       0        0</w:t>
-      </w:r>
-      <w:r>
-        <w:br w:type="textWrapping"/>
-      </w:r>
-      <w:r>
-        <w:rPr>
-          <w:rStyle w:val="VerbatimChar"/>
-        </w:rPr>
-        <w:t xml:space="preserve">## 4       0       0        0       2       0       0        0</w:t>
+        <w:t xml:space="preserve">## ##  Registration</w:t>
+      </w:r>
+    </w:p>
+    <w:p>
+      <w:pPr>
+        <w:pStyle w:val="SourceCode"/>
+      </w:pPr>
+      <w:r>
+        <w:rPr>
+          <w:rStyle w:val="KeywordTok"/>
+        </w:rPr>
+        <w:t xml:space="preserve">kable</w:t>
+      </w:r>
+      <w:r>
+        <w:rPr>
+          <w:rStyle w:val="NormalTok"/>
+        </w:rPr>
+        <w:t xml:space="preserve">(</w:t>
+      </w:r>
+      <w:r>
+        <w:rPr>
+          <w:rStyle w:val="KeywordTok"/>
+        </w:rPr>
+        <w:t xml:space="preserve">print_toxTable_cycle</w:t>
+      </w:r>
+      <w:r>
+        <w:rPr>
+          <w:rStyle w:val="NormalTok"/>
+        </w:rPr>
+        <w:t xml:space="preserve">(toxDB, </w:t>
+      </w:r>
+      <w:r>
+        <w:rPr>
+          <w:rStyle w:val="DataTypeTok"/>
+        </w:rPr>
+        <w:t xml:space="preserve">cycles =</w:t>
+      </w:r>
+      <w:r>
+        <w:rPr>
+          <w:rStyle w:val="NormalTok"/>
+        </w:rPr>
+        <w:t xml:space="preserve"> </w:t>
+      </w:r>
+      <w:r>
+        <w:rPr>
+          <w:rStyle w:val="DecValTok"/>
+        </w:rPr>
+        <w:t xml:space="preserve">1</w:t>
+      </w:r>
+      <w:r>
+        <w:rPr>
+          <w:rStyle w:val="NormalTok"/>
+        </w:rPr>
+        <w:t xml:space="preserve">))</w:t>
       </w:r>
     </w:p>
     <w:tbl>
@@ -5320,126 +6095,126 @@
               <w:jc w:val="left"/>
             </w:pPr>
             <w:r>
-              <w:t xml:space="preserve">1</w:t>
-            </w:r>
-          </w:p>
-        </w:tc>
-        <w:tc>
-          <w:tcPr>
-            <w:tcBorders>
-              <w:bottom w:val="single"/>
-            </w:tcBorders>
-            <w:vAlign w:val="bottom"/>
-          </w:tcPr>
-          <w:p>
-            <w:pPr>
-              <w:pStyle w:val="Compact"/>
-              <w:jc w:val="left"/>
-            </w:pPr>
-            <w:r>
-              <w:t xml:space="preserve">2</w:t>
-            </w:r>
-          </w:p>
-        </w:tc>
-        <w:tc>
-          <w:tcPr>
-            <w:tcBorders>
-              <w:bottom w:val="single"/>
-            </w:tcBorders>
-            <w:vAlign w:val="bottom"/>
-          </w:tcPr>
-          <w:p>
-            <w:pPr>
-              <w:pStyle w:val="Compact"/>
-              <w:jc w:val="left"/>
-            </w:pPr>
-            <w:r>
-              <w:t xml:space="preserve">3</w:t>
-            </w:r>
-          </w:p>
-        </w:tc>
-        <w:tc>
-          <w:tcPr>
-            <w:tcBorders>
-              <w:bottom w:val="single"/>
-            </w:tcBorders>
-            <w:vAlign w:val="bottom"/>
-          </w:tcPr>
-          <w:p>
-            <w:pPr>
-              <w:pStyle w:val="Compact"/>
-              <w:jc w:val="left"/>
-            </w:pPr>
-            <w:r>
-              <w:t xml:space="preserve">4 and 5</w:t>
-            </w:r>
-          </w:p>
-        </w:tc>
-        <w:tc>
-          <w:tcPr>
-            <w:tcBorders>
-              <w:bottom w:val="single"/>
-            </w:tcBorders>
-            <w:vAlign w:val="bottom"/>
-          </w:tcPr>
-          <w:p>
-            <w:pPr>
-              <w:pStyle w:val="Compact"/>
-              <w:jc w:val="left"/>
-            </w:pPr>
-            <w:r>
-              <w:t xml:space="preserve">1</w:t>
-            </w:r>
-          </w:p>
-        </w:tc>
-        <w:tc>
-          <w:tcPr>
-            <w:tcBorders>
-              <w:bottom w:val="single"/>
-            </w:tcBorders>
-            <w:vAlign w:val="bottom"/>
-          </w:tcPr>
-          <w:p>
-            <w:pPr>
-              <w:pStyle w:val="Compact"/>
-              <w:jc w:val="left"/>
-            </w:pPr>
-            <w:r>
-              <w:t xml:space="preserve">2</w:t>
-            </w:r>
-          </w:p>
-        </w:tc>
-        <w:tc>
-          <w:tcPr>
-            <w:tcBorders>
-              <w:bottom w:val="single"/>
-            </w:tcBorders>
-            <w:vAlign w:val="bottom"/>
-          </w:tcPr>
-          <w:p>
-            <w:pPr>
-              <w:pStyle w:val="Compact"/>
-              <w:jc w:val="left"/>
-            </w:pPr>
-            <w:r>
-              <w:t xml:space="preserve">3</w:t>
-            </w:r>
-          </w:p>
-        </w:tc>
-        <w:tc>
-          <w:tcPr>
-            <w:tcBorders>
-              <w:bottom w:val="single"/>
-            </w:tcBorders>
-            <w:vAlign w:val="bottom"/>
-          </w:tcPr>
-          <w:p>
-            <w:pPr>
-              <w:pStyle w:val="Compact"/>
-              <w:jc w:val="left"/>
-            </w:pPr>
-            <w:r>
-              <w:t xml:space="preserve">4 and 5</w:t>
+              <w:t xml:space="preserve">1+</w:t>
+            </w:r>
+          </w:p>
+        </w:tc>
+        <w:tc>
+          <w:tcPr>
+            <w:tcBorders>
+              <w:bottom w:val="single"/>
+            </w:tcBorders>
+            <w:vAlign w:val="bottom"/>
+          </w:tcPr>
+          <w:p>
+            <w:pPr>
+              <w:pStyle w:val="Compact"/>
+              <w:jc w:val="left"/>
+            </w:pPr>
+            <w:r>
+              <w:t xml:space="preserve">2+</w:t>
+            </w:r>
+          </w:p>
+        </w:tc>
+        <w:tc>
+          <w:tcPr>
+            <w:tcBorders>
+              <w:bottom w:val="single"/>
+            </w:tcBorders>
+            <w:vAlign w:val="bottom"/>
+          </w:tcPr>
+          <w:p>
+            <w:pPr>
+              <w:pStyle w:val="Compact"/>
+              <w:jc w:val="left"/>
+            </w:pPr>
+            <w:r>
+              <w:t xml:space="preserve">3+</w:t>
+            </w:r>
+          </w:p>
+        </w:tc>
+        <w:tc>
+          <w:tcPr>
+            <w:tcBorders>
+              <w:bottom w:val="single"/>
+            </w:tcBorders>
+            <w:vAlign w:val="bottom"/>
+          </w:tcPr>
+          <w:p>
+            <w:pPr>
+              <w:pStyle w:val="Compact"/>
+              <w:jc w:val="left"/>
+            </w:pPr>
+            <w:r>
+              <w:t xml:space="preserve">4+</w:t>
+            </w:r>
+          </w:p>
+        </w:tc>
+        <w:tc>
+          <w:tcPr>
+            <w:tcBorders>
+              <w:bottom w:val="single"/>
+            </w:tcBorders>
+            <w:vAlign w:val="bottom"/>
+          </w:tcPr>
+          <w:p>
+            <w:pPr>
+              <w:pStyle w:val="Compact"/>
+              <w:jc w:val="left"/>
+            </w:pPr>
+            <w:r>
+              <w:t xml:space="preserve">1+</w:t>
+            </w:r>
+          </w:p>
+        </w:tc>
+        <w:tc>
+          <w:tcPr>
+            <w:tcBorders>
+              <w:bottom w:val="single"/>
+            </w:tcBorders>
+            <w:vAlign w:val="bottom"/>
+          </w:tcPr>
+          <w:p>
+            <w:pPr>
+              <w:pStyle w:val="Compact"/>
+              <w:jc w:val="left"/>
+            </w:pPr>
+            <w:r>
+              <w:t xml:space="preserve">2+</w:t>
+            </w:r>
+          </w:p>
+        </w:tc>
+        <w:tc>
+          <w:tcPr>
+            <w:tcBorders>
+              <w:bottom w:val="single"/>
+            </w:tcBorders>
+            <w:vAlign w:val="bottom"/>
+          </w:tcPr>
+          <w:p>
+            <w:pPr>
+              <w:pStyle w:val="Compact"/>
+              <w:jc w:val="left"/>
+            </w:pPr>
+            <w:r>
+              <w:t xml:space="preserve">3+</w:t>
+            </w:r>
+          </w:p>
+        </w:tc>
+        <w:tc>
+          <w:tcPr>
+            <w:tcBorders>
+              <w:bottom w:val="single"/>
+            </w:tcBorders>
+            <w:vAlign w:val="bottom"/>
+          </w:tcPr>
+          <w:p>
+            <w:pPr>
+              <w:pStyle w:val="Compact"/>
+              <w:jc w:val="left"/>
+            </w:pPr>
+            <w:r>
+              <w:t xml:space="preserve">4+</w:t>
             </w:r>
           </w:p>
         </w:tc>
@@ -5566,29 +6341,29 @@
               <w:jc w:val="left"/>
             </w:pPr>
             <w:r>
-              <w:t xml:space="preserve">1</w:t>
-            </w:r>
-          </w:p>
-        </w:tc>
-        <w:tc>
-          <w:p>
-            <w:pPr>
-              <w:pStyle w:val="Compact"/>
-              <w:jc w:val="left"/>
-            </w:pPr>
-            <w:r>
-              <w:t xml:space="preserve">0</w:t>
-            </w:r>
-          </w:p>
-        </w:tc>
-        <w:tc>
-          <w:p>
-            <w:pPr>
-              <w:pStyle w:val="Compact"/>
-              <w:jc w:val="left"/>
-            </w:pPr>
-            <w:r>
-              <w:t xml:space="preserve">1</w:t>
+              <w:t xml:space="preserve">0</w:t>
+            </w:r>
+          </w:p>
+        </w:tc>
+        <w:tc>
+          <w:p>
+            <w:pPr>
+              <w:pStyle w:val="Compact"/>
+              <w:jc w:val="left"/>
+            </w:pPr>
+            <w:r>
+              <w:t xml:space="preserve">0</w:t>
+            </w:r>
+          </w:p>
+        </w:tc>
+        <w:tc>
+          <w:p>
+            <w:pPr>
+              <w:pStyle w:val="Compact"/>
+              <w:jc w:val="left"/>
+            </w:pPr>
+            <w:r>
+              <w:t xml:space="preserve">0</w:t>
             </w:r>
           </w:p>
         </w:tc>
@@ -5678,40 +6453,40 @@
               <w:jc w:val="left"/>
             </w:pPr>
             <w:r>
-              <w:t xml:space="preserve">1</w:t>
-            </w:r>
-          </w:p>
-        </w:tc>
-        <w:tc>
-          <w:p>
-            <w:pPr>
-              <w:pStyle w:val="Compact"/>
-              <w:jc w:val="left"/>
-            </w:pPr>
-            <w:r>
-              <w:t xml:space="preserve">0</w:t>
-            </w:r>
-          </w:p>
-        </w:tc>
-        <w:tc>
-          <w:p>
-            <w:pPr>
-              <w:pStyle w:val="Compact"/>
-              <w:jc w:val="left"/>
-            </w:pPr>
-            <w:r>
-              <w:t xml:space="preserve">0</w:t>
-            </w:r>
-          </w:p>
-        </w:tc>
-        <w:tc>
-          <w:p>
-            <w:pPr>
-              <w:pStyle w:val="Compact"/>
-              <w:jc w:val="left"/>
-            </w:pPr>
-            <w:r>
-              <w:t xml:space="preserve">3</w:t>
+              <w:t xml:space="preserve">0</w:t>
+            </w:r>
+          </w:p>
+        </w:tc>
+        <w:tc>
+          <w:p>
+            <w:pPr>
+              <w:pStyle w:val="Compact"/>
+              <w:jc w:val="left"/>
+            </w:pPr>
+            <w:r>
+              <w:t xml:space="preserve">0</w:t>
+            </w:r>
+          </w:p>
+        </w:tc>
+        <w:tc>
+          <w:p>
+            <w:pPr>
+              <w:pStyle w:val="Compact"/>
+              <w:jc w:val="left"/>
+            </w:pPr>
+            <w:r>
+              <w:t xml:space="preserve">0</w:t>
+            </w:r>
+          </w:p>
+        </w:tc>
+        <w:tc>
+          <w:p>
+            <w:pPr>
+              <w:pStyle w:val="Compact"/>
+              <w:jc w:val="left"/>
+            </w:pPr>
+            <w:r>
+              <w:t xml:space="preserve">0</w:t>
             </w:r>
           </w:p>
         </w:tc>
@@ -5757,7 +6532,51 @@
               <w:jc w:val="left"/>
             </w:pPr>
             <w:r>
-              <w:t xml:space="preserve">Sneezing</w:t>
+              <w:t xml:space="preserve">Sore Throat</w:t>
+            </w:r>
+          </w:p>
+        </w:tc>
+        <w:tc>
+          <w:p>
+            <w:pPr>
+              <w:pStyle w:val="Compact"/>
+              <w:jc w:val="left"/>
+            </w:pPr>
+            <w:r>
+              <w:t xml:space="preserve">0</w:t>
+            </w:r>
+          </w:p>
+        </w:tc>
+        <w:tc>
+          <w:p>
+            <w:pPr>
+              <w:pStyle w:val="Compact"/>
+              <w:jc w:val="left"/>
+            </w:pPr>
+            <w:r>
+              <w:t xml:space="preserve">0</w:t>
+            </w:r>
+          </w:p>
+        </w:tc>
+        <w:tc>
+          <w:p>
+            <w:pPr>
+              <w:pStyle w:val="Compact"/>
+              <w:jc w:val="left"/>
+            </w:pPr>
+            <w:r>
+              <w:t xml:space="preserve">0</w:t>
+            </w:r>
+          </w:p>
+        </w:tc>
+        <w:tc>
+          <w:p>
+            <w:pPr>
+              <w:pStyle w:val="Compact"/>
+              <w:jc w:val="left"/>
+            </w:pPr>
+            <w:r>
+              <w:t xml:space="preserve">0</w:t>
             </w:r>
           </w:p>
         </w:tc>
@@ -5769,156 +6588,6 @@
             </w:pPr>
             <w:r>
               <w:t xml:space="preserve">1</w:t>
-            </w:r>
-          </w:p>
-        </w:tc>
-        <w:tc>
-          <w:p>
-            <w:pPr>
-              <w:pStyle w:val="Compact"/>
-              <w:jc w:val="left"/>
-            </w:pPr>
-            <w:r>
-              <w:t xml:space="preserve">0</w:t>
-            </w:r>
-          </w:p>
-        </w:tc>
-        <w:tc>
-          <w:p>
-            <w:pPr>
-              <w:pStyle w:val="Compact"/>
-              <w:jc w:val="left"/>
-            </w:pPr>
-            <w:r>
-              <w:t xml:space="preserve">0</w:t>
-            </w:r>
-          </w:p>
-        </w:tc>
-        <w:tc>
-          <w:p>
-            <w:pPr>
-              <w:pStyle w:val="Compact"/>
-              <w:jc w:val="left"/>
-            </w:pPr>
-            <w:r>
-              <w:t xml:space="preserve">0</w:t>
-            </w:r>
-          </w:p>
-        </w:tc>
-        <w:tc>
-          <w:p>
-            <w:pPr>
-              <w:pStyle w:val="Compact"/>
-              <w:jc w:val="left"/>
-            </w:pPr>
-            <w:r>
-              <w:t xml:space="preserve">1</w:t>
-            </w:r>
-          </w:p>
-        </w:tc>
-        <w:tc>
-          <w:p>
-            <w:pPr>
-              <w:pStyle w:val="Compact"/>
-              <w:jc w:val="left"/>
-            </w:pPr>
-            <w:r>
-              <w:t xml:space="preserve">0</w:t>
-            </w:r>
-          </w:p>
-        </w:tc>
-        <w:tc>
-          <w:p>
-            <w:pPr>
-              <w:pStyle w:val="Compact"/>
-              <w:jc w:val="left"/>
-            </w:pPr>
-            <w:r>
-              <w:t xml:space="preserve">0</w:t>
-            </w:r>
-          </w:p>
-        </w:tc>
-        <w:tc>
-          <w:p>
-            <w:pPr>
-              <w:pStyle w:val="Compact"/>
-              <w:jc w:val="left"/>
-            </w:pPr>
-            <w:r>
-              <w:t xml:space="preserve">0</w:t>
-            </w:r>
-          </w:p>
-        </w:tc>
-      </w:tr>
-      <w:tr>
-        <w:tc>
-          <w:p>
-            <w:pStyle w:val="Compact"/>
-          </w:p>
-        </w:tc>
-        <w:tc>
-          <w:p>
-            <w:pPr>
-              <w:pStyle w:val="Compact"/>
-              <w:jc w:val="left"/>
-            </w:pPr>
-            <w:r>
-              <w:t xml:space="preserve">Sore Throat</w:t>
-            </w:r>
-          </w:p>
-        </w:tc>
-        <w:tc>
-          <w:p>
-            <w:pPr>
-              <w:pStyle w:val="Compact"/>
-              <w:jc w:val="left"/>
-            </w:pPr>
-            <w:r>
-              <w:t xml:space="preserve">2</w:t>
-            </w:r>
-          </w:p>
-        </w:tc>
-        <w:tc>
-          <w:p>
-            <w:pPr>
-              <w:pStyle w:val="Compact"/>
-              <w:jc w:val="left"/>
-            </w:pPr>
-            <w:r>
-              <w:t xml:space="preserve">0</w:t>
-            </w:r>
-          </w:p>
-        </w:tc>
-        <w:tc>
-          <w:p>
-            <w:pPr>
-              <w:pStyle w:val="Compact"/>
-              <w:jc w:val="left"/>
-            </w:pPr>
-            <w:r>
-              <w:t xml:space="preserve">0</w:t>
-            </w:r>
-          </w:p>
-        </w:tc>
-        <w:tc>
-          <w:p>
-            <w:pPr>
-              <w:pStyle w:val="Compact"/>
-              <w:jc w:val="left"/>
-            </w:pPr>
-            <w:r>
-              <w:t xml:space="preserve">0</w:t>
-            </w:r>
-          </w:p>
-        </w:tc>
-        <w:tc>
-          <w:p>
-            <w:pPr>
-              <w:pStyle w:val="Compact"/>
-              <w:jc w:val="left"/>
-            </w:pPr>
-            <w:r>
-              <w:t xml:space="preserve">2</w:t>
             </w:r>
           </w:p>
         </w:tc>
@@ -5961,10 +6630,10 @@
       <w:pPr>
         <w:pStyle w:val="Heading2"/>
       </w:pPr>
-      <w:bookmarkStart w:id="34" w:name="baseline-table-with-counts"/>
-      <w:bookmarkEnd w:id="34"/>
-      <w:r>
-        <w:t xml:space="preserve">Baseline table with counts</w:t>
+      <w:bookmarkStart w:id="35" w:name="all-cycles-in-a-for-loop"/>
+      <w:bookmarkEnd w:id="35"/>
+      <w:r>
+        <w:t xml:space="preserve">All cycles in a for loop</w:t>
       </w:r>
     </w:p>
     <w:p>
@@ -5975,241 +6644,194 @@
         <w:rPr>
           <w:rStyle w:val="NormalTok"/>
         </w:rPr>
-        <w:t xml:space="preserve">toxDB@options@cumulativeGrades =</w:t>
+        <w:t xml:space="preserve">for(i in </w:t>
+      </w:r>
+      <w:r>
+        <w:rPr>
+          <w:rStyle w:val="DecValTok"/>
+        </w:rPr>
+        <w:t xml:space="preserve">1</w:t>
+      </w:r>
+      <w:r>
+        <w:rPr>
+          <w:rStyle w:val="NormalTok"/>
+        </w:rPr>
+        <w:t xml:space="preserve">:</w:t>
+      </w:r>
+      <w:r>
+        <w:rPr>
+          <w:rStyle w:val="KeywordTok"/>
+        </w:rPr>
+        <w:t xml:space="preserve">length</w:t>
+      </w:r>
+      <w:r>
+        <w:rPr>
+          <w:rStyle w:val="NormalTok"/>
+        </w:rPr>
+        <w:t xml:space="preserve">(toxDB@cycleLabels)) {</w:t>
+      </w:r>
+      <w:r>
+        <w:br w:type="textWrapping"/>
+      </w:r>
+      <w:r>
+        <w:rPr>
+          <w:rStyle w:val="NormalTok"/>
+        </w:rPr>
+        <w:t xml:space="preserve"> </w:t>
+      </w:r>
+      <w:r>
+        <w:rPr>
+          <w:rStyle w:val="NormalTok"/>
+        </w:rPr>
+        <w:t xml:space="preserve"> </w:t>
+      </w:r>
+      <w:r>
+        <w:rPr>
+          <w:rStyle w:val="KeywordTok"/>
+        </w:rPr>
+        <w:t xml:space="preserve">cat</w:t>
+      </w:r>
+      <w:r>
+        <w:rPr>
+          <w:rStyle w:val="NormalTok"/>
+        </w:rPr>
+        <w:t xml:space="preserve">(</w:t>
       </w:r>
       <w:r>
         <w:rPr>
           <w:rStyle w:val="StringTok"/>
         </w:rPr>
+        <w:t xml:space="preserve">"</w:t>
+      </w:r>
+      <w:r>
+        <w:rPr>
+          <w:rStyle w:val="CharTok"/>
+        </w:rPr>
+        <w:t xml:space="preserve">\n</w:t>
+      </w:r>
+      <w:r>
+        <w:rPr>
+          <w:rStyle w:val="StringTok"/>
+        </w:rPr>
+        <w:t xml:space="preserve">## "</w:t>
+      </w:r>
+      <w:r>
+        <w:rPr>
+          <w:rStyle w:val="NormalTok"/>
+        </w:rPr>
+        <w:t xml:space="preserve">,toxDB@cycleLabels[i],</w:t>
+      </w:r>
+      <w:r>
+        <w:rPr>
+          <w:rStyle w:val="StringTok"/>
+        </w:rPr>
+        <w:t xml:space="preserve">"</w:t>
+      </w:r>
+      <w:r>
+        <w:rPr>
+          <w:rStyle w:val="CharTok"/>
+        </w:rPr>
+        <w:t xml:space="preserve">\n\n</w:t>
+      </w:r>
+      <w:r>
+        <w:rPr>
+          <w:rStyle w:val="StringTok"/>
+        </w:rPr>
+        <w:t xml:space="preserve">"</w:t>
+      </w:r>
+      <w:r>
+        <w:rPr>
+          <w:rStyle w:val="NormalTok"/>
+        </w:rPr>
+        <w:t xml:space="preserve">)</w:t>
+      </w:r>
+      <w:r>
+        <w:br w:type="textWrapping"/>
+      </w:r>
+      <w:r>
+        <w:rPr>
+          <w:rStyle w:val="NormalTok"/>
+        </w:rPr>
         <w:t xml:space="preserve"> </w:t>
       </w:r>
       <w:r>
         <w:rPr>
-          <w:rStyle w:val="OtherTok"/>
-        </w:rPr>
-        <w:t xml:space="preserve">TRUE</w:t>
+          <w:rStyle w:val="NormalTok"/>
+        </w:rPr>
+        <w:t xml:space="preserve"> </w:t>
+      </w:r>
+      <w:r>
+        <w:rPr>
+          <w:rStyle w:val="KeywordTok"/>
+        </w:rPr>
+        <w:t xml:space="preserve">print</w:t>
+      </w:r>
+      <w:r>
+        <w:rPr>
+          <w:rStyle w:val="NormalTok"/>
+        </w:rPr>
+        <w:t xml:space="preserve">(</w:t>
+      </w:r>
+      <w:r>
+        <w:rPr>
+          <w:rStyle w:val="KeywordTok"/>
+        </w:rPr>
+        <w:t xml:space="preserve">kable</w:t>
+      </w:r>
+      <w:r>
+        <w:rPr>
+          <w:rStyle w:val="NormalTok"/>
+        </w:rPr>
+        <w:t xml:space="preserve">(</w:t>
+      </w:r>
+      <w:r>
+        <w:rPr>
+          <w:rStyle w:val="KeywordTok"/>
+        </w:rPr>
+        <w:t xml:space="preserve">print_toxTable_cycle</w:t>
+      </w:r>
+      <w:r>
+        <w:rPr>
+          <w:rStyle w:val="NormalTok"/>
+        </w:rPr>
+        <w:t xml:space="preserve">(toxDB, </w:t>
+      </w:r>
+      <w:r>
+        <w:rPr>
+          <w:rStyle w:val="DataTypeTok"/>
+        </w:rPr>
+        <w:t xml:space="preserve">cycles =</w:t>
+      </w:r>
+      <w:r>
+        <w:rPr>
+          <w:rStyle w:val="NormalTok"/>
+        </w:rPr>
+        <w:t xml:space="preserve"> </w:t>
+      </w:r>
+      <w:r>
+        <w:rPr>
+          <w:rStyle w:val="NormalTok"/>
+        </w:rPr>
+        <w:t xml:space="preserve">i)))</w:t>
       </w:r>
       <w:r>
         <w:br w:type="textWrapping"/>
       </w:r>
       <w:r>
         <w:rPr>
-          <w:rStyle w:val="KeywordTok"/>
-        </w:rPr>
-        <w:t xml:space="preserve">cat</w:t>
-      </w:r>
-      <w:r>
-        <w:rPr>
-          <w:rStyle w:val="NormalTok"/>
-        </w:rPr>
-        <w:t xml:space="preserve">(</w:t>
-      </w:r>
-      <w:r>
-        <w:rPr>
-          <w:rStyle w:val="StringTok"/>
-        </w:rPr>
-        <w:t xml:space="preserve">"</w:t>
-      </w:r>
-      <w:r>
-        <w:rPr>
-          <w:rStyle w:val="CharTok"/>
-        </w:rPr>
-        <w:t xml:space="preserve">\n</w:t>
-      </w:r>
-      <w:r>
-        <w:rPr>
-          <w:rStyle w:val="StringTok"/>
-        </w:rPr>
-        <w:t xml:space="preserve">## "</w:t>
-      </w:r>
-      <w:r>
-        <w:rPr>
-          <w:rStyle w:val="NormalTok"/>
-        </w:rPr>
-        <w:t xml:space="preserve">,toxDB@cycleLabels[</w:t>
-      </w:r>
-      <w:r>
-        <w:rPr>
-          <w:rStyle w:val="DecValTok"/>
-        </w:rPr>
-        <w:t xml:space="preserve">1</w:t>
-      </w:r>
-      <w:r>
-        <w:rPr>
-          <w:rStyle w:val="NormalTok"/>
-        </w:rPr>
-        <w:t xml:space="preserve">],</w:t>
-      </w:r>
-      <w:r>
-        <w:rPr>
-          <w:rStyle w:val="StringTok"/>
-        </w:rPr>
-        <w:t xml:space="preserve">"</w:t>
-      </w:r>
-      <w:r>
-        <w:rPr>
-          <w:rStyle w:val="CharTok"/>
-        </w:rPr>
-        <w:t xml:space="preserve">\n\n</w:t>
-      </w:r>
-      <w:r>
-        <w:rPr>
-          <w:rStyle w:val="StringTok"/>
-        </w:rPr>
-        <w:t xml:space="preserve">"</w:t>
-      </w:r>
-      <w:r>
-        <w:rPr>
-          <w:rStyle w:val="NormalTok"/>
-        </w:rPr>
-        <w:t xml:space="preserve">)</w:t>
+          <w:rStyle w:val="NormalTok"/>
+        </w:rPr>
+        <w:t xml:space="preserve">}</w:t>
       </w:r>
     </w:p>
     <w:p>
       <w:pPr>
-        <w:pStyle w:val="SourceCode"/>
+        <w:pStyle w:val="Heading2"/>
       </w:pPr>
-      <w:r>
-        <w:rPr>
-          <w:rStyle w:val="VerbatimChar"/>
-        </w:rPr>
-        <w:t xml:space="preserve">## </w:t>
-      </w:r>
-      <w:r>
-        <w:br w:type="textWrapping"/>
-      </w:r>
-      <w:r>
-        <w:rPr>
-          <w:rStyle w:val="VerbatimChar"/>
-        </w:rPr>
-        <w:t xml:space="preserve">## ##  Registration</w:t>
-      </w:r>
-    </w:p>
-    <w:p>
-      <w:pPr>
-        <w:pStyle w:val="SourceCode"/>
-      </w:pPr>
-      <w:r>
-        <w:rPr>
-          <w:rStyle w:val="KeywordTok"/>
-        </w:rPr>
-        <w:t xml:space="preserve">kable</w:t>
-      </w:r>
-      <w:r>
-        <w:rPr>
-          <w:rStyle w:val="NormalTok"/>
-        </w:rPr>
-        <w:t xml:space="preserve">(</w:t>
-      </w:r>
-      <w:r>
-        <w:rPr>
-          <w:rStyle w:val="KeywordTok"/>
-        </w:rPr>
-        <w:t xml:space="preserve">print_toxTable_cycle</w:t>
-      </w:r>
-      <w:r>
-        <w:rPr>
-          <w:rStyle w:val="NormalTok"/>
-        </w:rPr>
-        <w:t xml:space="preserve">(toxDB, </w:t>
-      </w:r>
-      <w:r>
-        <w:rPr>
-          <w:rStyle w:val="DataTypeTok"/>
-        </w:rPr>
-        <w:t xml:space="preserve">cycles =</w:t>
-      </w:r>
-      <w:r>
-        <w:rPr>
-          <w:rStyle w:val="NormalTok"/>
-        </w:rPr>
-        <w:t xml:space="preserve"> </w:t>
-      </w:r>
-      <w:r>
-        <w:rPr>
-          <w:rStyle w:val="DecValTok"/>
-        </w:rPr>
-        <w:t xml:space="preserve">1</w:t>
-      </w:r>
-      <w:r>
-        <w:rPr>
-          <w:rStyle w:val="NormalTok"/>
-        </w:rPr>
-        <w:t xml:space="preserve">))</w:t>
-      </w:r>
-    </w:p>
-    <w:p>
-      <w:pPr>
-        <w:pStyle w:val="SourceCode"/>
-      </w:pPr>
-      <w:r>
-        <w:rPr>
-          <w:rStyle w:val="VerbatimChar"/>
-        </w:rPr>
-        <w:t xml:space="preserve">##                                          Category    Toxicity tox.1.1</w:t>
-      </w:r>
-      <w:r>
-        <w:br w:type="textWrapping"/>
-      </w:r>
-      <w:r>
-        <w:rPr>
-          <w:rStyle w:val="VerbatimChar"/>
-        </w:rPr>
-        <w:t xml:space="preserve">## 1                      Gastrointestinal disorders    Vomiting       1</w:t>
-      </w:r>
-      <w:r>
-        <w:br w:type="textWrapping"/>
-      </w:r>
-      <w:r>
-        <w:rPr>
-          <w:rStyle w:val="VerbatimChar"/>
-        </w:rPr>
-        <w:t xml:space="preserve">## 2                        Nervous system disorders    Headache       1</w:t>
-      </w:r>
-      <w:r>
-        <w:br w:type="textWrapping"/>
-      </w:r>
-      <w:r>
-        <w:rPr>
-          <w:rStyle w:val="VerbatimChar"/>
-        </w:rPr>
-        <w:t xml:space="preserve">## 3 Respiratory, thoracic and mediastinal disorders Sore Throat       0</w:t>
-      </w:r>
-      <w:r>
-        <w:br w:type="textWrapping"/>
-      </w:r>
-      <w:r>
-        <w:rPr>
-          <w:rStyle w:val="VerbatimChar"/>
-        </w:rPr>
-        <w:t xml:space="preserve">##   tox.1.2 tox.1.3 tox.1.4 tox.2.1 tox.2.2 tox.2.3 tox.2.4</w:t>
-      </w:r>
-      <w:r>
-        <w:br w:type="textWrapping"/>
-      </w:r>
-      <w:r>
-        <w:rPr>
-          <w:rStyle w:val="VerbatimChar"/>
-        </w:rPr>
-        <w:t xml:space="preserve">## 1       0       0       0       0       0       0       0</w:t>
-      </w:r>
-      <w:r>
-        <w:br w:type="textWrapping"/>
-      </w:r>
-      <w:r>
-        <w:rPr>
-          <w:rStyle w:val="VerbatimChar"/>
-        </w:rPr>
-        <w:t xml:space="preserve">## 2       1       0       0       0       0       0       0</w:t>
-      </w:r>
-      <w:r>
-        <w:br w:type="textWrapping"/>
-      </w:r>
-      <w:r>
-        <w:rPr>
-          <w:rStyle w:val="VerbatimChar"/>
-        </w:rPr>
-        <w:t xml:space="preserve">## 3       0       0       0       1       0       0       0</w:t>
+      <w:bookmarkStart w:id="36" w:name="registration"/>
+      <w:bookmarkEnd w:id="36"/>
+      <w:r>
+        <w:t xml:space="preserve">Registration</w:t>
       </w:r>
     </w:p>
     <w:tbl>
@@ -6805,263 +7427,10 @@
       <w:pPr>
         <w:pStyle w:val="Heading2"/>
       </w:pPr>
-      <w:bookmarkStart w:id="35" w:name="all-cycles-in-a-for-loop"/>
-      <w:bookmarkEnd w:id="35"/>
-      <w:r>
-        <w:t xml:space="preserve">All cycles in a for loop</w:t>
-      </w:r>
-    </w:p>
-    <w:p>
-      <w:pPr>
-        <w:pStyle w:val="SourceCode"/>
-      </w:pPr>
-      <w:r>
-        <w:rPr>
-          <w:rStyle w:val="NormalTok"/>
-        </w:rPr>
-        <w:t xml:space="preserve">for(i in </w:t>
-      </w:r>
-      <w:r>
-        <w:rPr>
-          <w:rStyle w:val="DecValTok"/>
-        </w:rPr>
-        <w:t xml:space="preserve">1</w:t>
-      </w:r>
-      <w:r>
-        <w:rPr>
-          <w:rStyle w:val="NormalTok"/>
-        </w:rPr>
-        <w:t xml:space="preserve">:</w:t>
-      </w:r>
-      <w:r>
-        <w:rPr>
-          <w:rStyle w:val="KeywordTok"/>
-        </w:rPr>
-        <w:t xml:space="preserve">length</w:t>
-      </w:r>
-      <w:r>
-        <w:rPr>
-          <w:rStyle w:val="NormalTok"/>
-        </w:rPr>
-        <w:t xml:space="preserve">(toxDB@cycleLabels)) {</w:t>
-      </w:r>
-      <w:r>
-        <w:br w:type="textWrapping"/>
-      </w:r>
-      <w:r>
-        <w:rPr>
-          <w:rStyle w:val="NormalTok"/>
-        </w:rPr>
-        <w:t xml:space="preserve"> </w:t>
-      </w:r>
-      <w:r>
-        <w:rPr>
-          <w:rStyle w:val="NormalTok"/>
-        </w:rPr>
-        <w:t xml:space="preserve"> </w:t>
-      </w:r>
-      <w:r>
-        <w:rPr>
-          <w:rStyle w:val="KeywordTok"/>
-        </w:rPr>
-        <w:t xml:space="preserve">cat</w:t>
-      </w:r>
-      <w:r>
-        <w:rPr>
-          <w:rStyle w:val="NormalTok"/>
-        </w:rPr>
-        <w:t xml:space="preserve">(</w:t>
-      </w:r>
-      <w:r>
-        <w:rPr>
-          <w:rStyle w:val="StringTok"/>
-        </w:rPr>
-        <w:t xml:space="preserve">"</w:t>
-      </w:r>
-      <w:r>
-        <w:rPr>
-          <w:rStyle w:val="CharTok"/>
-        </w:rPr>
-        <w:t xml:space="preserve">\n</w:t>
-      </w:r>
-      <w:r>
-        <w:rPr>
-          <w:rStyle w:val="StringTok"/>
-        </w:rPr>
-        <w:t xml:space="preserve">## "</w:t>
-      </w:r>
-      <w:r>
-        <w:rPr>
-          <w:rStyle w:val="NormalTok"/>
-        </w:rPr>
-        <w:t xml:space="preserve">,toxDB@cycleLabels[i],</w:t>
-      </w:r>
-      <w:r>
-        <w:rPr>
-          <w:rStyle w:val="StringTok"/>
-        </w:rPr>
-        <w:t xml:space="preserve">"</w:t>
-      </w:r>
-      <w:r>
-        <w:rPr>
-          <w:rStyle w:val="CharTok"/>
-        </w:rPr>
-        <w:t xml:space="preserve">\n\n</w:t>
-      </w:r>
-      <w:r>
-        <w:rPr>
-          <w:rStyle w:val="StringTok"/>
-        </w:rPr>
-        <w:t xml:space="preserve">"</w:t>
-      </w:r>
-      <w:r>
-        <w:rPr>
-          <w:rStyle w:val="NormalTok"/>
-        </w:rPr>
-        <w:t xml:space="preserve">)</w:t>
-      </w:r>
-      <w:r>
-        <w:br w:type="textWrapping"/>
-      </w:r>
-      <w:r>
-        <w:rPr>
-          <w:rStyle w:val="NormalTok"/>
-        </w:rPr>
-        <w:t xml:space="preserve"> </w:t>
-      </w:r>
-      <w:r>
-        <w:rPr>
-          <w:rStyle w:val="NormalTok"/>
-        </w:rPr>
-        <w:t xml:space="preserve"> </w:t>
-      </w:r>
-      <w:r>
-        <w:rPr>
-          <w:rStyle w:val="KeywordTok"/>
-        </w:rPr>
-        <w:t xml:space="preserve">print</w:t>
-      </w:r>
-      <w:r>
-        <w:rPr>
-          <w:rStyle w:val="NormalTok"/>
-        </w:rPr>
-        <w:t xml:space="preserve">(</w:t>
-      </w:r>
-      <w:r>
-        <w:rPr>
-          <w:rStyle w:val="KeywordTok"/>
-        </w:rPr>
-        <w:t xml:space="preserve">kable</w:t>
-      </w:r>
-      <w:r>
-        <w:rPr>
-          <w:rStyle w:val="NormalTok"/>
-        </w:rPr>
-        <w:t xml:space="preserve">(</w:t>
-      </w:r>
-      <w:r>
-        <w:rPr>
-          <w:rStyle w:val="KeywordTok"/>
-        </w:rPr>
-        <w:t xml:space="preserve">print_toxTable_cycle</w:t>
-      </w:r>
-      <w:r>
-        <w:rPr>
-          <w:rStyle w:val="NormalTok"/>
-        </w:rPr>
-        <w:t xml:space="preserve">(toxDB, </w:t>
-      </w:r>
-      <w:r>
-        <w:rPr>
-          <w:rStyle w:val="DataTypeTok"/>
-        </w:rPr>
-        <w:t xml:space="preserve">cycles =</w:t>
-      </w:r>
-      <w:r>
-        <w:rPr>
-          <w:rStyle w:val="NormalTok"/>
-        </w:rPr>
-        <w:t xml:space="preserve"> </w:t>
-      </w:r>
-      <w:r>
-        <w:rPr>
-          <w:rStyle w:val="NormalTok"/>
-        </w:rPr>
-        <w:t xml:space="preserve">i)))</w:t>
-      </w:r>
-      <w:r>
-        <w:br w:type="textWrapping"/>
-      </w:r>
-      <w:r>
-        <w:rPr>
-          <w:rStyle w:val="NormalTok"/>
-        </w:rPr>
-        <w:t xml:space="preserve">}</w:t>
-      </w:r>
-    </w:p>
-    <w:p>
-      <w:pPr>
-        <w:pStyle w:val="Heading2"/>
-      </w:pPr>
-      <w:bookmarkStart w:id="36" w:name="registration"/>
-      <w:bookmarkEnd w:id="36"/>
-      <w:r>
-        <w:t xml:space="preserve">Registration</w:t>
-      </w:r>
-    </w:p>
-    <w:p>
-      <w:pPr>
-        <w:pStyle w:val="SourceCode"/>
-      </w:pPr>
-      <w:r>
-        <w:rPr>
-          <w:rStyle w:val="VerbatimChar"/>
-        </w:rPr>
-        <w:t xml:space="preserve">                                     Category    Toxicity tox.1.1</w:t>
-      </w:r>
-    </w:p>
-    <w:p>
-      <w:pPr>
-        <w:pStyle w:val="FirstParagraph"/>
-      </w:pPr>
-      <w:r>
-        <w:t xml:space="preserve">1 Gastrointestinal disorders Vomiting 1</w:t>
-      </w:r>
-      <w:r>
-        <w:t xml:space="preserve"> </w:t>
-      </w:r>
-      <w:r>
-        <w:t xml:space="preserve">2 Nervous system disorders Headache 1</w:t>
-      </w:r>
-      <w:r>
-        <w:t xml:space="preserve"> </w:t>
-      </w:r>
-      <w:r>
-        <w:t xml:space="preserve">3 Respiratory, thoracic and mediastinal disorders Sore Throat 0</w:t>
-      </w:r>
-      <w:r>
-        <w:t xml:space="preserve"> </w:t>
-      </w:r>
-      <w:r>
-        <w:t xml:space="preserve">tox.1.2 tox.1.3 tox.1.4 tox.2.1 tox.2.2 tox.2.3 tox.2.4</w:t>
-      </w:r>
-      <w:r>
-        <w:t xml:space="preserve"> </w:t>
-      </w:r>
-      <w:r>
-        <w:t xml:space="preserve">1 0 0 0 0 0 0 0</w:t>
-      </w:r>
-      <w:r>
-        <w:t xml:space="preserve"> </w:t>
-      </w:r>
-      <w:r>
-        <w:t xml:space="preserve">2 1 0 0 0 0 0 0</w:t>
-      </w:r>
-      <w:r>
-        <w:t xml:space="preserve"> </w:t>
-      </w:r>
-      <w:r>
-        <w:t xml:space="preserve">3 0 0 0 1 0 0 0</w:t>
+      <w:bookmarkStart w:id="37" w:name="randomisation"/>
+      <w:bookmarkEnd w:id="37"/>
+      <w:r>
+        <w:t xml:space="preserve">Randomisation</w:t>
       </w:r>
     </w:p>
     <w:tbl>
@@ -7458,163 +7827,51 @@
               <w:jc w:val="left"/>
             </w:pPr>
             <w:r>
-              <w:t xml:space="preserve">1</w:t>
-            </w:r>
-          </w:p>
-        </w:tc>
-        <w:tc>
-          <w:p>
-            <w:pPr>
-              <w:pStyle w:val="Compact"/>
-              <w:jc w:val="left"/>
-            </w:pPr>
-            <w:r>
-              <w:t xml:space="preserve">1</w:t>
-            </w:r>
-          </w:p>
-        </w:tc>
-        <w:tc>
-          <w:p>
-            <w:pPr>
-              <w:pStyle w:val="Compact"/>
-              <w:jc w:val="left"/>
-            </w:pPr>
-            <w:r>
-              <w:t xml:space="preserve">0</w:t>
-            </w:r>
-          </w:p>
-        </w:tc>
-        <w:tc>
-          <w:p>
-            <w:pPr>
-              <w:pStyle w:val="Compact"/>
-              <w:jc w:val="left"/>
-            </w:pPr>
-            <w:r>
-              <w:t xml:space="preserve">0</w:t>
-            </w:r>
-          </w:p>
-        </w:tc>
-        <w:tc>
-          <w:p>
-            <w:pPr>
-              <w:pStyle w:val="Compact"/>
-              <w:jc w:val="left"/>
-            </w:pPr>
-            <w:r>
-              <w:t xml:space="preserve">0</w:t>
-            </w:r>
-          </w:p>
-        </w:tc>
-        <w:tc>
-          <w:p>
-            <w:pPr>
-              <w:pStyle w:val="Compact"/>
-              <w:jc w:val="left"/>
-            </w:pPr>
-            <w:r>
-              <w:t xml:space="preserve">0</w:t>
-            </w:r>
-          </w:p>
-        </w:tc>
-        <w:tc>
-          <w:p>
-            <w:pPr>
-              <w:pStyle w:val="Compact"/>
-              <w:jc w:val="left"/>
-            </w:pPr>
-            <w:r>
-              <w:t xml:space="preserve">0</w:t>
-            </w:r>
-          </w:p>
-        </w:tc>
-        <w:tc>
-          <w:p>
-            <w:pPr>
-              <w:pStyle w:val="Compact"/>
-              <w:jc w:val="left"/>
-            </w:pPr>
-            <w:r>
-              <w:t xml:space="preserve">0</w:t>
-            </w:r>
-          </w:p>
-        </w:tc>
-      </w:tr>
-      <w:tr>
-        <w:tc>
-          <w:p>
-            <w:pPr>
-              <w:pStyle w:val="Compact"/>
-              <w:jc w:val="left"/>
-            </w:pPr>
-            <w:r>
-              <w:t xml:space="preserve">Respiratory, thoracic and mediastinal disorders</w:t>
-            </w:r>
-          </w:p>
-        </w:tc>
-        <w:tc>
-          <w:p>
-            <w:pPr>
-              <w:pStyle w:val="Compact"/>
-              <w:jc w:val="left"/>
-            </w:pPr>
-            <w:r>
-              <w:t xml:space="preserve">Sore Throat</w:t>
-            </w:r>
-          </w:p>
-        </w:tc>
-        <w:tc>
-          <w:p>
-            <w:pPr>
-              <w:pStyle w:val="Compact"/>
-              <w:jc w:val="left"/>
-            </w:pPr>
-            <w:r>
-              <w:t xml:space="preserve">0</w:t>
-            </w:r>
-          </w:p>
-        </w:tc>
-        <w:tc>
-          <w:p>
-            <w:pPr>
-              <w:pStyle w:val="Compact"/>
-              <w:jc w:val="left"/>
-            </w:pPr>
-            <w:r>
-              <w:t xml:space="preserve">0</w:t>
-            </w:r>
-          </w:p>
-        </w:tc>
-        <w:tc>
-          <w:p>
-            <w:pPr>
-              <w:pStyle w:val="Compact"/>
-              <w:jc w:val="left"/>
-            </w:pPr>
-            <w:r>
-              <w:t xml:space="preserve">0</w:t>
-            </w:r>
-          </w:p>
-        </w:tc>
-        <w:tc>
-          <w:p>
-            <w:pPr>
-              <w:pStyle w:val="Compact"/>
-              <w:jc w:val="left"/>
-            </w:pPr>
-            <w:r>
-              <w:t xml:space="preserve">0</w:t>
-            </w:r>
-          </w:p>
-        </w:tc>
-        <w:tc>
-          <w:p>
-            <w:pPr>
-              <w:pStyle w:val="Compact"/>
-              <w:jc w:val="left"/>
-            </w:pPr>
-            <w:r>
-              <w:t xml:space="preserve">1</w:t>
+              <w:t xml:space="preserve">2</w:t>
+            </w:r>
+          </w:p>
+        </w:tc>
+        <w:tc>
+          <w:p>
+            <w:pPr>
+              <w:pStyle w:val="Compact"/>
+              <w:jc w:val="left"/>
+            </w:pPr>
+            <w:r>
+              <w:t xml:space="preserve">2</w:t>
+            </w:r>
+          </w:p>
+        </w:tc>
+        <w:tc>
+          <w:p>
+            <w:pPr>
+              <w:pStyle w:val="Compact"/>
+              <w:jc w:val="left"/>
+            </w:pPr>
+            <w:r>
+              <w:t xml:space="preserve">0</w:t>
+            </w:r>
+          </w:p>
+        </w:tc>
+        <w:tc>
+          <w:p>
+            <w:pPr>
+              <w:pStyle w:val="Compact"/>
+              <w:jc w:val="left"/>
+            </w:pPr>
+            <w:r>
+              <w:t xml:space="preserve">0</w:t>
+            </w:r>
+          </w:p>
+        </w:tc>
+        <w:tc>
+          <w:p>
+            <w:pPr>
+              <w:pStyle w:val="Compact"/>
+              <w:jc w:val="left"/>
+            </w:pPr>
+            <w:r>
+              <w:t xml:space="preserve">0</w:t>
             </w:r>
           </w:p>
         </w:tc>
@@ -7657,53 +7914,10 @@
       <w:pPr>
         <w:pStyle w:val="Heading2"/>
       </w:pPr>
-      <w:bookmarkStart w:id="37" w:name="randomisation"/>
-      <w:bookmarkEnd w:id="37"/>
-      <w:r>
-        <w:t xml:space="preserve">Randomisation</w:t>
-      </w:r>
-    </w:p>
-    <w:p>
-      <w:pPr>
-        <w:pStyle w:val="SourceCode"/>
-      </w:pPr>
-      <w:r>
-        <w:rPr>
-          <w:rStyle w:val="VerbatimChar"/>
-        </w:rPr>
-        <w:t xml:space="preserve">                Category Toxicity tox.1.1 tox.1.2 tox.1.3 tox.1.4</w:t>
-      </w:r>
-    </w:p>
-    <w:p>
-      <w:pPr>
-        <w:pStyle w:val="FirstParagraph"/>
-      </w:pPr>
-      <w:r>
-        <w:t xml:space="preserve">1 Gastrointestinal disorders Vomiting 1 0 0 0</w:t>
-      </w:r>
-      <w:r>
-        <w:t xml:space="preserve"> </w:t>
-      </w:r>
-      <w:r>
-        <w:t xml:space="preserve">2 Nervous system disorders Headache 2 2 0 0</w:t>
-      </w:r>
-      <w:r>
-        <w:t xml:space="preserve"> </w:t>
-      </w:r>
-      <w:r>
-        <w:t xml:space="preserve">tox.2.1 tox.2.2 tox.2.3 tox.2.4</w:t>
-      </w:r>
-      <w:r>
-        <w:t xml:space="preserve"> </w:t>
-      </w:r>
-      <w:r>
-        <w:t xml:space="preserve">1 0 0 0 0</w:t>
-      </w:r>
-      <w:r>
-        <w:t xml:space="preserve"> </w:t>
-      </w:r>
-      <w:r>
-        <w:t xml:space="preserve">2 0 0 0 0</w:t>
+      <w:bookmarkStart w:id="38" w:name="cycle-1"/>
+      <w:bookmarkEnd w:id="38"/>
+      <w:r>
+        <w:t xml:space="preserve">Cycle 1</w:t>
       </w:r>
     </w:p>
     <w:tbl>
@@ -7999,40 +8213,40 @@
               <w:jc w:val="left"/>
             </w:pPr>
             <w:r>
-              <w:t xml:space="preserve">0</w:t>
-            </w:r>
-          </w:p>
-        </w:tc>
-        <w:tc>
-          <w:p>
-            <w:pPr>
-              <w:pStyle w:val="Compact"/>
-              <w:jc w:val="left"/>
-            </w:pPr>
-            <w:r>
-              <w:t xml:space="preserve">0</w:t>
-            </w:r>
-          </w:p>
-        </w:tc>
-        <w:tc>
-          <w:p>
-            <w:pPr>
-              <w:pStyle w:val="Compact"/>
-              <w:jc w:val="left"/>
-            </w:pPr>
-            <w:r>
-              <w:t xml:space="preserve">0</w:t>
-            </w:r>
-          </w:p>
-        </w:tc>
-        <w:tc>
-          <w:p>
-            <w:pPr>
-              <w:pStyle w:val="Compact"/>
-              <w:jc w:val="left"/>
-            </w:pPr>
-            <w:r>
-              <w:t xml:space="preserve">0</w:t>
+              <w:t xml:space="preserve">1</w:t>
+            </w:r>
+          </w:p>
+        </w:tc>
+        <w:tc>
+          <w:p>
+            <w:pPr>
+              <w:pStyle w:val="Compact"/>
+              <w:jc w:val="left"/>
+            </w:pPr>
+            <w:r>
+              <w:t xml:space="preserve">0</w:t>
+            </w:r>
+          </w:p>
+        </w:tc>
+        <w:tc>
+          <w:p>
+            <w:pPr>
+              <w:pStyle w:val="Compact"/>
+              <w:jc w:val="left"/>
+            </w:pPr>
+            <w:r>
+              <w:t xml:space="preserve">0</w:t>
+            </w:r>
+          </w:p>
+        </w:tc>
+        <w:tc>
+          <w:p>
+            <w:pPr>
+              <w:pStyle w:val="Compact"/>
+              <w:jc w:val="left"/>
+            </w:pPr>
+            <w:r>
+              <w:t xml:space="preserve">1</w:t>
             </w:r>
           </w:p>
         </w:tc>
@@ -8111,6 +8325,50 @@
               <w:jc w:val="left"/>
             </w:pPr>
             <w:r>
+              <w:t xml:space="preserve">1</w:t>
+            </w:r>
+          </w:p>
+        </w:tc>
+        <w:tc>
+          <w:p>
+            <w:pPr>
+              <w:pStyle w:val="Compact"/>
+              <w:jc w:val="left"/>
+            </w:pPr>
+            <w:r>
+              <w:t xml:space="preserve">1</w:t>
+            </w:r>
+          </w:p>
+        </w:tc>
+        <w:tc>
+          <w:p>
+            <w:pPr>
+              <w:pStyle w:val="Compact"/>
+              <w:jc w:val="left"/>
+            </w:pPr>
+            <w:r>
+              <w:t xml:space="preserve">0</w:t>
+            </w:r>
+          </w:p>
+        </w:tc>
+        <w:tc>
+          <w:p>
+            <w:pPr>
+              <w:pStyle w:val="Compact"/>
+              <w:jc w:val="left"/>
+            </w:pPr>
+            <w:r>
+              <w:t xml:space="preserve">3</w:t>
+            </w:r>
+          </w:p>
+        </w:tc>
+        <w:tc>
+          <w:p>
+            <w:pPr>
+              <w:pStyle w:val="Compact"/>
+              <w:jc w:val="left"/>
+            </w:pPr>
+            <w:r>
               <w:t xml:space="preserve">2</w:t>
             </w:r>
           </w:p>
@@ -8137,14 +8395,188 @@
             </w:r>
           </w:p>
         </w:tc>
-        <w:tc>
-          <w:p>
-            <w:pPr>
-              <w:pStyle w:val="Compact"/>
-              <w:jc w:val="left"/>
-            </w:pPr>
-            <w:r>
-              <w:t xml:space="preserve">0</w:t>
+      </w:tr>
+      <w:tr>
+        <w:tc>
+          <w:p>
+            <w:pPr>
+              <w:pStyle w:val="Compact"/>
+              <w:jc w:val="left"/>
+            </w:pPr>
+            <w:r>
+              <w:t xml:space="preserve">Respiratory, thoracic and mediastinal disorders</w:t>
+            </w:r>
+          </w:p>
+        </w:tc>
+        <w:tc>
+          <w:p>
+            <w:pPr>
+              <w:pStyle w:val="Compact"/>
+              <w:jc w:val="left"/>
+            </w:pPr>
+            <w:r>
+              <w:t xml:space="preserve">Sneezing</w:t>
+            </w:r>
+          </w:p>
+        </w:tc>
+        <w:tc>
+          <w:p>
+            <w:pPr>
+              <w:pStyle w:val="Compact"/>
+              <w:jc w:val="left"/>
+            </w:pPr>
+            <w:r>
+              <w:t xml:space="preserve">1</w:t>
+            </w:r>
+          </w:p>
+        </w:tc>
+        <w:tc>
+          <w:p>
+            <w:pPr>
+              <w:pStyle w:val="Compact"/>
+              <w:jc w:val="left"/>
+            </w:pPr>
+            <w:r>
+              <w:t xml:space="preserve">0</w:t>
+            </w:r>
+          </w:p>
+        </w:tc>
+        <w:tc>
+          <w:p>
+            <w:pPr>
+              <w:pStyle w:val="Compact"/>
+              <w:jc w:val="left"/>
+            </w:pPr>
+            <w:r>
+              <w:t xml:space="preserve">0</w:t>
+            </w:r>
+          </w:p>
+        </w:tc>
+        <w:tc>
+          <w:p>
+            <w:pPr>
+              <w:pStyle w:val="Compact"/>
+              <w:jc w:val="left"/>
+            </w:pPr>
+            <w:r>
+              <w:t xml:space="preserve">0</w:t>
+            </w:r>
+          </w:p>
+        </w:tc>
+        <w:tc>
+          <w:p>
+            <w:pPr>
+              <w:pStyle w:val="Compact"/>
+              <w:jc w:val="left"/>
+            </w:pPr>
+            <w:r>
+              <w:t xml:space="preserve">0</w:t>
+            </w:r>
+          </w:p>
+        </w:tc>
+        <w:tc>
+          <w:p>
+            <w:pPr>
+              <w:pStyle w:val="Compact"/>
+              <w:jc w:val="left"/>
+            </w:pPr>
+            <w:r>
+              <w:t xml:space="preserve">0</w:t>
+            </w:r>
+          </w:p>
+        </w:tc>
+        <w:tc>
+          <w:p>
+            <w:pPr>
+              <w:pStyle w:val="Compact"/>
+              <w:jc w:val="left"/>
+            </w:pPr>
+            <w:r>
+              <w:t xml:space="preserve">0</w:t>
+            </w:r>
+          </w:p>
+        </w:tc>
+        <w:tc>
+          <w:p>
+            <w:pPr>
+              <w:pStyle w:val="Compact"/>
+              <w:jc w:val="left"/>
+            </w:pPr>
+            <w:r>
+              <w:t xml:space="preserve">0</w:t>
+            </w:r>
+          </w:p>
+        </w:tc>
+      </w:tr>
+      <w:tr>
+        <w:tc>
+          <w:p>
+            <w:pStyle w:val="Compact"/>
+          </w:p>
+        </w:tc>
+        <w:tc>
+          <w:p>
+            <w:pPr>
+              <w:pStyle w:val="Compact"/>
+              <w:jc w:val="left"/>
+            </w:pPr>
+            <w:r>
+              <w:t xml:space="preserve">Sore Throat</w:t>
+            </w:r>
+          </w:p>
+        </w:tc>
+        <w:tc>
+          <w:p>
+            <w:pPr>
+              <w:pStyle w:val="Compact"/>
+              <w:jc w:val="left"/>
+            </w:pPr>
+            <w:r>
+              <w:t xml:space="preserve">2</w:t>
+            </w:r>
+          </w:p>
+        </w:tc>
+        <w:tc>
+          <w:p>
+            <w:pPr>
+              <w:pStyle w:val="Compact"/>
+              <w:jc w:val="left"/>
+            </w:pPr>
+            <w:r>
+              <w:t xml:space="preserve">0</w:t>
+            </w:r>
+          </w:p>
+        </w:tc>
+        <w:tc>
+          <w:p>
+            <w:pPr>
+              <w:pStyle w:val="Compact"/>
+              <w:jc w:val="left"/>
+            </w:pPr>
+            <w:r>
+              <w:t xml:space="preserve">0</w:t>
+            </w:r>
+          </w:p>
+        </w:tc>
+        <w:tc>
+          <w:p>
+            <w:pPr>
+              <w:pStyle w:val="Compact"/>
+              <w:jc w:val="left"/>
+            </w:pPr>
+            <w:r>
+              <w:t xml:space="preserve">0</w:t>
+            </w:r>
+          </w:p>
+        </w:tc>
+        <w:tc>
+          <w:p>
+            <w:pPr>
+              <w:pStyle w:val="Compact"/>
+              <w:jc w:val="left"/>
+            </w:pPr>
+            <w:r>
+              <w:t xml:space="preserve">1</w:t>
             </w:r>
           </w:p>
         </w:tc>
@@ -8187,77 +8619,10 @@
       <w:pPr>
         <w:pStyle w:val="Heading2"/>
       </w:pPr>
-      <w:bookmarkStart w:id="38" w:name="cycle-1"/>
-      <w:bookmarkEnd w:id="38"/>
-      <w:r>
-        <w:t xml:space="preserve">Cycle 1</w:t>
-      </w:r>
-    </w:p>
-    <w:p>
-      <w:pPr>
-        <w:pStyle w:val="SourceCode"/>
-      </w:pPr>
-      <w:r>
-        <w:rPr>
-          <w:rStyle w:val="VerbatimChar"/>
-        </w:rPr>
-        <w:t xml:space="preserve">                                     Category    Toxicity tox.1.1</w:t>
-      </w:r>
-    </w:p>
-    <w:p>
-      <w:pPr>
-        <w:pStyle w:val="FirstParagraph"/>
-      </w:pPr>
-      <w:r>
-        <w:t xml:space="preserve">1 Gastrointestinal disorders Vomiting 1</w:t>
-      </w:r>
-      <w:r>
-        <w:t xml:space="preserve"> </w:t>
-      </w:r>
-      <w:r>
-        <w:t xml:space="preserve">2 Nervous system disorders Headache 2</w:t>
-      </w:r>
-      <w:r>
-        <w:t xml:space="preserve"> </w:t>
-      </w:r>
-      <w:r>
-        <w:t xml:space="preserve">3 Respiratory, thoracic and mediastinal disorders Sneezing 1</w:t>
-      </w:r>
-      <w:r>
-        <w:t xml:space="preserve"> </w:t>
-      </w:r>
-      <w:r>
-        <w:t xml:space="preserve">4 Sore Throat 2</w:t>
-      </w:r>
-      <w:r>
-        <w:t xml:space="preserve"> </w:t>
-      </w:r>
-      <w:r>
-        <w:t xml:space="preserve">tox.1.2 tox.1.3 tox.1.4 tox.2.1 tox.2.2 tox.2.3 tox.2.4</w:t>
-      </w:r>
-      <w:r>
-        <w:t xml:space="preserve"> </w:t>
-      </w:r>
-      <w:r>
-        <w:t xml:space="preserve">1 1 0 0 1 0 0 0</w:t>
-      </w:r>
-      <w:r>
-        <w:t xml:space="preserve"> </w:t>
-      </w:r>
-      <w:r>
-        <w:t xml:space="preserve">2 1 1 0 3 2 0 0</w:t>
-      </w:r>
-      <w:r>
-        <w:t xml:space="preserve"> </w:t>
-      </w:r>
-      <w:r>
-        <w:t xml:space="preserve">3 0 0 0 0 0 0 0</w:t>
-      </w:r>
-      <w:r>
-        <w:t xml:space="preserve"> </w:t>
-      </w:r>
-      <w:r>
-        <w:t xml:space="preserve">4 0 0 0 1 0 0 0</w:t>
+      <w:bookmarkStart w:id="39" w:name="cycle-2"/>
+      <w:bookmarkEnd w:id="39"/>
+      <w:r>
+        <w:t xml:space="preserve">Cycle 2</w:t>
       </w:r>
     </w:p>
     <w:tbl>
@@ -8466,7 +8831,7 @@
               <w:jc w:val="left"/>
             </w:pPr>
             <w:r>
-              <w:t xml:space="preserve">4</w:t>
+              <w:t xml:space="preserve">3</w:t>
             </w:r>
           </w:p>
         </w:tc>
@@ -8492,7 +8857,7 @@
               <w:jc w:val="left"/>
             </w:pPr>
             <w:r>
-              <w:t xml:space="preserve">3</w:t>
+              <w:t xml:space="preserve">2</w:t>
             </w:r>
           </w:p>
         </w:tc>
@@ -8564,7 +8929,7 @@
               <w:jc w:val="left"/>
             </w:pPr>
             <w:r>
-              <w:t xml:space="preserve">0</w:t>
+              <w:t xml:space="preserve">1</w:t>
             </w:r>
           </w:p>
         </w:tc>
@@ -8654,17 +9019,6 @@
               <w:jc w:val="left"/>
             </w:pPr>
             <w:r>
-              <w:t xml:space="preserve">2</w:t>
-            </w:r>
-          </w:p>
-        </w:tc>
-        <w:tc>
-          <w:p>
-            <w:pPr>
-              <w:pStyle w:val="Compact"/>
-              <w:jc w:val="left"/>
-            </w:pPr>
-            <w:r>
               <w:t xml:space="preserve">1</w:t>
             </w:r>
           </w:p>
@@ -8676,6 +9030,39 @@
               <w:jc w:val="left"/>
             </w:pPr>
             <w:r>
+              <w:t xml:space="preserve">0</w:t>
+            </w:r>
+          </w:p>
+        </w:tc>
+        <w:tc>
+          <w:p>
+            <w:pPr>
+              <w:pStyle w:val="Compact"/>
+              <w:jc w:val="left"/>
+            </w:pPr>
+            <w:r>
+              <w:t xml:space="preserve">0</w:t>
+            </w:r>
+          </w:p>
+        </w:tc>
+        <w:tc>
+          <w:p>
+            <w:pPr>
+              <w:pStyle w:val="Compact"/>
+              <w:jc w:val="left"/>
+            </w:pPr>
+            <w:r>
+              <w:t xml:space="preserve">0</w:t>
+            </w:r>
+          </w:p>
+        </w:tc>
+        <w:tc>
+          <w:p>
+            <w:pPr>
+              <w:pStyle w:val="Compact"/>
+              <w:jc w:val="left"/>
+            </w:pPr>
+            <w:r>
               <w:t xml:space="preserve">1</w:t>
             </w:r>
           </w:p>
@@ -8687,29 +9074,7 @@
               <w:jc w:val="left"/>
             </w:pPr>
             <w:r>
-              <w:t xml:space="preserve">0</w:t>
-            </w:r>
-          </w:p>
-        </w:tc>
-        <w:tc>
-          <w:p>
-            <w:pPr>
-              <w:pStyle w:val="Compact"/>
-              <w:jc w:val="left"/>
-            </w:pPr>
-            <w:r>
-              <w:t xml:space="preserve">3</w:t>
-            </w:r>
-          </w:p>
-        </w:tc>
-        <w:tc>
-          <w:p>
-            <w:pPr>
-              <w:pStyle w:val="Compact"/>
-              <w:jc w:val="left"/>
-            </w:pPr>
-            <w:r>
-              <w:t xml:space="preserve">2</w:t>
+              <w:t xml:space="preserve">1</w:t>
             </w:r>
           </w:p>
         </w:tc>
@@ -8811,112 +9176,6 @@
             </w:pPr>
             <w:r>
               <w:t xml:space="preserve">0</w:t>
-            </w:r>
-          </w:p>
-        </w:tc>
-        <w:tc>
-          <w:p>
-            <w:pPr>
-              <w:pStyle w:val="Compact"/>
-              <w:jc w:val="left"/>
-            </w:pPr>
-            <w:r>
-              <w:t xml:space="preserve">0</w:t>
-            </w:r>
-          </w:p>
-        </w:tc>
-        <w:tc>
-          <w:p>
-            <w:pPr>
-              <w:pStyle w:val="Compact"/>
-              <w:jc w:val="left"/>
-            </w:pPr>
-            <w:r>
-              <w:t xml:space="preserve">0</w:t>
-            </w:r>
-          </w:p>
-        </w:tc>
-        <w:tc>
-          <w:p>
-            <w:pPr>
-              <w:pStyle w:val="Compact"/>
-              <w:jc w:val="left"/>
-            </w:pPr>
-            <w:r>
-              <w:t xml:space="preserve">0</w:t>
-            </w:r>
-          </w:p>
-        </w:tc>
-      </w:tr>
-      <w:tr>
-        <w:tc>
-          <w:p>
-            <w:pStyle w:val="Compact"/>
-          </w:p>
-        </w:tc>
-        <w:tc>
-          <w:p>
-            <w:pPr>
-              <w:pStyle w:val="Compact"/>
-              <w:jc w:val="left"/>
-            </w:pPr>
-            <w:r>
-              <w:t xml:space="preserve">Sore Throat</w:t>
-            </w:r>
-          </w:p>
-        </w:tc>
-        <w:tc>
-          <w:p>
-            <w:pPr>
-              <w:pStyle w:val="Compact"/>
-              <w:jc w:val="left"/>
-            </w:pPr>
-            <w:r>
-              <w:t xml:space="preserve">2</w:t>
-            </w:r>
-          </w:p>
-        </w:tc>
-        <w:tc>
-          <w:p>
-            <w:pPr>
-              <w:pStyle w:val="Compact"/>
-              <w:jc w:val="left"/>
-            </w:pPr>
-            <w:r>
-              <w:t xml:space="preserve">0</w:t>
-            </w:r>
-          </w:p>
-        </w:tc>
-        <w:tc>
-          <w:p>
-            <w:pPr>
-              <w:pStyle w:val="Compact"/>
-              <w:jc w:val="left"/>
-            </w:pPr>
-            <w:r>
-              <w:t xml:space="preserve">0</w:t>
-            </w:r>
-          </w:p>
-        </w:tc>
-        <w:tc>
-          <w:p>
-            <w:pPr>
-              <w:pStyle w:val="Compact"/>
-              <w:jc w:val="left"/>
-            </w:pPr>
-            <w:r>
-              <w:t xml:space="preserve">0</w:t>
-            </w:r>
-          </w:p>
-        </w:tc>
-        <w:tc>
-          <w:p>
-            <w:pPr>
-              <w:pStyle w:val="Compact"/>
-              <w:jc w:val="left"/>
-            </w:pPr>
-            <w:r>
-              <w:t xml:space="preserve">1</w:t>
             </w:r>
           </w:p>
         </w:tc>
@@ -8959,65 +9218,10 @@
       <w:pPr>
         <w:pStyle w:val="Heading2"/>
       </w:pPr>
-      <w:bookmarkStart w:id="39" w:name="cycle-2"/>
-      <w:bookmarkEnd w:id="39"/>
-      <w:r>
-        <w:t xml:space="preserve">Cycle 2</w:t>
-      </w:r>
-    </w:p>
-    <w:p>
-      <w:pPr>
-        <w:pStyle w:val="SourceCode"/>
-      </w:pPr>
-      <w:r>
-        <w:rPr>
-          <w:rStyle w:val="VerbatimChar"/>
-        </w:rPr>
-        <w:t xml:space="preserve">                                     Category Toxicity tox.1.1 tox.1.2</w:t>
-      </w:r>
-    </w:p>
-    <w:p>
-      <w:pPr>
-        <w:pStyle w:val="FirstParagraph"/>
-      </w:pPr>
-      <w:r>
-        <w:t xml:space="preserve">1 Gastrointestinal disorders Vomiting 1 1</w:t>
-      </w:r>
-      <w:r>
-        <w:t xml:space="preserve"> </w:t>
-      </w:r>
-      <w:r>
-        <w:t xml:space="preserve">2 Nervous system disorders Headache 1 0</w:t>
-      </w:r>
-      <w:r>
-        <w:t xml:space="preserve"> </w:t>
-      </w:r>
-      <w:r>
-        <w:t xml:space="preserve">3 Respiratory, thoracic and mediastinal disorders Sneezing 1 0</w:t>
-      </w:r>
-      <w:r>
-        <w:t xml:space="preserve"> </w:t>
-      </w:r>
-      <w:r>
-        <w:t xml:space="preserve">tox.1.3 tox.1.4 tox.2.1 tox.2.2 tox.2.3 tox.2.4</w:t>
-      </w:r>
-      <w:r>
-        <w:t xml:space="preserve"> </w:t>
-      </w:r>
-      <w:r>
-        <w:t xml:space="preserve">1 1 0 1 0 0 0</w:t>
-      </w:r>
-      <w:r>
-        <w:t xml:space="preserve"> </w:t>
-      </w:r>
-      <w:r>
-        <w:t xml:space="preserve">2 0 0 1 1 0 0</w:t>
-      </w:r>
-      <w:r>
-        <w:t xml:space="preserve"> </w:t>
-      </w:r>
-      <w:r>
-        <w:t xml:space="preserve">3 0 0 0 0 0 0</w:t>
+      <w:bookmarkStart w:id="40" w:name="cycle-3"/>
+      <w:bookmarkEnd w:id="40"/>
+      <w:r>
+        <w:t xml:space="preserve">Cycle 3</w:t>
       </w:r>
     </w:p>
     <w:tbl>
@@ -9226,7 +9430,7 @@
               <w:jc w:val="left"/>
             </w:pPr>
             <w:r>
-              <w:t xml:space="preserve">3</w:t>
+              <w:t xml:space="preserve">2</w:t>
             </w:r>
           </w:p>
         </w:tc>
@@ -9280,18 +9484,18 @@
               <w:jc w:val="left"/>
             </w:pPr>
             <w:r>
-              <w:t xml:space="preserve">Gastrointestinal disorders</w:t>
-            </w:r>
-          </w:p>
-        </w:tc>
-        <w:tc>
-          <w:p>
-            <w:pPr>
-              <w:pStyle w:val="Compact"/>
-              <w:jc w:val="left"/>
-            </w:pPr>
-            <w:r>
-              <w:t xml:space="preserve">Vomiting</w:t>
+              <w:t xml:space="preserve">Nervous system disorders</w:t>
+            </w:r>
+          </w:p>
+        </w:tc>
+        <w:tc>
+          <w:p>
+            <w:pPr>
+              <w:pStyle w:val="Compact"/>
+              <w:jc w:val="left"/>
+            </w:pPr>
+            <w:r>
+              <w:t xml:space="preserve">Headache</w:t>
             </w:r>
           </w:p>
         </w:tc>
@@ -9313,163 +9517,51 @@
               <w:jc w:val="left"/>
             </w:pPr>
             <w:r>
-              <w:t xml:space="preserve">1</w:t>
-            </w:r>
-          </w:p>
-        </w:tc>
-        <w:tc>
-          <w:p>
-            <w:pPr>
-              <w:pStyle w:val="Compact"/>
-              <w:jc w:val="left"/>
-            </w:pPr>
-            <w:r>
-              <w:t xml:space="preserve">1</w:t>
-            </w:r>
-          </w:p>
-        </w:tc>
-        <w:tc>
-          <w:p>
-            <w:pPr>
-              <w:pStyle w:val="Compact"/>
-              <w:jc w:val="left"/>
-            </w:pPr>
-            <w:r>
-              <w:t xml:space="preserve">0</w:t>
-            </w:r>
-          </w:p>
-        </w:tc>
-        <w:tc>
-          <w:p>
-            <w:pPr>
-              <w:pStyle w:val="Compact"/>
-              <w:jc w:val="left"/>
-            </w:pPr>
-            <w:r>
-              <w:t xml:space="preserve">1</w:t>
-            </w:r>
-          </w:p>
-        </w:tc>
-        <w:tc>
-          <w:p>
-            <w:pPr>
-              <w:pStyle w:val="Compact"/>
-              <w:jc w:val="left"/>
-            </w:pPr>
-            <w:r>
-              <w:t xml:space="preserve">0</w:t>
-            </w:r>
-          </w:p>
-        </w:tc>
-        <w:tc>
-          <w:p>
-            <w:pPr>
-              <w:pStyle w:val="Compact"/>
-              <w:jc w:val="left"/>
-            </w:pPr>
-            <w:r>
-              <w:t xml:space="preserve">0</w:t>
-            </w:r>
-          </w:p>
-        </w:tc>
-        <w:tc>
-          <w:p>
-            <w:pPr>
-              <w:pStyle w:val="Compact"/>
-              <w:jc w:val="left"/>
-            </w:pPr>
-            <w:r>
-              <w:t xml:space="preserve">0</w:t>
-            </w:r>
-          </w:p>
-        </w:tc>
-      </w:tr>
-      <w:tr>
-        <w:tc>
-          <w:p>
-            <w:pPr>
-              <w:pStyle w:val="Compact"/>
-              <w:jc w:val="left"/>
-            </w:pPr>
-            <w:r>
-              <w:t xml:space="preserve">Nervous system disorders</w:t>
-            </w:r>
-          </w:p>
-        </w:tc>
-        <w:tc>
-          <w:p>
-            <w:pPr>
-              <w:pStyle w:val="Compact"/>
-              <w:jc w:val="left"/>
-            </w:pPr>
-            <w:r>
-              <w:t xml:space="preserve">Headache</w:t>
-            </w:r>
-          </w:p>
-        </w:tc>
-        <w:tc>
-          <w:p>
-            <w:pPr>
-              <w:pStyle w:val="Compact"/>
-              <w:jc w:val="left"/>
-            </w:pPr>
-            <w:r>
-              <w:t xml:space="preserve">1</w:t>
-            </w:r>
-          </w:p>
-        </w:tc>
-        <w:tc>
-          <w:p>
-            <w:pPr>
-              <w:pStyle w:val="Compact"/>
-              <w:jc w:val="left"/>
-            </w:pPr>
-            <w:r>
-              <w:t xml:space="preserve">0</w:t>
-            </w:r>
-          </w:p>
-        </w:tc>
-        <w:tc>
-          <w:p>
-            <w:pPr>
-              <w:pStyle w:val="Compact"/>
-              <w:jc w:val="left"/>
-            </w:pPr>
-            <w:r>
-              <w:t xml:space="preserve">0</w:t>
-            </w:r>
-          </w:p>
-        </w:tc>
-        <w:tc>
-          <w:p>
-            <w:pPr>
-              <w:pStyle w:val="Compact"/>
-              <w:jc w:val="left"/>
-            </w:pPr>
-            <w:r>
-              <w:t xml:space="preserve">0</w:t>
-            </w:r>
-          </w:p>
-        </w:tc>
-        <w:tc>
-          <w:p>
-            <w:pPr>
-              <w:pStyle w:val="Compact"/>
-              <w:jc w:val="left"/>
-            </w:pPr>
-            <w:r>
-              <w:t xml:space="preserve">1</w:t>
-            </w:r>
-          </w:p>
-        </w:tc>
-        <w:tc>
-          <w:p>
-            <w:pPr>
-              <w:pStyle w:val="Compact"/>
-              <w:jc w:val="left"/>
-            </w:pPr>
-            <w:r>
-              <w:t xml:space="preserve">1</w:t>
+              <w:t xml:space="preserve">0</w:t>
+            </w:r>
+          </w:p>
+        </w:tc>
+        <w:tc>
+          <w:p>
+            <w:pPr>
+              <w:pStyle w:val="Compact"/>
+              <w:jc w:val="left"/>
+            </w:pPr>
+            <w:r>
+              <w:t xml:space="preserve">0</w:t>
+            </w:r>
+          </w:p>
+        </w:tc>
+        <w:tc>
+          <w:p>
+            <w:pPr>
+              <w:pStyle w:val="Compact"/>
+              <w:jc w:val="left"/>
+            </w:pPr>
+            <w:r>
+              <w:t xml:space="preserve">0</w:t>
+            </w:r>
+          </w:p>
+        </w:tc>
+        <w:tc>
+          <w:p>
+            <w:pPr>
+              <w:pStyle w:val="Compact"/>
+              <w:jc w:val="left"/>
+            </w:pPr>
+            <w:r>
+              <w:t xml:space="preserve">2</w:t>
+            </w:r>
+          </w:p>
+        </w:tc>
+        <w:tc>
+          <w:p>
+            <w:pPr>
+              <w:pStyle w:val="Compact"/>
+              <w:jc w:val="left"/>
+            </w:pPr>
+            <w:r>
+              <w:t xml:space="preserve">0</w:t>
             </w:r>
           </w:p>
         </w:tc>
@@ -9613,53 +9705,10 @@
       <w:pPr>
         <w:pStyle w:val="Heading2"/>
       </w:pPr>
-      <w:bookmarkStart w:id="40" w:name="cycle-3"/>
-      <w:bookmarkEnd w:id="40"/>
-      <w:r>
-        <w:t xml:space="preserve">Cycle 3</w:t>
-      </w:r>
-    </w:p>
-    <w:p>
-      <w:pPr>
-        <w:pStyle w:val="SourceCode"/>
-      </w:pPr>
-      <w:r>
-        <w:rPr>
-          <w:rStyle w:val="VerbatimChar"/>
-        </w:rPr>
-        <w:t xml:space="preserve">                                     Category Toxicity tox.1.1 tox.1.2</w:t>
-      </w:r>
-    </w:p>
-    <w:p>
-      <w:pPr>
-        <w:pStyle w:val="FirstParagraph"/>
-      </w:pPr>
-      <w:r>
-        <w:t xml:space="preserve">1 Nervous system disorders Headache 1 0</w:t>
-      </w:r>
-      <w:r>
-        <w:t xml:space="preserve"> </w:t>
-      </w:r>
-      <w:r>
-        <w:t xml:space="preserve">2 Respiratory, thoracic and mediastinal disorders Sneezing 1 0</w:t>
-      </w:r>
-      <w:r>
-        <w:t xml:space="preserve"> </w:t>
-      </w:r>
-      <w:r>
-        <w:t xml:space="preserve">tox.1.3 tox.1.4 tox.2.1 tox.2.2 tox.2.3 tox.2.4</w:t>
-      </w:r>
-      <w:r>
-        <w:t xml:space="preserve"> </w:t>
-      </w:r>
-      <w:r>
-        <w:t xml:space="preserve">1 0 0 2 0 0 0</w:t>
-      </w:r>
-      <w:r>
-        <w:t xml:space="preserve"> </w:t>
-      </w:r>
-      <w:r>
-        <w:t xml:space="preserve">2 0 0 0 0 0 0</w:t>
+      <w:bookmarkStart w:id="41" w:name="cycle-4"/>
+      <w:bookmarkEnd w:id="41"/>
+      <w:r>
+        <w:t xml:space="preserve">Cycle 4</w:t>
       </w:r>
     </w:p>
     <w:tbl>
@@ -9955,51 +10004,51 @@
               <w:jc w:val="left"/>
             </w:pPr>
             <w:r>
-              <w:t xml:space="preserve">0</w:t>
-            </w:r>
-          </w:p>
-        </w:tc>
-        <w:tc>
-          <w:p>
-            <w:pPr>
-              <w:pStyle w:val="Compact"/>
-              <w:jc w:val="left"/>
-            </w:pPr>
-            <w:r>
-              <w:t xml:space="preserve">0</w:t>
-            </w:r>
-          </w:p>
-        </w:tc>
-        <w:tc>
-          <w:p>
-            <w:pPr>
-              <w:pStyle w:val="Compact"/>
-              <w:jc w:val="left"/>
-            </w:pPr>
-            <w:r>
-              <w:t xml:space="preserve">0</w:t>
-            </w:r>
-          </w:p>
-        </w:tc>
-        <w:tc>
-          <w:p>
-            <w:pPr>
-              <w:pStyle w:val="Compact"/>
-              <w:jc w:val="left"/>
-            </w:pPr>
-            <w:r>
-              <w:t xml:space="preserve">2</w:t>
-            </w:r>
-          </w:p>
-        </w:tc>
-        <w:tc>
-          <w:p>
-            <w:pPr>
-              <w:pStyle w:val="Compact"/>
-              <w:jc w:val="left"/>
-            </w:pPr>
-            <w:r>
-              <w:t xml:space="preserve">0</w:t>
+              <w:t xml:space="preserve">1</w:t>
+            </w:r>
+          </w:p>
+        </w:tc>
+        <w:tc>
+          <w:p>
+            <w:pPr>
+              <w:pStyle w:val="Compact"/>
+              <w:jc w:val="left"/>
+            </w:pPr>
+            <w:r>
+              <w:t xml:space="preserve">0</w:t>
+            </w:r>
+          </w:p>
+        </w:tc>
+        <w:tc>
+          <w:p>
+            <w:pPr>
+              <w:pStyle w:val="Compact"/>
+              <w:jc w:val="left"/>
+            </w:pPr>
+            <w:r>
+              <w:t xml:space="preserve">0</w:t>
+            </w:r>
+          </w:p>
+        </w:tc>
+        <w:tc>
+          <w:p>
+            <w:pPr>
+              <w:pStyle w:val="Compact"/>
+              <w:jc w:val="left"/>
+            </w:pPr>
+            <w:r>
+              <w:t xml:space="preserve">1</w:t>
+            </w:r>
+          </w:p>
+        </w:tc>
+        <w:tc>
+          <w:p>
+            <w:pPr>
+              <w:pStyle w:val="Compact"/>
+              <w:jc w:val="left"/>
+            </w:pPr>
+            <w:r>
+              <w:t xml:space="preserve">1</w:t>
             </w:r>
           </w:p>
         </w:tc>
@@ -10100,7 +10149,7 @@
               <w:jc w:val="left"/>
             </w:pPr>
             <w:r>
-              <w:t xml:space="preserve">0</w:t>
+              <w:t xml:space="preserve">1</w:t>
             </w:r>
           </w:p>
         </w:tc>
@@ -10143,53 +10192,10 @@
       <w:pPr>
         <w:pStyle w:val="Heading2"/>
       </w:pPr>
-      <w:bookmarkStart w:id="41" w:name="cycle-4"/>
-      <w:bookmarkEnd w:id="41"/>
-      <w:r>
-        <w:t xml:space="preserve">Cycle 4</w:t>
-      </w:r>
-    </w:p>
-    <w:p>
-      <w:pPr>
-        <w:pStyle w:val="SourceCode"/>
-      </w:pPr>
-      <w:r>
-        <w:rPr>
-          <w:rStyle w:val="VerbatimChar"/>
-        </w:rPr>
-        <w:t xml:space="preserve">                                     Category Toxicity tox.1.1 tox.1.2</w:t>
-      </w:r>
-    </w:p>
-    <w:p>
-      <w:pPr>
-        <w:pStyle w:val="FirstParagraph"/>
-      </w:pPr>
-      <w:r>
-        <w:t xml:space="preserve">1 Nervous system disorders Headache 1 1</w:t>
-      </w:r>
-      <w:r>
-        <w:t xml:space="preserve"> </w:t>
-      </w:r>
-      <w:r>
-        <w:t xml:space="preserve">2 Respiratory, thoracic and mediastinal disorders Sneezing 1 0</w:t>
-      </w:r>
-      <w:r>
-        <w:t xml:space="preserve"> </w:t>
-      </w:r>
-      <w:r>
-        <w:t xml:space="preserve">tox.1.3 tox.1.4 tox.2.1 tox.2.2 tox.2.3 tox.2.4</w:t>
-      </w:r>
-      <w:r>
-        <w:t xml:space="preserve"> </w:t>
-      </w:r>
-      <w:r>
-        <w:t xml:space="preserve">1 0 0 1 1 0 0</w:t>
-      </w:r>
-      <w:r>
-        <w:t xml:space="preserve"> </w:t>
-      </w:r>
-      <w:r>
-        <w:t xml:space="preserve">2 0 0 1 0 0 0</w:t>
+      <w:bookmarkStart w:id="42" w:name="cycle-5"/>
+      <w:bookmarkEnd w:id="42"/>
+      <w:r>
+        <w:t xml:space="preserve">Cycle 5</w:t>
       </w:r>
     </w:p>
     <w:tbl>
@@ -10398,7 +10404,7 @@
               <w:jc w:val="left"/>
             </w:pPr>
             <w:r>
-              <w:t xml:space="preserve">2</w:t>
+              <w:t xml:space="preserve">1</w:t>
             </w:r>
           </w:p>
         </w:tc>
@@ -10424,7 +10430,7 @@
               <w:jc w:val="left"/>
             </w:pPr>
             <w:r>
-              <w:t xml:space="preserve">2</w:t>
+              <w:t xml:space="preserve">1</w:t>
             </w:r>
           </w:p>
         </w:tc>
@@ -10441,230 +10447,6 @@
         <w:tc>
           <w:p>
             <w:pStyle w:val="Compact"/>
-          </w:p>
-        </w:tc>
-      </w:tr>
-      <w:tr>
-        <w:tc>
-          <w:p>
-            <w:pPr>
-              <w:pStyle w:val="Compact"/>
-              <w:jc w:val="left"/>
-            </w:pPr>
-            <w:r>
-              <w:t xml:space="preserve">Nervous system disorders</w:t>
-            </w:r>
-          </w:p>
-        </w:tc>
-        <w:tc>
-          <w:p>
-            <w:pPr>
-              <w:pStyle w:val="Compact"/>
-              <w:jc w:val="left"/>
-            </w:pPr>
-            <w:r>
-              <w:t xml:space="preserve">Headache</w:t>
-            </w:r>
-          </w:p>
-        </w:tc>
-        <w:tc>
-          <w:p>
-            <w:pPr>
-              <w:pStyle w:val="Compact"/>
-              <w:jc w:val="left"/>
-            </w:pPr>
-            <w:r>
-              <w:t xml:space="preserve">1</w:t>
-            </w:r>
-          </w:p>
-        </w:tc>
-        <w:tc>
-          <w:p>
-            <w:pPr>
-              <w:pStyle w:val="Compact"/>
-              <w:jc w:val="left"/>
-            </w:pPr>
-            <w:r>
-              <w:t xml:space="preserve">1</w:t>
-            </w:r>
-          </w:p>
-        </w:tc>
-        <w:tc>
-          <w:p>
-            <w:pPr>
-              <w:pStyle w:val="Compact"/>
-              <w:jc w:val="left"/>
-            </w:pPr>
-            <w:r>
-              <w:t xml:space="preserve">0</w:t>
-            </w:r>
-          </w:p>
-        </w:tc>
-        <w:tc>
-          <w:p>
-            <w:pPr>
-              <w:pStyle w:val="Compact"/>
-              <w:jc w:val="left"/>
-            </w:pPr>
-            <w:r>
-              <w:t xml:space="preserve">0</w:t>
-            </w:r>
-          </w:p>
-        </w:tc>
-        <w:tc>
-          <w:p>
-            <w:pPr>
-              <w:pStyle w:val="Compact"/>
-              <w:jc w:val="left"/>
-            </w:pPr>
-            <w:r>
-              <w:t xml:space="preserve">1</w:t>
-            </w:r>
-          </w:p>
-        </w:tc>
-        <w:tc>
-          <w:p>
-            <w:pPr>
-              <w:pStyle w:val="Compact"/>
-              <w:jc w:val="left"/>
-            </w:pPr>
-            <w:r>
-              <w:t xml:space="preserve">1</w:t>
-            </w:r>
-          </w:p>
-        </w:tc>
-        <w:tc>
-          <w:p>
-            <w:pPr>
-              <w:pStyle w:val="Compact"/>
-              <w:jc w:val="left"/>
-            </w:pPr>
-            <w:r>
-              <w:t xml:space="preserve">0</w:t>
-            </w:r>
-          </w:p>
-        </w:tc>
-        <w:tc>
-          <w:p>
-            <w:pPr>
-              <w:pStyle w:val="Compact"/>
-              <w:jc w:val="left"/>
-            </w:pPr>
-            <w:r>
-              <w:t xml:space="preserve">0</w:t>
-            </w:r>
-          </w:p>
-        </w:tc>
-      </w:tr>
-      <w:tr>
-        <w:tc>
-          <w:p>
-            <w:pPr>
-              <w:pStyle w:val="Compact"/>
-              <w:jc w:val="left"/>
-            </w:pPr>
-            <w:r>
-              <w:t xml:space="preserve">Respiratory, thoracic and mediastinal disorders</w:t>
-            </w:r>
-          </w:p>
-        </w:tc>
-        <w:tc>
-          <w:p>
-            <w:pPr>
-              <w:pStyle w:val="Compact"/>
-              <w:jc w:val="left"/>
-            </w:pPr>
-            <w:r>
-              <w:t xml:space="preserve">Sneezing</w:t>
-            </w:r>
-          </w:p>
-        </w:tc>
-        <w:tc>
-          <w:p>
-            <w:pPr>
-              <w:pStyle w:val="Compact"/>
-              <w:jc w:val="left"/>
-            </w:pPr>
-            <w:r>
-              <w:t xml:space="preserve">1</w:t>
-            </w:r>
-          </w:p>
-        </w:tc>
-        <w:tc>
-          <w:p>
-            <w:pPr>
-              <w:pStyle w:val="Compact"/>
-              <w:jc w:val="left"/>
-            </w:pPr>
-            <w:r>
-              <w:t xml:space="preserve">0</w:t>
-            </w:r>
-          </w:p>
-        </w:tc>
-        <w:tc>
-          <w:p>
-            <w:pPr>
-              <w:pStyle w:val="Compact"/>
-              <w:jc w:val="left"/>
-            </w:pPr>
-            <w:r>
-              <w:t xml:space="preserve">0</w:t>
-            </w:r>
-          </w:p>
-        </w:tc>
-        <w:tc>
-          <w:p>
-            <w:pPr>
-              <w:pStyle w:val="Compact"/>
-              <w:jc w:val="left"/>
-            </w:pPr>
-            <w:r>
-              <w:t xml:space="preserve">0</w:t>
-            </w:r>
-          </w:p>
-        </w:tc>
-        <w:tc>
-          <w:p>
-            <w:pPr>
-              <w:pStyle w:val="Compact"/>
-              <w:jc w:val="left"/>
-            </w:pPr>
-            <w:r>
-              <w:t xml:space="preserve">1</w:t>
-            </w:r>
-          </w:p>
-        </w:tc>
-        <w:tc>
-          <w:p>
-            <w:pPr>
-              <w:pStyle w:val="Compact"/>
-              <w:jc w:val="left"/>
-            </w:pPr>
-            <w:r>
-              <w:t xml:space="preserve">0</w:t>
-            </w:r>
-          </w:p>
-        </w:tc>
-        <w:tc>
-          <w:p>
-            <w:pPr>
-              <w:pStyle w:val="Compact"/>
-              <w:jc w:val="left"/>
-            </w:pPr>
-            <w:r>
-              <w:t xml:space="preserve">0</w:t>
-            </w:r>
-          </w:p>
-        </w:tc>
-        <w:tc>
-          <w:p>
-            <w:pPr>
-              <w:pStyle w:val="Compact"/>
-              <w:jc w:val="left"/>
-            </w:pPr>
-            <w:r>
-              <w:t xml:space="preserve">0</w:t>
-            </w:r>
           </w:p>
         </w:tc>
       </w:tr>
@@ -10673,30 +10455,10 @@
       <w:pPr>
         <w:pStyle w:val="Heading2"/>
       </w:pPr>
-      <w:bookmarkStart w:id="42" w:name="cycle-5"/>
-      <w:bookmarkEnd w:id="42"/>
-      <w:r>
-        <w:t xml:space="preserve">Cycle 5</w:t>
-      </w:r>
-    </w:p>
-    <w:p>
-      <w:pPr>
-        <w:pStyle w:val="FirstParagraph"/>
-      </w:pPr>
-      <w:r>
-        <w:t xml:space="preserve">[1] Category Toxicity tox.1.1 tox.1.2 tox.1.3 tox.1.4 tox.2.1</w:t>
-      </w:r>
-      <w:r>
-        <w:t xml:space="preserve"> </w:t>
-      </w:r>
-      <w:r>
-        <w:t xml:space="preserve">[8] tox.2.2 tox.2.3 tox.2.4</w:t>
-      </w:r>
-      <w:r>
-        <w:t xml:space="preserve"> </w:t>
-      </w:r>
-      <w:r>
-        <w:t xml:space="preserve">&lt;0 rows&gt; (or 0-length row.names)</w:t>
+      <w:bookmarkStart w:id="43" w:name="cycle-6"/>
+      <w:bookmarkEnd w:id="43"/>
+      <w:r>
+        <w:t xml:space="preserve">Cycle 6</w:t>
       </w:r>
     </w:p>
     <w:tbl>
@@ -10956,10 +10718,57 @@
       <w:pPr>
         <w:pStyle w:val="Heading2"/>
       </w:pPr>
-      <w:bookmarkStart w:id="43" w:name="cycle-6"/>
-      <w:bookmarkEnd w:id="43"/>
-      <w:r>
-        <w:t xml:space="preserve">Cycle 6</w:t>
+      <w:bookmarkStart w:id="44" w:name="all-toxicity-changes-in-all-cycles-after-time-period"/>
+      <w:bookmarkEnd w:id="44"/>
+      <w:r>
+        <w:t xml:space="preserve">All toxicity changes in all cycles after time period</w:t>
+      </w:r>
+    </w:p>
+    <w:p>
+      <w:pPr>
+        <w:pStyle w:val="SourceCode"/>
+      </w:pPr>
+      <w:r>
+        <w:rPr>
+          <w:rStyle w:val="NormalTok"/>
+        </w:rPr>
+        <w:t xml:space="preserve">toxDB@options@discardBaseline =</w:t>
+      </w:r>
+      <w:r>
+        <w:rPr>
+          <w:rStyle w:val="StringTok"/>
+        </w:rPr>
+        <w:t xml:space="preserve"> </w:t>
+      </w:r>
+      <w:r>
+        <w:rPr>
+          <w:rStyle w:val="OtherTok"/>
+        </w:rPr>
+        <w:t xml:space="preserve">FALSE</w:t>
+      </w:r>
+      <w:r>
+        <w:br w:type="textWrapping"/>
+      </w:r>
+      <w:r>
+        <w:rPr>
+          <w:rStyle w:val="NormalTok"/>
+        </w:rPr>
+        <w:t xml:space="preserve">toxDB@options@tabulationMethod =</w:t>
+      </w:r>
+      <w:r>
+        <w:rPr>
+          <w:rStyle w:val="StringTok"/>
+        </w:rPr>
+        <w:t xml:space="preserve"> "all"</w:t>
+      </w:r>
+      <w:r>
+        <w:br w:type="textWrapping"/>
+      </w:r>
+      <w:r>
+        <w:rPr>
+          <w:rStyle w:val="NormalTok"/>
+        </w:rPr>
+        <w:t xml:space="preserve">toxDB@treatmentLabels</w:t>
       </w:r>
     </w:p>
     <w:p>
@@ -10967,19 +10776,174 @@
         <w:pStyle w:val="FirstParagraph"/>
       </w:pPr>
       <w:r>
-        <w:t xml:space="preserve">[1] Category Toxicity tox.1.1 tox.1.2 tox.1.3 tox.1.4 tox.2.1</w:t>
-      </w:r>
-      <w:r>
+        <w:t xml:space="preserve">[1] "Placebo" "Fake Drug"</w:t>
+      </w:r>
+    </w:p>
+    <w:p>
+      <w:pPr>
+        <w:pStyle w:val="SourceCode"/>
+      </w:pPr>
+      <w:r>
+        <w:rPr>
+          <w:rStyle w:val="NormalTok"/>
+        </w:rPr>
+        <w:t xml:space="preserve">toxDB@options@tabulationMethod =</w:t>
+      </w:r>
+      <w:r>
+        <w:rPr>
+          <w:rStyle w:val="StringTok"/>
+        </w:rPr>
+        <w:t xml:space="preserve"> "worst"</w:t>
+      </w:r>
+      <w:r>
+        <w:br w:type="textWrapping"/>
+      </w:r>
+      <w:r>
+        <w:rPr>
+          <w:rStyle w:val="KeywordTok"/>
+        </w:rPr>
+        <w:t xml:space="preserve">cat</w:t>
+      </w:r>
+      <w:r>
+        <w:rPr>
+          <w:rStyle w:val="NormalTok"/>
+        </w:rPr>
+        <w:t xml:space="preserve">(</w:t>
+      </w:r>
+      <w:r>
+        <w:rPr>
+          <w:rStyle w:val="StringTok"/>
+        </w:rPr>
+        <w:t xml:space="preserve">"</w:t>
+      </w:r>
+      <w:r>
+        <w:rPr>
+          <w:rStyle w:val="CharTok"/>
+        </w:rPr>
+        <w:t xml:space="preserve">\n</w:t>
+      </w:r>
+      <w:r>
+        <w:rPr>
+          <w:rStyle w:val="StringTok"/>
+        </w:rPr>
+        <w:t xml:space="preserve">## "</w:t>
+      </w:r>
+      <w:r>
+        <w:rPr>
+          <w:rStyle w:val="NormalTok"/>
+        </w:rPr>
+        <w:t xml:space="preserve">,toxDB@cycleLabels[</w:t>
+      </w:r>
+      <w:r>
+        <w:rPr>
+          <w:rStyle w:val="DecValTok"/>
+        </w:rPr>
+        <w:t xml:space="preserve">3</w:t>
+      </w:r>
+      <w:r>
+        <w:rPr>
+          <w:rStyle w:val="NormalTok"/>
+        </w:rPr>
+        <w:t xml:space="preserve">],</w:t>
+      </w:r>
+      <w:r>
+        <w:rPr>
+          <w:rStyle w:val="StringTok"/>
+        </w:rPr>
+        <w:t xml:space="preserve">"</w:t>
+      </w:r>
+      <w:r>
+        <w:rPr>
+          <w:rStyle w:val="CharTok"/>
+        </w:rPr>
+        <w:t xml:space="preserve">\n\n</w:t>
+      </w:r>
+      <w:r>
+        <w:rPr>
+          <w:rStyle w:val="StringTok"/>
+        </w:rPr>
+        <w:t xml:space="preserve">"</w:t>
+      </w:r>
+      <w:r>
+        <w:rPr>
+          <w:rStyle w:val="NormalTok"/>
+        </w:rPr>
+        <w:t xml:space="preserve">)</w:t>
+      </w:r>
+    </w:p>
+    <w:p>
+      <w:pPr>
+        <w:pStyle w:val="Heading2"/>
+      </w:pPr>
+      <w:bookmarkStart w:id="45" w:name="cycle-1-1"/>
+      <w:bookmarkEnd w:id="45"/>
+      <w:r>
+        <w:t xml:space="preserve">Cycle 1</w:t>
+      </w:r>
+    </w:p>
+    <w:p>
+      <w:pPr>
+        <w:pStyle w:val="SourceCode"/>
+      </w:pPr>
+      <w:r>
+        <w:rPr>
+          <w:rStyle w:val="KeywordTok"/>
+        </w:rPr>
+        <w:t xml:space="preserve">print</w:t>
+      </w:r>
+      <w:r>
+        <w:rPr>
+          <w:rStyle w:val="NormalTok"/>
+        </w:rPr>
+        <w:t xml:space="preserve">(</w:t>
+      </w:r>
+      <w:r>
+        <w:rPr>
+          <w:rStyle w:val="KeywordTok"/>
+        </w:rPr>
+        <w:t xml:space="preserve">kable</w:t>
+      </w:r>
+      <w:r>
+        <w:rPr>
+          <w:rStyle w:val="NormalTok"/>
+        </w:rPr>
+        <w:t xml:space="preserve">(</w:t>
+      </w:r>
+      <w:r>
+        <w:rPr>
+          <w:rStyle w:val="KeywordTok"/>
+        </w:rPr>
+        <w:t xml:space="preserve">print_toxTable_cycle</w:t>
+      </w:r>
+      <w:r>
+        <w:rPr>
+          <w:rStyle w:val="NormalTok"/>
+        </w:rPr>
+        <w:t xml:space="preserve">(toxDB, </w:t>
+      </w:r>
+      <w:r>
+        <w:rPr>
+          <w:rStyle w:val="DataTypeTok"/>
+        </w:rPr>
+        <w:t xml:space="preserve">cycles =</w:t>
+      </w:r>
+      <w:r>
+        <w:rPr>
+          <w:rStyle w:val="NormalTok"/>
+        </w:rPr>
         <w:t xml:space="preserve"> </w:t>
       </w:r>
       <w:r>
-        <w:t xml:space="preserve">[8] tox.2.2 tox.2.3 tox.2.4</w:t>
-      </w:r>
-      <w:r>
-        <w:t xml:space="preserve"> </w:t>
-      </w:r>
-      <w:r>
-        <w:t xml:space="preserve">&lt;0 rows&gt; (or 0-length row.names)</w:t>
+        <w:rPr>
+          <w:rStyle w:val="StringTok"/>
+        </w:rPr>
+        <w:t xml:space="preserve">"all"</w:t>
+      </w:r>
+      <w:r>
+        <w:rPr>
+          <w:rStyle w:val="NormalTok"/>
+        </w:rPr>
+        <w:t xml:space="preserve">)))</w:t>
       </w:r>
     </w:p>
     <w:tbl>
@@ -11188,49 +11152,491 @@
               <w:jc w:val="left"/>
             </w:pPr>
             <w:r>
+              <w:t xml:space="preserve">4</w:t>
+            </w:r>
+          </w:p>
+        </w:tc>
+        <w:tc>
+          <w:p>
+            <w:pStyle w:val="Compact"/>
+          </w:p>
+        </w:tc>
+        <w:tc>
+          <w:p>
+            <w:pStyle w:val="Compact"/>
+          </w:p>
+        </w:tc>
+        <w:tc>
+          <w:p>
+            <w:pStyle w:val="Compact"/>
+          </w:p>
+        </w:tc>
+        <w:tc>
+          <w:p>
+            <w:pPr>
+              <w:pStyle w:val="Compact"/>
+              <w:jc w:val="left"/>
+            </w:pPr>
+            <w:r>
+              <w:t xml:space="preserve">3</w:t>
+            </w:r>
+          </w:p>
+        </w:tc>
+        <w:tc>
+          <w:p>
+            <w:pStyle w:val="Compact"/>
+          </w:p>
+        </w:tc>
+        <w:tc>
+          <w:p>
+            <w:pStyle w:val="Compact"/>
+          </w:p>
+        </w:tc>
+        <w:tc>
+          <w:p>
+            <w:pStyle w:val="Compact"/>
+          </w:p>
+        </w:tc>
+      </w:tr>
+      <w:tr>
+        <w:tc>
+          <w:p>
+            <w:pPr>
+              <w:pStyle w:val="Compact"/>
+              <w:jc w:val="left"/>
+            </w:pPr>
+            <w:r>
+              <w:t xml:space="preserve">Gastrointestinal disorders</w:t>
+            </w:r>
+          </w:p>
+        </w:tc>
+        <w:tc>
+          <w:p>
+            <w:pPr>
+              <w:pStyle w:val="Compact"/>
+              <w:jc w:val="left"/>
+            </w:pPr>
+            <w:r>
+              <w:t xml:space="preserve">Vomiting</w:t>
+            </w:r>
+          </w:p>
+        </w:tc>
+        <w:tc>
+          <w:p>
+            <w:pPr>
+              <w:pStyle w:val="Compact"/>
+              <w:jc w:val="left"/>
+            </w:pPr>
+            <w:r>
+              <w:t xml:space="preserve">2</w:t>
+            </w:r>
+          </w:p>
+        </w:tc>
+        <w:tc>
+          <w:p>
+            <w:pPr>
+              <w:pStyle w:val="Compact"/>
+              <w:jc w:val="left"/>
+            </w:pPr>
+            <w:r>
               <w:t xml:space="preserve">1</w:t>
             </w:r>
           </w:p>
         </w:tc>
         <w:tc>
           <w:p>
+            <w:pPr>
+              <w:pStyle w:val="Compact"/>
+              <w:jc w:val="left"/>
+            </w:pPr>
+            <w:r>
+              <w:t xml:space="preserve">1</w:t>
+            </w:r>
+          </w:p>
+        </w:tc>
+        <w:tc>
+          <w:p>
+            <w:pPr>
+              <w:pStyle w:val="Compact"/>
+              <w:jc w:val="left"/>
+            </w:pPr>
+            <w:r>
+              <w:t xml:space="preserve">0</w:t>
+            </w:r>
+          </w:p>
+        </w:tc>
+        <w:tc>
+          <w:p>
+            <w:pPr>
+              <w:pStyle w:val="Compact"/>
+              <w:jc w:val="left"/>
+            </w:pPr>
+            <w:r>
+              <w:t xml:space="preserve">1</w:t>
+            </w:r>
+          </w:p>
+        </w:tc>
+        <w:tc>
+          <w:p>
+            <w:pPr>
+              <w:pStyle w:val="Compact"/>
+              <w:jc w:val="left"/>
+            </w:pPr>
+            <w:r>
+              <w:t xml:space="preserve">0</w:t>
+            </w:r>
+          </w:p>
+        </w:tc>
+        <w:tc>
+          <w:p>
+            <w:pPr>
+              <w:pStyle w:val="Compact"/>
+              <w:jc w:val="left"/>
+            </w:pPr>
+            <w:r>
+              <w:t xml:space="preserve">0</w:t>
+            </w:r>
+          </w:p>
+        </w:tc>
+        <w:tc>
+          <w:p>
+            <w:pPr>
+              <w:pStyle w:val="Compact"/>
+              <w:jc w:val="left"/>
+            </w:pPr>
+            <w:r>
+              <w:t xml:space="preserve">0</w:t>
+            </w:r>
+          </w:p>
+        </w:tc>
+      </w:tr>
+      <w:tr>
+        <w:tc>
+          <w:p>
+            <w:pPr>
+              <w:pStyle w:val="Compact"/>
+              <w:jc w:val="left"/>
+            </w:pPr>
+            <w:r>
+              <w:t xml:space="preserve">Nervous system disorders</w:t>
+            </w:r>
+          </w:p>
+        </w:tc>
+        <w:tc>
+          <w:p>
+            <w:pPr>
+              <w:pStyle w:val="Compact"/>
+              <w:jc w:val="left"/>
+            </w:pPr>
+            <w:r>
+              <w:t xml:space="preserve">Headache</w:t>
+            </w:r>
+          </w:p>
+        </w:tc>
+        <w:tc>
+          <w:p>
+            <w:pPr>
+              <w:pStyle w:val="Compact"/>
+              <w:jc w:val="left"/>
+            </w:pPr>
+            <w:r>
+              <w:t xml:space="preserve">3</w:t>
+            </w:r>
+          </w:p>
+        </w:tc>
+        <w:tc>
+          <w:p>
+            <w:pPr>
+              <w:pStyle w:val="Compact"/>
+              <w:jc w:val="left"/>
+            </w:pPr>
+            <w:r>
+              <w:t xml:space="preserve">2</w:t>
+            </w:r>
+          </w:p>
+        </w:tc>
+        <w:tc>
+          <w:p>
+            <w:pPr>
+              <w:pStyle w:val="Compact"/>
+              <w:jc w:val="left"/>
+            </w:pPr>
+            <w:r>
+              <w:t xml:space="preserve">1</w:t>
+            </w:r>
+          </w:p>
+        </w:tc>
+        <w:tc>
+          <w:p>
+            <w:pPr>
+              <w:pStyle w:val="Compact"/>
+              <w:jc w:val="left"/>
+            </w:pPr>
+            <w:r>
+              <w:t xml:space="preserve">0</w:t>
+            </w:r>
+          </w:p>
+        </w:tc>
+        <w:tc>
+          <w:p>
+            <w:pPr>
+              <w:pStyle w:val="Compact"/>
+              <w:jc w:val="left"/>
+            </w:pPr>
+            <w:r>
+              <w:t xml:space="preserve">3</w:t>
+            </w:r>
+          </w:p>
+        </w:tc>
+        <w:tc>
+          <w:p>
+            <w:pPr>
+              <w:pStyle w:val="Compact"/>
+              <w:jc w:val="left"/>
+            </w:pPr>
+            <w:r>
+              <w:t xml:space="preserve">3</w:t>
+            </w:r>
+          </w:p>
+        </w:tc>
+        <w:tc>
+          <w:p>
+            <w:pPr>
+              <w:pStyle w:val="Compact"/>
+              <w:jc w:val="left"/>
+            </w:pPr>
+            <w:r>
+              <w:t xml:space="preserve">0</w:t>
+            </w:r>
+          </w:p>
+        </w:tc>
+        <w:tc>
+          <w:p>
+            <w:pPr>
+              <w:pStyle w:val="Compact"/>
+              <w:jc w:val="left"/>
+            </w:pPr>
+            <w:r>
+              <w:t xml:space="preserve">0</w:t>
+            </w:r>
+          </w:p>
+        </w:tc>
+      </w:tr>
+      <w:tr>
+        <w:tc>
+          <w:p>
+            <w:pPr>
+              <w:pStyle w:val="Compact"/>
+              <w:jc w:val="left"/>
+            </w:pPr>
+            <w:r>
+              <w:t xml:space="preserve">Respiratory, thoracic and mediastinal disorders</w:t>
+            </w:r>
+          </w:p>
+        </w:tc>
+        <w:tc>
+          <w:p>
+            <w:pPr>
+              <w:pStyle w:val="Compact"/>
+              <w:jc w:val="left"/>
+            </w:pPr>
+            <w:r>
+              <w:t xml:space="preserve">Sneezing</w:t>
+            </w:r>
+          </w:p>
+        </w:tc>
+        <w:tc>
+          <w:p>
+            <w:pPr>
+              <w:pStyle w:val="Compact"/>
+              <w:jc w:val="left"/>
+            </w:pPr>
+            <w:r>
+              <w:t xml:space="preserve">1</w:t>
+            </w:r>
+          </w:p>
+        </w:tc>
+        <w:tc>
+          <w:p>
+            <w:pPr>
+              <w:pStyle w:val="Compact"/>
+              <w:jc w:val="left"/>
+            </w:pPr>
+            <w:r>
+              <w:t xml:space="preserve">0</w:t>
+            </w:r>
+          </w:p>
+        </w:tc>
+        <w:tc>
+          <w:p>
+            <w:pPr>
+              <w:pStyle w:val="Compact"/>
+              <w:jc w:val="left"/>
+            </w:pPr>
+            <w:r>
+              <w:t xml:space="preserve">0</w:t>
+            </w:r>
+          </w:p>
+        </w:tc>
+        <w:tc>
+          <w:p>
+            <w:pPr>
+              <w:pStyle w:val="Compact"/>
+              <w:jc w:val="left"/>
+            </w:pPr>
+            <w:r>
+              <w:t xml:space="preserve">0</w:t>
+            </w:r>
+          </w:p>
+        </w:tc>
+        <w:tc>
+          <w:p>
+            <w:pPr>
+              <w:pStyle w:val="Compact"/>
+              <w:jc w:val="left"/>
+            </w:pPr>
+            <w:r>
+              <w:t xml:space="preserve">1</w:t>
+            </w:r>
+          </w:p>
+        </w:tc>
+        <w:tc>
+          <w:p>
+            <w:pPr>
+              <w:pStyle w:val="Compact"/>
+              <w:jc w:val="left"/>
+            </w:pPr>
+            <w:r>
+              <w:t xml:space="preserve">0</w:t>
+            </w:r>
+          </w:p>
+        </w:tc>
+        <w:tc>
+          <w:p>
+            <w:pPr>
+              <w:pStyle w:val="Compact"/>
+              <w:jc w:val="left"/>
+            </w:pPr>
+            <w:r>
+              <w:t xml:space="preserve">0</w:t>
+            </w:r>
+          </w:p>
+        </w:tc>
+        <w:tc>
+          <w:p>
+            <w:pPr>
+              <w:pStyle w:val="Compact"/>
+              <w:jc w:val="left"/>
+            </w:pPr>
+            <w:r>
+              <w:t xml:space="preserve">0</w:t>
+            </w:r>
+          </w:p>
+        </w:tc>
+      </w:tr>
+      <w:tr>
+        <w:tc>
+          <w:p>
             <w:pStyle w:val="Compact"/>
           </w:p>
         </w:tc>
         <w:tc>
           <w:p>
-            <w:pStyle w:val="Compact"/>
-          </w:p>
-        </w:tc>
-        <w:tc>
-          <w:p>
-            <w:pStyle w:val="Compact"/>
-          </w:p>
-        </w:tc>
-        <w:tc>
-          <w:p>
-            <w:pPr>
-              <w:pStyle w:val="Compact"/>
-              <w:jc w:val="left"/>
-            </w:pPr>
-            <w:r>
-              <w:t xml:space="preserve">1</w:t>
-            </w:r>
-          </w:p>
-        </w:tc>
-        <w:tc>
-          <w:p>
-            <w:pStyle w:val="Compact"/>
-          </w:p>
-        </w:tc>
-        <w:tc>
-          <w:p>
-            <w:pStyle w:val="Compact"/>
-          </w:p>
-        </w:tc>
-        <w:tc>
-          <w:p>
-            <w:pStyle w:val="Compact"/>
+            <w:pPr>
+              <w:pStyle w:val="Compact"/>
+              <w:jc w:val="left"/>
+            </w:pPr>
+            <w:r>
+              <w:t xml:space="preserve">Sore Throat</w:t>
+            </w:r>
+          </w:p>
+        </w:tc>
+        <w:tc>
+          <w:p>
+            <w:pPr>
+              <w:pStyle w:val="Compact"/>
+              <w:jc w:val="left"/>
+            </w:pPr>
+            <w:r>
+              <w:t xml:space="preserve">2</w:t>
+            </w:r>
+          </w:p>
+        </w:tc>
+        <w:tc>
+          <w:p>
+            <w:pPr>
+              <w:pStyle w:val="Compact"/>
+              <w:jc w:val="left"/>
+            </w:pPr>
+            <w:r>
+              <w:t xml:space="preserve">0</w:t>
+            </w:r>
+          </w:p>
+        </w:tc>
+        <w:tc>
+          <w:p>
+            <w:pPr>
+              <w:pStyle w:val="Compact"/>
+              <w:jc w:val="left"/>
+            </w:pPr>
+            <w:r>
+              <w:t xml:space="preserve">0</w:t>
+            </w:r>
+          </w:p>
+        </w:tc>
+        <w:tc>
+          <w:p>
+            <w:pPr>
+              <w:pStyle w:val="Compact"/>
+              <w:jc w:val="left"/>
+            </w:pPr>
+            <w:r>
+              <w:t xml:space="preserve">0</w:t>
+            </w:r>
+          </w:p>
+        </w:tc>
+        <w:tc>
+          <w:p>
+            <w:pPr>
+              <w:pStyle w:val="Compact"/>
+              <w:jc w:val="left"/>
+            </w:pPr>
+            <w:r>
+              <w:t xml:space="preserve">2</w:t>
+            </w:r>
+          </w:p>
+        </w:tc>
+        <w:tc>
+          <w:p>
+            <w:pPr>
+              <w:pStyle w:val="Compact"/>
+              <w:jc w:val="left"/>
+            </w:pPr>
+            <w:r>
+              <w:t xml:space="preserve">0</w:t>
+            </w:r>
+          </w:p>
+        </w:tc>
+        <w:tc>
+          <w:p>
+            <w:pPr>
+              <w:pStyle w:val="Compact"/>
+              <w:jc w:val="left"/>
+            </w:pPr>
+            <w:r>
+              <w:t xml:space="preserve">0</w:t>
+            </w:r>
+          </w:p>
+        </w:tc>
+        <w:tc>
+          <w:p>
+            <w:pPr>
+              <w:pStyle w:val="Compact"/>
+              <w:jc w:val="left"/>
+            </w:pPr>
+            <w:r>
+              <w:t xml:space="preserve">0</w:t>
+            </w:r>
           </w:p>
         </w:tc>
       </w:tr>
@@ -11239,10 +11645,10 @@
       <w:pPr>
         <w:pStyle w:val="Heading2"/>
       </w:pPr>
-      <w:bookmarkStart w:id="44" w:name="all-toxicity-changes-in-all-cycles-after-time-period"/>
-      <w:bookmarkEnd w:id="44"/>
-      <w:r>
-        <w:t xml:space="preserve">All toxicity changes in all cycles after time period</w:t>
+      <w:bookmarkStart w:id="46" w:name="merge-differently"/>
+      <w:bookmarkEnd w:id="46"/>
+      <w:r>
+        <w:t xml:space="preserve">Merge differently</w:t>
       </w:r>
     </w:p>
     <w:p>
@@ -11253,285 +11659,79 @@
         <w:rPr>
           <w:rStyle w:val="NormalTok"/>
         </w:rPr>
-        <w:t xml:space="preserve">toxDB@options@discardBaseline =</w:t>
+        <w:t xml:space="preserve">toxDB@options@cycleColumnMerge =</w:t>
       </w:r>
       <w:r>
         <w:rPr>
           <w:rStyle w:val="StringTok"/>
         </w:rPr>
+        <w:t xml:space="preserve"> "1,2|3,4,5"</w:t>
+      </w:r>
+      <w:r>
+        <w:br w:type="textWrapping"/>
+      </w:r>
+      <w:r>
+        <w:rPr>
+          <w:rStyle w:val="NormalTok"/>
+        </w:rPr>
+        <w:t xml:space="preserve">toxDB@options@tabulationMethod =</w:t>
+      </w:r>
+      <w:r>
+        <w:rPr>
+          <w:rStyle w:val="StringTok"/>
+        </w:rPr>
+        <w:t xml:space="preserve"> "worst"</w:t>
+      </w:r>
+      <w:r>
+        <w:br w:type="textWrapping"/>
+      </w:r>
+      <w:r>
+        <w:rPr>
+          <w:rStyle w:val="KeywordTok"/>
+        </w:rPr>
+        <w:t xml:space="preserve">kable</w:t>
+      </w:r>
+      <w:r>
+        <w:rPr>
+          <w:rStyle w:val="NormalTok"/>
+        </w:rPr>
+        <w:t xml:space="preserve">(</w:t>
+      </w:r>
+      <w:r>
+        <w:rPr>
+          <w:rStyle w:val="KeywordTok"/>
+        </w:rPr>
+        <w:t xml:space="preserve">print_toxTable_cycle</w:t>
+      </w:r>
+      <w:r>
+        <w:rPr>
+          <w:rStyle w:val="NormalTok"/>
+        </w:rPr>
+        <w:t xml:space="preserve">(toxDB, </w:t>
+      </w:r>
+      <w:r>
+        <w:rPr>
+          <w:rStyle w:val="DataTypeTok"/>
+        </w:rPr>
+        <w:t xml:space="preserve">cycles =</w:t>
+      </w:r>
+      <w:r>
+        <w:rPr>
+          <w:rStyle w:val="NormalTok"/>
+        </w:rPr>
         <w:t xml:space="preserve"> </w:t>
       </w:r>
       <w:r>
         <w:rPr>
-          <w:rStyle w:val="OtherTok"/>
-        </w:rPr>
-        <w:t xml:space="preserve">FALSE</w:t>
-      </w:r>
-      <w:r>
-        <w:br w:type="textWrapping"/>
-      </w:r>
-      <w:r>
-        <w:rPr>
-          <w:rStyle w:val="NormalTok"/>
-        </w:rPr>
-        <w:t xml:space="preserve">toxDB@options@tabulationMethod =</w:t>
-      </w:r>
-      <w:r>
-        <w:rPr>
           <w:rStyle w:val="StringTok"/>
         </w:rPr>
-        <w:t xml:space="preserve"> "all"</w:t>
-      </w:r>
-      <w:r>
-        <w:br w:type="textWrapping"/>
-      </w:r>
-      <w:r>
-        <w:rPr>
-          <w:rStyle w:val="NormalTok"/>
-        </w:rPr>
-        <w:t xml:space="preserve">toxDB@treatmentLabels</w:t>
-      </w:r>
-    </w:p>
-    <w:p>
-      <w:pPr>
-        <w:pStyle w:val="FirstParagraph"/>
-      </w:pPr>
-      <w:r>
-        <w:t xml:space="preserve">[1] "Placebo" "Fake Drug"</w:t>
-      </w:r>
-    </w:p>
-    <w:p>
-      <w:pPr>
-        <w:pStyle w:val="SourceCode"/>
-      </w:pPr>
-      <w:r>
-        <w:rPr>
-          <w:rStyle w:val="NormalTok"/>
-        </w:rPr>
-        <w:t xml:space="preserve">toxDB@options@tabulationMethod =</w:t>
-      </w:r>
-      <w:r>
-        <w:rPr>
-          <w:rStyle w:val="StringTok"/>
-        </w:rPr>
-        <w:t xml:space="preserve"> "worst"</w:t>
-      </w:r>
-      <w:r>
-        <w:br w:type="textWrapping"/>
-      </w:r>
-      <w:r>
-        <w:rPr>
-          <w:rStyle w:val="KeywordTok"/>
-        </w:rPr>
-        <w:t xml:space="preserve">cat</w:t>
-      </w:r>
-      <w:r>
-        <w:rPr>
-          <w:rStyle w:val="NormalTok"/>
-        </w:rPr>
-        <w:t xml:space="preserve">(</w:t>
-      </w:r>
-      <w:r>
-        <w:rPr>
-          <w:rStyle w:val="StringTok"/>
-        </w:rPr>
-        <w:t xml:space="preserve">"</w:t>
-      </w:r>
-      <w:r>
-        <w:rPr>
-          <w:rStyle w:val="CharTok"/>
-        </w:rPr>
-        <w:t xml:space="preserve">\n</w:t>
-      </w:r>
-      <w:r>
-        <w:rPr>
-          <w:rStyle w:val="StringTok"/>
-        </w:rPr>
-        <w:t xml:space="preserve">## "</w:t>
-      </w:r>
-      <w:r>
-        <w:rPr>
-          <w:rStyle w:val="NormalTok"/>
-        </w:rPr>
-        <w:t xml:space="preserve">,toxDB@cycleLabels[</w:t>
-      </w:r>
-      <w:r>
-        <w:rPr>
-          <w:rStyle w:val="DecValTok"/>
-        </w:rPr>
-        <w:t xml:space="preserve">3</w:t>
-      </w:r>
-      <w:r>
-        <w:rPr>
-          <w:rStyle w:val="NormalTok"/>
-        </w:rPr>
-        <w:t xml:space="preserve">],</w:t>
-      </w:r>
-      <w:r>
-        <w:rPr>
-          <w:rStyle w:val="StringTok"/>
-        </w:rPr>
-        <w:t xml:space="preserve">"</w:t>
-      </w:r>
-      <w:r>
-        <w:rPr>
-          <w:rStyle w:val="CharTok"/>
-        </w:rPr>
-        <w:t xml:space="preserve">\n\n</w:t>
-      </w:r>
-      <w:r>
-        <w:rPr>
-          <w:rStyle w:val="StringTok"/>
-        </w:rPr>
-        <w:t xml:space="preserve">"</w:t>
-      </w:r>
-      <w:r>
-        <w:rPr>
-          <w:rStyle w:val="NormalTok"/>
-        </w:rPr>
-        <w:t xml:space="preserve">)</w:t>
-      </w:r>
-    </w:p>
-    <w:p>
-      <w:pPr>
-        <w:pStyle w:val="Heading2"/>
-      </w:pPr>
-      <w:bookmarkStart w:id="45" w:name="cycle-1-1"/>
-      <w:bookmarkEnd w:id="45"/>
-      <w:r>
-        <w:t xml:space="preserve">Cycle 1</w:t>
-      </w:r>
-    </w:p>
-    <w:p>
-      <w:pPr>
-        <w:pStyle w:val="SourceCode"/>
-      </w:pPr>
-      <w:r>
-        <w:rPr>
-          <w:rStyle w:val="KeywordTok"/>
-        </w:rPr>
-        <w:t xml:space="preserve">print</w:t>
-      </w:r>
-      <w:r>
-        <w:rPr>
-          <w:rStyle w:val="NormalTok"/>
-        </w:rPr>
-        <w:t xml:space="preserve">(</w:t>
-      </w:r>
-      <w:r>
-        <w:rPr>
-          <w:rStyle w:val="KeywordTok"/>
-        </w:rPr>
-        <w:t xml:space="preserve">kable</w:t>
-      </w:r>
-      <w:r>
-        <w:rPr>
-          <w:rStyle w:val="NormalTok"/>
-        </w:rPr>
-        <w:t xml:space="preserve">(</w:t>
-      </w:r>
-      <w:r>
-        <w:rPr>
-          <w:rStyle w:val="KeywordTok"/>
-        </w:rPr>
-        <w:t xml:space="preserve">print_toxTable_cycle</w:t>
-      </w:r>
-      <w:r>
-        <w:rPr>
-          <w:rStyle w:val="NormalTok"/>
-        </w:rPr>
-        <w:t xml:space="preserve">(toxDB, </w:t>
-      </w:r>
-      <w:r>
-        <w:rPr>
-          <w:rStyle w:val="DataTypeTok"/>
-        </w:rPr>
-        <w:t xml:space="preserve">cycles =</w:t>
-      </w:r>
-      <w:r>
-        <w:rPr>
-          <w:rStyle w:val="NormalTok"/>
-        </w:rPr>
-        <w:t xml:space="preserve"> </w:t>
-      </w:r>
-      <w:r>
-        <w:rPr>
-          <w:rStyle w:val="StringTok"/>
-        </w:rPr>
         <w:t xml:space="preserve">"all"</w:t>
       </w:r>
       <w:r>
         <w:rPr>
           <w:rStyle w:val="NormalTok"/>
         </w:rPr>
-        <w:t xml:space="preserve">)))</w:t>
-      </w:r>
-    </w:p>
-    <w:p>
-      <w:pPr>
-        <w:pStyle w:val="SourceCode"/>
-      </w:pPr>
-      <w:r>
-        <w:rPr>
-          <w:rStyle w:val="VerbatimChar"/>
-        </w:rPr>
-        <w:t xml:space="preserve">                                     Category    Toxicity tox.1.1</w:t>
-      </w:r>
-    </w:p>
-    <w:p>
-      <w:pPr>
-        <w:pStyle w:val="FirstParagraph"/>
-      </w:pPr>
-      <w:r>
-        <w:t xml:space="preserve">1 Gastrointestinal disorders Vomiting 2</w:t>
-      </w:r>
-      <w:r>
-        <w:t xml:space="preserve"> </w:t>
-      </w:r>
-      <w:r>
-        <w:t xml:space="preserve">2 Nervous system disorders Headache 3</w:t>
-      </w:r>
-      <w:r>
-        <w:t xml:space="preserve"> </w:t>
-      </w:r>
-      <w:r>
-        <w:t xml:space="preserve">3 Respiratory, thoracic and mediastinal disorders Sneezing 1</w:t>
-      </w:r>
-      <w:r>
-        <w:t xml:space="preserve"> </w:t>
-      </w:r>
-      <w:r>
-        <w:t xml:space="preserve">4 Sore Throat 2</w:t>
-      </w:r>
-      <w:r>
-        <w:t xml:space="preserve"> </w:t>
-      </w:r>
-      <w:r>
-        <w:t xml:space="preserve">tox.1.2 tox.1.3 tox.1.4 tox.2.1 tox.2.2 tox.2.3 tox.2.4</w:t>
-      </w:r>
-      <w:r>
-        <w:t xml:space="preserve"> </w:t>
-      </w:r>
-      <w:r>
-        <w:t xml:space="preserve">1 1 1 0 1 0 0 0</w:t>
-      </w:r>
-      <w:r>
-        <w:t xml:space="preserve"> </w:t>
-      </w:r>
-      <w:r>
-        <w:t xml:space="preserve">2 2 1 0 3 3 0 0</w:t>
-      </w:r>
-      <w:r>
-        <w:t xml:space="preserve"> </w:t>
-      </w:r>
-      <w:r>
-        <w:t xml:space="preserve">3 0 0 0 1 0 0 0</w:t>
-      </w:r>
-      <w:r>
-        <w:t xml:space="preserve"> </w:t>
-      </w:r>
-      <w:r>
-        <w:t xml:space="preserve">4 0 0 0 2 0 0 0</w:t>
+        <w:t xml:space="preserve">))</w:t>
       </w:r>
     </w:p>
     <w:tbl>
@@ -11609,23 +11809,6 @@
               <w:jc w:val="left"/>
             </w:pPr>
             <w:r>
-              <w:t xml:space="preserve">2+</w:t>
-            </w:r>
-          </w:p>
-        </w:tc>
-        <w:tc>
-          <w:tcPr>
-            <w:tcBorders>
-              <w:bottom w:val="single"/>
-            </w:tcBorders>
-            <w:vAlign w:val="bottom"/>
-          </w:tcPr>
-          <w:p>
-            <w:pPr>
-              <w:pStyle w:val="Compact"/>
-              <w:jc w:val="left"/>
-            </w:pPr>
-            <w:r>
               <w:t xml:space="preserve">3+</w:t>
             </w:r>
           </w:p>
@@ -11643,23 +11826,6 @@
               <w:jc w:val="left"/>
             </w:pPr>
             <w:r>
-              <w:t xml:space="preserve">4+</w:t>
-            </w:r>
-          </w:p>
-        </w:tc>
-        <w:tc>
-          <w:tcPr>
-            <w:tcBorders>
-              <w:bottom w:val="single"/>
-            </w:tcBorders>
-            <w:vAlign w:val="bottom"/>
-          </w:tcPr>
-          <w:p>
-            <w:pPr>
-              <w:pStyle w:val="Compact"/>
-              <w:jc w:val="left"/>
-            </w:pPr>
-            <w:r>
               <w:t xml:space="preserve">1+</w:t>
             </w:r>
           </w:p>
@@ -11677,41 +11843,7 @@
               <w:jc w:val="left"/>
             </w:pPr>
             <w:r>
-              <w:t xml:space="preserve">2+</w:t>
-            </w:r>
-          </w:p>
-        </w:tc>
-        <w:tc>
-          <w:tcPr>
-            <w:tcBorders>
-              <w:bottom w:val="single"/>
-            </w:tcBorders>
-            <w:vAlign w:val="bottom"/>
-          </w:tcPr>
-          <w:p>
-            <w:pPr>
-              <w:pStyle w:val="Compact"/>
-              <w:jc w:val="left"/>
-            </w:pPr>
-            <w:r>
               <w:t xml:space="preserve">3+</w:t>
-            </w:r>
-          </w:p>
-        </w:tc>
-        <w:tc>
-          <w:tcPr>
-            <w:tcBorders>
-              <w:bottom w:val="single"/>
-            </w:tcBorders>
-            <w:vAlign w:val="bottom"/>
-          </w:tcPr>
-          <w:p>
-            <w:pPr>
-              <w:pStyle w:val="Compact"/>
-              <w:jc w:val="left"/>
-            </w:pPr>
-            <w:r>
-              <w:t xml:space="preserve">4+</w:t>
             </w:r>
           </w:p>
         </w:tc>
@@ -11751,16 +11883,6 @@
         </w:tc>
         <w:tc>
           <w:p>
-            <w:pStyle w:val="Compact"/>
-          </w:p>
-        </w:tc>
-        <w:tc>
-          <w:p>
-            <w:pStyle w:val="Compact"/>
-          </w:p>
-        </w:tc>
-        <w:tc>
-          <w:p>
             <w:pPr>
               <w:pStyle w:val="Compact"/>
               <w:jc w:val="left"/>
@@ -11768,16 +11890,6 @@
             <w:r>
               <w:t xml:space="preserve">3</w:t>
             </w:r>
-          </w:p>
-        </w:tc>
-        <w:tc>
-          <w:p>
-            <w:pStyle w:val="Compact"/>
-          </w:p>
-        </w:tc>
-        <w:tc>
-          <w:p>
-            <w:pStyle w:val="Compact"/>
           </w:p>
         </w:tc>
         <w:tc>
@@ -11853,50 +11965,6 @@
             </w:r>
           </w:p>
         </w:tc>
-        <w:tc>
-          <w:p>
-            <w:pPr>
-              <w:pStyle w:val="Compact"/>
-              <w:jc w:val="left"/>
-            </w:pPr>
-            <w:r>
-              <w:t xml:space="preserve">1</w:t>
-            </w:r>
-          </w:p>
-        </w:tc>
-        <w:tc>
-          <w:p>
-            <w:pPr>
-              <w:pStyle w:val="Compact"/>
-              <w:jc w:val="left"/>
-            </w:pPr>
-            <w:r>
-              <w:t xml:space="preserve">0</w:t>
-            </w:r>
-          </w:p>
-        </w:tc>
-        <w:tc>
-          <w:p>
-            <w:pPr>
-              <w:pStyle w:val="Compact"/>
-              <w:jc w:val="left"/>
-            </w:pPr>
-            <w:r>
-              <w:t xml:space="preserve">0</w:t>
-            </w:r>
-          </w:p>
-        </w:tc>
-        <w:tc>
-          <w:p>
-            <w:pPr>
-              <w:pStyle w:val="Compact"/>
-              <w:jc w:val="left"/>
-            </w:pPr>
-            <w:r>
-              <w:t xml:space="preserve">0</w:t>
-            </w:r>
-          </w:p>
-        </w:tc>
       </w:tr>
       <w:tr>
         <w:tc>
@@ -11939,17 +12007,6 @@
               <w:jc w:val="left"/>
             </w:pPr>
             <w:r>
-              <w:t xml:space="preserve">2</w:t>
-            </w:r>
-          </w:p>
-        </w:tc>
-        <w:tc>
-          <w:p>
-            <w:pPr>
-              <w:pStyle w:val="Compact"/>
-              <w:jc w:val="left"/>
-            </w:pPr>
-            <w:r>
               <w:t xml:space="preserve">1</w:t>
             </w:r>
           </w:p>
@@ -11961,40 +12018,7 @@
               <w:jc w:val="left"/>
             </w:pPr>
             <w:r>
-              <w:t xml:space="preserve">0</w:t>
-            </w:r>
-          </w:p>
-        </w:tc>
-        <w:tc>
-          <w:p>
-            <w:pPr>
-              <w:pStyle w:val="Compact"/>
-              <w:jc w:val="left"/>
-            </w:pPr>
-            <w:r>
               <w:t xml:space="preserve">3</w:t>
-            </w:r>
-          </w:p>
-        </w:tc>
-        <w:tc>
-          <w:p>
-            <w:pPr>
-              <w:pStyle w:val="Compact"/>
-              <w:jc w:val="left"/>
-            </w:pPr>
-            <w:r>
-              <w:t xml:space="preserve">3</w:t>
-            </w:r>
-          </w:p>
-        </w:tc>
-        <w:tc>
-          <w:p>
-            <w:pPr>
-              <w:pStyle w:val="Compact"/>
-              <w:jc w:val="left"/>
-            </w:pPr>
-            <w:r>
-              <w:t xml:space="preserve">0</w:t>
             </w:r>
           </w:p>
         </w:tc>
@@ -12062,51 +12086,7 @@
               <w:jc w:val="left"/>
             </w:pPr>
             <w:r>
-              <w:t xml:space="preserve">0</w:t>
-            </w:r>
-          </w:p>
-        </w:tc>
-        <w:tc>
-          <w:p>
-            <w:pPr>
-              <w:pStyle w:val="Compact"/>
-              <w:jc w:val="left"/>
-            </w:pPr>
-            <w:r>
-              <w:t xml:space="preserve">0</w:t>
-            </w:r>
-          </w:p>
-        </w:tc>
-        <w:tc>
-          <w:p>
-            <w:pPr>
-              <w:pStyle w:val="Compact"/>
-              <w:jc w:val="left"/>
-            </w:pPr>
-            <w:r>
               <w:t xml:space="preserve">1</w:t>
-            </w:r>
-          </w:p>
-        </w:tc>
-        <w:tc>
-          <w:p>
-            <w:pPr>
-              <w:pStyle w:val="Compact"/>
-              <w:jc w:val="left"/>
-            </w:pPr>
-            <w:r>
-              <w:t xml:space="preserve">0</w:t>
-            </w:r>
-          </w:p>
-        </w:tc>
-        <w:tc>
-          <w:p>
-            <w:pPr>
-              <w:pStyle w:val="Compact"/>
-              <w:jc w:val="left"/>
-            </w:pPr>
-            <w:r>
-              <w:t xml:space="preserve">0</w:t>
             </w:r>
           </w:p>
         </w:tc>
@@ -12168,51 +12148,7 @@
               <w:jc w:val="left"/>
             </w:pPr>
             <w:r>
-              <w:t xml:space="preserve">0</w:t>
-            </w:r>
-          </w:p>
-        </w:tc>
-        <w:tc>
-          <w:p>
-            <w:pPr>
-              <w:pStyle w:val="Compact"/>
-              <w:jc w:val="left"/>
-            </w:pPr>
-            <w:r>
-              <w:t xml:space="preserve">0</w:t>
-            </w:r>
-          </w:p>
-        </w:tc>
-        <w:tc>
-          <w:p>
-            <w:pPr>
-              <w:pStyle w:val="Compact"/>
-              <w:jc w:val="left"/>
-            </w:pPr>
-            <w:r>
               <w:t xml:space="preserve">2</w:t>
-            </w:r>
-          </w:p>
-        </w:tc>
-        <w:tc>
-          <w:p>
-            <w:pPr>
-              <w:pStyle w:val="Compact"/>
-              <w:jc w:val="left"/>
-            </w:pPr>
-            <w:r>
-              <w:t xml:space="preserve">0</w:t>
-            </w:r>
-          </w:p>
-        </w:tc>
-        <w:tc>
-          <w:p>
-            <w:pPr>
-              <w:pStyle w:val="Compact"/>
-              <w:jc w:val="left"/>
-            </w:pPr>
-            <w:r>
-              <w:t xml:space="preserve">0</w:t>
             </w:r>
           </w:p>
         </w:tc>
@@ -12233,10 +12169,10 @@
       <w:pPr>
         <w:pStyle w:val="Heading2"/>
       </w:pPr>
-      <w:bookmarkStart w:id="46" w:name="merge-differently"/>
-      <w:bookmarkEnd w:id="46"/>
-      <w:r>
-        <w:t xml:space="preserve">Merge differently</w:t>
+      <w:bookmarkStart w:id="47" w:name="merge-the-respiratory-category"/>
+      <w:bookmarkEnd w:id="47"/>
+      <w:r>
+        <w:t xml:space="preserve">Merge the Respiratory category</w:t>
       </w:r>
     </w:p>
     <w:p>
@@ -12247,72 +12183,57 @@
         <w:rPr>
           <w:rStyle w:val="NormalTok"/>
         </w:rPr>
-        <w:t xml:space="preserve">toxDB@options@cycleColumnMerge =</w:t>
+        <w:t xml:space="preserve">toxDB@options@cycleCategoryMerge =</w:t>
       </w:r>
       <w:r>
         <w:rPr>
           <w:rStyle w:val="StringTok"/>
         </w:rPr>
-        <w:t xml:space="preserve"> "1,2|3,4,5"</w:t>
+        <w:t xml:space="preserve"> "Respiratory, thoracic and mediastinal disorders"</w:t>
       </w:r>
       <w:r>
         <w:br w:type="textWrapping"/>
       </w:r>
       <w:r>
         <w:rPr>
-          <w:rStyle w:val="NormalTok"/>
-        </w:rPr>
-        <w:t xml:space="preserve">toxDB@options@tabulationMethod =</w:t>
+          <w:rStyle w:val="KeywordTok"/>
+        </w:rPr>
+        <w:t xml:space="preserve">kable</w:t>
+      </w:r>
+      <w:r>
+        <w:rPr>
+          <w:rStyle w:val="NormalTok"/>
+        </w:rPr>
+        <w:t xml:space="preserve">(</w:t>
+      </w:r>
+      <w:r>
+        <w:rPr>
+          <w:rStyle w:val="KeywordTok"/>
+        </w:rPr>
+        <w:t xml:space="preserve">print_toxTable_cycle</w:t>
+      </w:r>
+      <w:r>
+        <w:rPr>
+          <w:rStyle w:val="NormalTok"/>
+        </w:rPr>
+        <w:t xml:space="preserve">(toxDB, </w:t>
+      </w:r>
+      <w:r>
+        <w:rPr>
+          <w:rStyle w:val="DataTypeTok"/>
+        </w:rPr>
+        <w:t xml:space="preserve">cycles =</w:t>
+      </w:r>
+      <w:r>
+        <w:rPr>
+          <w:rStyle w:val="NormalTok"/>
+        </w:rPr>
+        <w:t xml:space="preserve"> </w:t>
       </w:r>
       <w:r>
         <w:rPr>
           <w:rStyle w:val="StringTok"/>
         </w:rPr>
-        <w:t xml:space="preserve"> "worst"</w:t>
-      </w:r>
-      <w:r>
-        <w:br w:type="textWrapping"/>
-      </w:r>
-      <w:r>
-        <w:rPr>
-          <w:rStyle w:val="KeywordTok"/>
-        </w:rPr>
-        <w:t xml:space="preserve">kable</w:t>
-      </w:r>
-      <w:r>
-        <w:rPr>
-          <w:rStyle w:val="NormalTok"/>
-        </w:rPr>
-        <w:t xml:space="preserve">(</w:t>
-      </w:r>
-      <w:r>
-        <w:rPr>
-          <w:rStyle w:val="KeywordTok"/>
-        </w:rPr>
-        <w:t xml:space="preserve">print_toxTable_cycle</w:t>
-      </w:r>
-      <w:r>
-        <w:rPr>
-          <w:rStyle w:val="NormalTok"/>
-        </w:rPr>
-        <w:t xml:space="preserve">(toxDB, </w:t>
-      </w:r>
-      <w:r>
-        <w:rPr>
-          <w:rStyle w:val="DataTypeTok"/>
-        </w:rPr>
-        <w:t xml:space="preserve">cycles =</w:t>
-      </w:r>
-      <w:r>
-        <w:rPr>
-          <w:rStyle w:val="NormalTok"/>
-        </w:rPr>
-        <w:t xml:space="preserve"> </w:t>
-      </w:r>
-      <w:r>
-        <w:rPr>
-          <w:rStyle w:val="StringTok"/>
-        </w:rPr>
         <w:t xml:space="preserve">"all"</w:t>
       </w:r>
       <w:r>
@@ -12320,98 +12241,6 @@
           <w:rStyle w:val="NormalTok"/>
         </w:rPr>
         <w:t xml:space="preserve">))</w:t>
-      </w:r>
-    </w:p>
-    <w:p>
-      <w:pPr>
-        <w:pStyle w:val="SourceCode"/>
-      </w:pPr>
-      <w:r>
-        <w:rPr>
-          <w:rStyle w:val="VerbatimChar"/>
-        </w:rPr>
-        <w:t xml:space="preserve">##                                          Category    Toxicity tox.1.1</w:t>
-      </w:r>
-      <w:r>
-        <w:br w:type="textWrapping"/>
-      </w:r>
-      <w:r>
-        <w:rPr>
-          <w:rStyle w:val="VerbatimChar"/>
-        </w:rPr>
-        <w:t xml:space="preserve">## 1                      Gastrointestinal disorders    Vomiting       2</w:t>
-      </w:r>
-      <w:r>
-        <w:br w:type="textWrapping"/>
-      </w:r>
-      <w:r>
-        <w:rPr>
-          <w:rStyle w:val="VerbatimChar"/>
-        </w:rPr>
-        <w:t xml:space="preserve">## 2                        Nervous system disorders    Headache       3</w:t>
-      </w:r>
-      <w:r>
-        <w:br w:type="textWrapping"/>
-      </w:r>
-      <w:r>
-        <w:rPr>
-          <w:rStyle w:val="VerbatimChar"/>
-        </w:rPr>
-        <w:t xml:space="preserve">## 3 Respiratory, thoracic and mediastinal disorders    Sneezing       1</w:t>
-      </w:r>
-      <w:r>
-        <w:br w:type="textWrapping"/>
-      </w:r>
-      <w:r>
-        <w:rPr>
-          <w:rStyle w:val="VerbatimChar"/>
-        </w:rPr>
-        <w:t xml:space="preserve">## 4                                                 Sore Throat       2</w:t>
-      </w:r>
-      <w:r>
-        <w:br w:type="textWrapping"/>
-      </w:r>
-      <w:r>
-        <w:rPr>
-          <w:rStyle w:val="VerbatimChar"/>
-        </w:rPr>
-        <w:t xml:space="preserve">##   tox.1.3 tox.2.1 tox.2.3</w:t>
-      </w:r>
-      <w:r>
-        <w:br w:type="textWrapping"/>
-      </w:r>
-      <w:r>
-        <w:rPr>
-          <w:rStyle w:val="VerbatimChar"/>
-        </w:rPr>
-        <w:t xml:space="preserve">## 1       1       1       0</w:t>
-      </w:r>
-      <w:r>
-        <w:br w:type="textWrapping"/>
-      </w:r>
-      <w:r>
-        <w:rPr>
-          <w:rStyle w:val="VerbatimChar"/>
-        </w:rPr>
-        <w:t xml:space="preserve">## 2       1       3       0</w:t>
-      </w:r>
-      <w:r>
-        <w:br w:type="textWrapping"/>
-      </w:r>
-      <w:r>
-        <w:rPr>
-          <w:rStyle w:val="VerbatimChar"/>
-        </w:rPr>
-        <w:t xml:space="preserve">## 3       0       1       0</w:t>
-      </w:r>
-      <w:r>
-        <w:br w:type="textWrapping"/>
-      </w:r>
-      <w:r>
-        <w:rPr>
-          <w:rStyle w:val="VerbatimChar"/>
-        </w:rPr>
-        <w:t xml:space="preserve">## 4       0       2       0</w:t>
       </w:r>
     </w:p>
     <w:tbl>
@@ -12728,589 +12557,6 @@
         </w:tc>
         <w:tc>
           <w:p>
-            <w:pPr>
-              <w:pStyle w:val="Compact"/>
-              <w:jc w:val="left"/>
-            </w:pPr>
-            <w:r>
-              <w:t xml:space="preserve">Sneezing</w:t>
-            </w:r>
-          </w:p>
-        </w:tc>
-        <w:tc>
-          <w:p>
-            <w:pPr>
-              <w:pStyle w:val="Compact"/>
-              <w:jc w:val="left"/>
-            </w:pPr>
-            <w:r>
-              <w:t xml:space="preserve">1</w:t>
-            </w:r>
-          </w:p>
-        </w:tc>
-        <w:tc>
-          <w:p>
-            <w:pPr>
-              <w:pStyle w:val="Compact"/>
-              <w:jc w:val="left"/>
-            </w:pPr>
-            <w:r>
-              <w:t xml:space="preserve">0</w:t>
-            </w:r>
-          </w:p>
-        </w:tc>
-        <w:tc>
-          <w:p>
-            <w:pPr>
-              <w:pStyle w:val="Compact"/>
-              <w:jc w:val="left"/>
-            </w:pPr>
-            <w:r>
-              <w:t xml:space="preserve">1</w:t>
-            </w:r>
-          </w:p>
-        </w:tc>
-        <w:tc>
-          <w:p>
-            <w:pPr>
-              <w:pStyle w:val="Compact"/>
-              <w:jc w:val="left"/>
-            </w:pPr>
-            <w:r>
-              <w:t xml:space="preserve">0</w:t>
-            </w:r>
-          </w:p>
-        </w:tc>
-      </w:tr>
-      <w:tr>
-        <w:tc>
-          <w:p>
-            <w:pStyle w:val="Compact"/>
-          </w:p>
-        </w:tc>
-        <w:tc>
-          <w:p>
-            <w:pPr>
-              <w:pStyle w:val="Compact"/>
-              <w:jc w:val="left"/>
-            </w:pPr>
-            <w:r>
-              <w:t xml:space="preserve">Sore Throat</w:t>
-            </w:r>
-          </w:p>
-        </w:tc>
-        <w:tc>
-          <w:p>
-            <w:pPr>
-              <w:pStyle w:val="Compact"/>
-              <w:jc w:val="left"/>
-            </w:pPr>
-            <w:r>
-              <w:t xml:space="preserve">2</w:t>
-            </w:r>
-          </w:p>
-        </w:tc>
-        <w:tc>
-          <w:p>
-            <w:pPr>
-              <w:pStyle w:val="Compact"/>
-              <w:jc w:val="left"/>
-            </w:pPr>
-            <w:r>
-              <w:t xml:space="preserve">0</w:t>
-            </w:r>
-          </w:p>
-        </w:tc>
-        <w:tc>
-          <w:p>
-            <w:pPr>
-              <w:pStyle w:val="Compact"/>
-              <w:jc w:val="left"/>
-            </w:pPr>
-            <w:r>
-              <w:t xml:space="preserve">2</w:t>
-            </w:r>
-          </w:p>
-        </w:tc>
-        <w:tc>
-          <w:p>
-            <w:pPr>
-              <w:pStyle w:val="Compact"/>
-              <w:jc w:val="left"/>
-            </w:pPr>
-            <w:r>
-              <w:t xml:space="preserve">0</w:t>
-            </w:r>
-          </w:p>
-        </w:tc>
-      </w:tr>
-    </w:tbl>
-    <w:p>
-      <w:pPr>
-        <w:pStyle w:val="Heading2"/>
-      </w:pPr>
-      <w:bookmarkStart w:id="47" w:name="merge-the-respiratory-category"/>
-      <w:bookmarkEnd w:id="47"/>
-      <w:r>
-        <w:t xml:space="preserve">Merge the Respiratory category</w:t>
-      </w:r>
-    </w:p>
-    <w:p>
-      <w:pPr>
-        <w:pStyle w:val="SourceCode"/>
-      </w:pPr>
-      <w:r>
-        <w:rPr>
-          <w:rStyle w:val="NormalTok"/>
-        </w:rPr>
-        <w:t xml:space="preserve">toxDB@options@cycleCategoryMerge =</w:t>
-      </w:r>
-      <w:r>
-        <w:rPr>
-          <w:rStyle w:val="StringTok"/>
-        </w:rPr>
-        <w:t xml:space="preserve"> "Respiratory, thoracic and mediastinal disorders"</w:t>
-      </w:r>
-      <w:r>
-        <w:br w:type="textWrapping"/>
-      </w:r>
-      <w:r>
-        <w:rPr>
-          <w:rStyle w:val="KeywordTok"/>
-        </w:rPr>
-        <w:t xml:space="preserve">kable</w:t>
-      </w:r>
-      <w:r>
-        <w:rPr>
-          <w:rStyle w:val="NormalTok"/>
-        </w:rPr>
-        <w:t xml:space="preserve">(</w:t>
-      </w:r>
-      <w:r>
-        <w:rPr>
-          <w:rStyle w:val="KeywordTok"/>
-        </w:rPr>
-        <w:t xml:space="preserve">print_toxTable_cycle</w:t>
-      </w:r>
-      <w:r>
-        <w:rPr>
-          <w:rStyle w:val="NormalTok"/>
-        </w:rPr>
-        <w:t xml:space="preserve">(toxDB, </w:t>
-      </w:r>
-      <w:r>
-        <w:rPr>
-          <w:rStyle w:val="DataTypeTok"/>
-        </w:rPr>
-        <w:t xml:space="preserve">cycles =</w:t>
-      </w:r>
-      <w:r>
-        <w:rPr>
-          <w:rStyle w:val="NormalTok"/>
-        </w:rPr>
-        <w:t xml:space="preserve"> </w:t>
-      </w:r>
-      <w:r>
-        <w:rPr>
-          <w:rStyle w:val="StringTok"/>
-        </w:rPr>
-        <w:t xml:space="preserve">"all"</w:t>
-      </w:r>
-      <w:r>
-        <w:rPr>
-          <w:rStyle w:val="NormalTok"/>
-        </w:rPr>
-        <w:t xml:space="preserve">))</w:t>
-      </w:r>
-    </w:p>
-    <w:p>
-      <w:pPr>
-        <w:pStyle w:val="SourceCode"/>
-      </w:pPr>
-      <w:r>
-        <w:rPr>
-          <w:rStyle w:val="VerbatimChar"/>
-        </w:rPr>
-        <w:t xml:space="preserve">##                                          Category Toxicity tox.1.1 tox.1.3</w:t>
-      </w:r>
-      <w:r>
-        <w:br w:type="textWrapping"/>
-      </w:r>
-      <w:r>
-        <w:rPr>
-          <w:rStyle w:val="VerbatimChar"/>
-        </w:rPr>
-        <w:t xml:space="preserve">## 1                      Gastrointestinal disorders Vomiting       2       1</w:t>
-      </w:r>
-      <w:r>
-        <w:br w:type="textWrapping"/>
-      </w:r>
-      <w:r>
-        <w:rPr>
-          <w:rStyle w:val="VerbatimChar"/>
-        </w:rPr>
-        <w:t xml:space="preserve">## 2                        Nervous system disorders Headache       3       1</w:t>
-      </w:r>
-      <w:r>
-        <w:br w:type="textWrapping"/>
-      </w:r>
-      <w:r>
-        <w:rPr>
-          <w:rStyle w:val="VerbatimChar"/>
-        </w:rPr>
-        <w:t xml:space="preserve">## 3 Respiratory, thoracic and mediastinal disorders                3       0</w:t>
-      </w:r>
-      <w:r>
-        <w:br w:type="textWrapping"/>
-      </w:r>
-      <w:r>
-        <w:rPr>
-          <w:rStyle w:val="VerbatimChar"/>
-        </w:rPr>
-        <w:t xml:space="preserve">##   tox.2.1 tox.2.3</w:t>
-      </w:r>
-      <w:r>
-        <w:br w:type="textWrapping"/>
-      </w:r>
-      <w:r>
-        <w:rPr>
-          <w:rStyle w:val="VerbatimChar"/>
-        </w:rPr>
-        <w:t xml:space="preserve">## 1       1       0</w:t>
-      </w:r>
-      <w:r>
-        <w:br w:type="textWrapping"/>
-      </w:r>
-      <w:r>
-        <w:rPr>
-          <w:rStyle w:val="VerbatimChar"/>
-        </w:rPr>
-        <w:t xml:space="preserve">## 2       3       0</w:t>
-      </w:r>
-      <w:r>
-        <w:br w:type="textWrapping"/>
-      </w:r>
-      <w:r>
-        <w:rPr>
-          <w:rStyle w:val="VerbatimChar"/>
-        </w:rPr>
-        <w:t xml:space="preserve">## 3       3       0</w:t>
-      </w:r>
-    </w:p>
-    <w:tbl>
-      <w:tblPr>
-        <w:tblStyle w:val="TableNormal"/>
-        <w:tblW w:type="pct" w:w="0.0"/>
-        <w:tblLook w:firstRow="1"/>
-      </w:tblPr>
-      <w:tblGrid/>
-      <w:tr>
-        <w:trPr>
-          <w:cnfStyle w:firstRow="1"/>
-        </w:trPr>
-        <w:tc>
-          <w:tcPr>
-            <w:tcBorders>
-              <w:bottom w:val="single"/>
-            </w:tcBorders>
-            <w:vAlign w:val="bottom"/>
-          </w:tcPr>
-          <w:p>
-            <w:pPr>
-              <w:pStyle w:val="Compact"/>
-              <w:jc w:val="left"/>
-            </w:pPr>
-            <w:r>
-              <w:t xml:space="preserve">Category</w:t>
-            </w:r>
-          </w:p>
-        </w:tc>
-        <w:tc>
-          <w:tcPr>
-            <w:tcBorders>
-              <w:bottom w:val="single"/>
-            </w:tcBorders>
-            <w:vAlign w:val="bottom"/>
-          </w:tcPr>
-          <w:p>
-            <w:pPr>
-              <w:pStyle w:val="Compact"/>
-              <w:jc w:val="left"/>
-            </w:pPr>
-            <w:r>
-              <w:t xml:space="preserve">Event Term</w:t>
-            </w:r>
-          </w:p>
-        </w:tc>
-        <w:tc>
-          <w:tcPr>
-            <w:tcBorders>
-              <w:bottom w:val="single"/>
-            </w:tcBorders>
-            <w:vAlign w:val="bottom"/>
-          </w:tcPr>
-          <w:p>
-            <w:pPr>
-              <w:pStyle w:val="Compact"/>
-              <w:jc w:val="left"/>
-            </w:pPr>
-            <w:r>
-              <w:t xml:space="preserve">1+</w:t>
-            </w:r>
-          </w:p>
-        </w:tc>
-        <w:tc>
-          <w:tcPr>
-            <w:tcBorders>
-              <w:bottom w:val="single"/>
-            </w:tcBorders>
-            <w:vAlign w:val="bottom"/>
-          </w:tcPr>
-          <w:p>
-            <w:pPr>
-              <w:pStyle w:val="Compact"/>
-              <w:jc w:val="left"/>
-            </w:pPr>
-            <w:r>
-              <w:t xml:space="preserve">3+</w:t>
-            </w:r>
-          </w:p>
-        </w:tc>
-        <w:tc>
-          <w:tcPr>
-            <w:tcBorders>
-              <w:bottom w:val="single"/>
-            </w:tcBorders>
-            <w:vAlign w:val="bottom"/>
-          </w:tcPr>
-          <w:p>
-            <w:pPr>
-              <w:pStyle w:val="Compact"/>
-              <w:jc w:val="left"/>
-            </w:pPr>
-            <w:r>
-              <w:t xml:space="preserve">1+</w:t>
-            </w:r>
-          </w:p>
-        </w:tc>
-        <w:tc>
-          <w:tcPr>
-            <w:tcBorders>
-              <w:bottom w:val="single"/>
-            </w:tcBorders>
-            <w:vAlign w:val="bottom"/>
-          </w:tcPr>
-          <w:p>
-            <w:pPr>
-              <w:pStyle w:val="Compact"/>
-              <w:jc w:val="left"/>
-            </w:pPr>
-            <w:r>
-              <w:t xml:space="preserve">3+</w:t>
-            </w:r>
-          </w:p>
-        </w:tc>
-      </w:tr>
-      <w:tr>
-        <w:tc>
-          <w:p>
-            <w:pStyle w:val="Compact"/>
-          </w:p>
-        </w:tc>
-        <w:tc>
-          <w:p>
-            <w:pPr>
-              <w:pStyle w:val="Compact"/>
-              <w:jc w:val="left"/>
-            </w:pPr>
-            <w:r>
-              <w:t xml:space="preserve">Number of patients</w:t>
-            </w:r>
-          </w:p>
-        </w:tc>
-        <w:tc>
-          <w:p>
-            <w:pPr>
-              <w:pStyle w:val="Compact"/>
-              <w:jc w:val="left"/>
-            </w:pPr>
-            <w:r>
-              <w:t xml:space="preserve">4</w:t>
-            </w:r>
-          </w:p>
-        </w:tc>
-        <w:tc>
-          <w:p>
-            <w:pStyle w:val="Compact"/>
-          </w:p>
-        </w:tc>
-        <w:tc>
-          <w:p>
-            <w:pPr>
-              <w:pStyle w:val="Compact"/>
-              <w:jc w:val="left"/>
-            </w:pPr>
-            <w:r>
-              <w:t xml:space="preserve">3</w:t>
-            </w:r>
-          </w:p>
-        </w:tc>
-        <w:tc>
-          <w:p>
-            <w:pStyle w:val="Compact"/>
-          </w:p>
-        </w:tc>
-      </w:tr>
-      <w:tr>
-        <w:tc>
-          <w:p>
-            <w:pPr>
-              <w:pStyle w:val="Compact"/>
-              <w:jc w:val="left"/>
-            </w:pPr>
-            <w:r>
-              <w:t xml:space="preserve">Gastrointestinal disorders</w:t>
-            </w:r>
-          </w:p>
-        </w:tc>
-        <w:tc>
-          <w:p>
-            <w:pPr>
-              <w:pStyle w:val="Compact"/>
-              <w:jc w:val="left"/>
-            </w:pPr>
-            <w:r>
-              <w:t xml:space="preserve">Vomiting</w:t>
-            </w:r>
-          </w:p>
-        </w:tc>
-        <w:tc>
-          <w:p>
-            <w:pPr>
-              <w:pStyle w:val="Compact"/>
-              <w:jc w:val="left"/>
-            </w:pPr>
-            <w:r>
-              <w:t xml:space="preserve">2</w:t>
-            </w:r>
-          </w:p>
-        </w:tc>
-        <w:tc>
-          <w:p>
-            <w:pPr>
-              <w:pStyle w:val="Compact"/>
-              <w:jc w:val="left"/>
-            </w:pPr>
-            <w:r>
-              <w:t xml:space="preserve">1</w:t>
-            </w:r>
-          </w:p>
-        </w:tc>
-        <w:tc>
-          <w:p>
-            <w:pPr>
-              <w:pStyle w:val="Compact"/>
-              <w:jc w:val="left"/>
-            </w:pPr>
-            <w:r>
-              <w:t xml:space="preserve">1</w:t>
-            </w:r>
-          </w:p>
-        </w:tc>
-        <w:tc>
-          <w:p>
-            <w:pPr>
-              <w:pStyle w:val="Compact"/>
-              <w:jc w:val="left"/>
-            </w:pPr>
-            <w:r>
-              <w:t xml:space="preserve">0</w:t>
-            </w:r>
-          </w:p>
-        </w:tc>
-      </w:tr>
-      <w:tr>
-        <w:tc>
-          <w:p>
-            <w:pPr>
-              <w:pStyle w:val="Compact"/>
-              <w:jc w:val="left"/>
-            </w:pPr>
-            <w:r>
-              <w:t xml:space="preserve">Nervous system disorders</w:t>
-            </w:r>
-          </w:p>
-        </w:tc>
-        <w:tc>
-          <w:p>
-            <w:pPr>
-              <w:pStyle w:val="Compact"/>
-              <w:jc w:val="left"/>
-            </w:pPr>
-            <w:r>
-              <w:t xml:space="preserve">Headache</w:t>
-            </w:r>
-          </w:p>
-        </w:tc>
-        <w:tc>
-          <w:p>
-            <w:pPr>
-              <w:pStyle w:val="Compact"/>
-              <w:jc w:val="left"/>
-            </w:pPr>
-            <w:r>
-              <w:t xml:space="preserve">3</w:t>
-            </w:r>
-          </w:p>
-        </w:tc>
-        <w:tc>
-          <w:p>
-            <w:pPr>
-              <w:pStyle w:val="Compact"/>
-              <w:jc w:val="left"/>
-            </w:pPr>
-            <w:r>
-              <w:t xml:space="preserve">1</w:t>
-            </w:r>
-          </w:p>
-        </w:tc>
-        <w:tc>
-          <w:p>
-            <w:pPr>
-              <w:pStyle w:val="Compact"/>
-              <w:jc w:val="left"/>
-            </w:pPr>
-            <w:r>
-              <w:t xml:space="preserve">3</w:t>
-            </w:r>
-          </w:p>
-        </w:tc>
-        <w:tc>
-          <w:p>
-            <w:pPr>
-              <w:pStyle w:val="Compact"/>
-              <w:jc w:val="left"/>
-            </w:pPr>
-            <w:r>
-              <w:t xml:space="preserve">0</w:t>
-            </w:r>
-          </w:p>
-        </w:tc>
-      </w:tr>
-      <w:tr>
-        <w:tc>
-          <w:p>
-            <w:pPr>
-              <w:pStyle w:val="Compact"/>
-              <w:jc w:val="left"/>
-            </w:pPr>
-            <w:r>
-              <w:t xml:space="preserve">Respiratory, thoracic and mediastinal disorders</w:t>
-            </w:r>
-          </w:p>
-        </w:tc>
-        <w:tc>
-          <w:p>
             <w:pStyle w:val="Compact"/>
           </w:p>
         </w:tc>
@@ -13436,7 +12682,7 @@
         <w:rPr>
           <w:rStyle w:val="VerbatimChar"/>
         </w:rPr>
-        <w:t xml:space="preserve">## % Fri May 06 10:00:58 2016</w:t>
+        <w:t xml:space="preserve">## % Fri May 06 10:03:42 2016</w:t>
       </w:r>
       <w:r>
         <w:br w:type="textWrapping"/>
@@ -17108,54 +16354,10 @@
       <w:pPr>
         <w:pStyle w:val="Heading2"/>
       </w:pPr>
-      <w:bookmarkStart w:id="56" w:name="registration-category-toxicity-tox.1.1"/>
+      <w:bookmarkStart w:id="56" w:name="registration-1"/>
       <w:bookmarkEnd w:id="56"/>
       <w:r>
-        <w:t xml:space="preserve">Registration Category Toxicity tox.1.1</w:t>
-      </w:r>
-    </w:p>
-    <w:p>
-      <w:pPr>
-        <w:pStyle w:val="FirstParagraph"/>
-      </w:pPr>
-      <w:r>
-        <w:t xml:space="preserve">1 Gastrointestinal disorders Vomiting 1</w:t>
-      </w:r>
-      <w:r>
-        <w:t xml:space="preserve"> </w:t>
-      </w:r>
-      <w:r>
-        <w:t xml:space="preserve">2 Nervous system disorders Headache 1</w:t>
-      </w:r>
-      <w:r>
-        <w:t xml:space="preserve"> </w:t>
-      </w:r>
-      <w:r>
-        <w:t xml:space="preserve">3 Respiratory, thoracic and mediastinal disorders Sore Throat 0</w:t>
-      </w:r>
-      <w:r>
-        <w:t xml:space="preserve"> </w:t>
-      </w:r>
-      <w:r>
-        <w:t xml:space="preserve">tox.1.2 tox.1.3 tox.1.4 tox.2.1 tox.2.2 tox.2.3 tox.2.4</w:t>
-      </w:r>
-      <w:r>
-        <w:t xml:space="preserve"> </w:t>
-      </w:r>
-      <w:r>
-        <w:t xml:space="preserve">1 0 0 0 0 0 0 0</w:t>
-      </w:r>
-      <w:r>
-        <w:t xml:space="preserve"> </w:t>
-      </w:r>
-      <w:r>
-        <w:t xml:space="preserve">2 1 0 0 0 0 0 0</w:t>
-      </w:r>
-      <w:r>
-        <w:t xml:space="preserve"> </w:t>
-      </w:r>
-      <w:r>
-        <w:t xml:space="preserve">3 0 0 0 1 0 0 0</w:t>
+        <w:t xml:space="preserve">Registration</w:t>
       </w:r>
     </w:p>
     <w:tbl>
@@ -17751,42 +16953,10 @@
       <w:pPr>
         <w:pStyle w:val="Heading2"/>
       </w:pPr>
-      <w:bookmarkStart w:id="57" w:name="randomisation-category-toxicity-tox.1.1-tox.1.2-tox.1.3-tox.1.4"/>
+      <w:bookmarkStart w:id="57" w:name="randomisation-1"/>
       <w:bookmarkEnd w:id="57"/>
       <w:r>
-        <w:t xml:space="preserve">Randomisation Category Toxicity tox.1.1 tox.1.2 tox.1.3 tox.1.4</w:t>
-      </w:r>
-    </w:p>
-    <w:p>
-      <w:pPr>
-        <w:pStyle w:val="FirstParagraph"/>
-      </w:pPr>
-      <w:r>
-        <w:t xml:space="preserve">1 Gastrointestinal disorders Vomiting 1 0 0 0</w:t>
-      </w:r>
-      <w:r>
-        <w:t xml:space="preserve"> </w:t>
-      </w:r>
-      <w:r>
-        <w:t xml:space="preserve">2 Nervous system disorders Headache 2 2 0 0</w:t>
-      </w:r>
-      <w:r>
-        <w:t xml:space="preserve"> </w:t>
-      </w:r>
-      <w:r>
-        <w:t xml:space="preserve">tox.2.1 tox.2.2 tox.2.3 tox.2.4</w:t>
-      </w:r>
-      <w:r>
-        <w:t xml:space="preserve"> </w:t>
-      </w:r>
-      <w:r>
-        <w:t xml:space="preserve">1 0 0 0 0</w:t>
-      </w:r>
-      <w:r>
-        <w:t xml:space="preserve"> </w:t>
-      </w:r>
-      <w:r>
-        <w:t xml:space="preserve">2 0 0 0 0</w:t>
+        <w:t xml:space="preserve">Randomisation</w:t>
       </w:r>
     </w:p>
     <w:tbl>
@@ -18270,66 +17440,10 @@
       <w:pPr>
         <w:pStyle w:val="Heading2"/>
       </w:pPr>
-      <w:bookmarkStart w:id="58" w:name="cycle-1-category-toxicity-tox.1.1"/>
+      <w:bookmarkStart w:id="58" w:name="cycle-1-2"/>
       <w:bookmarkEnd w:id="58"/>
       <w:r>
-        <w:t xml:space="preserve">Cycle 1 Category Toxicity tox.1.1</w:t>
-      </w:r>
-    </w:p>
-    <w:p>
-      <w:pPr>
-        <w:pStyle w:val="FirstParagraph"/>
-      </w:pPr>
-      <w:r>
-        <w:t xml:space="preserve">1 Gastrointestinal disorders Vomiting 1</w:t>
-      </w:r>
-      <w:r>
-        <w:t xml:space="preserve"> </w:t>
-      </w:r>
-      <w:r>
-        <w:t xml:space="preserve">2 Nervous system disorders Headache 2</w:t>
-      </w:r>
-      <w:r>
-        <w:t xml:space="preserve"> </w:t>
-      </w:r>
-      <w:r>
-        <w:t xml:space="preserve">3 Respiratory, thoracic and mediastinal disorders Sneezing 1</w:t>
-      </w:r>
-      <w:r>
-        <w:t xml:space="preserve"> </w:t>
-      </w:r>
-      <w:r>
-        <w:t xml:space="preserve">4 Sore Throat 2</w:t>
-      </w:r>
-      <w:r>
-        <w:t xml:space="preserve"> </w:t>
-      </w:r>
-      <w:r>
-        <w:t xml:space="preserve">tox.1.2 tox.1.3 tox.1.4 tox.2.1 tox.2.2 tox.2.3 tox.2.4</w:t>
-      </w:r>
-      <w:r>
-        <w:t xml:space="preserve"> </w:t>
-      </w:r>
-      <w:r>
-        <w:t xml:space="preserve">1 1 0 0 1 0 0 0</w:t>
-      </w:r>
-      <w:r>
-        <w:t xml:space="preserve"> </w:t>
-      </w:r>
-      <w:r>
-        <w:t xml:space="preserve">2 1 1 0 3 2 0 0</w:t>
-      </w:r>
-      <w:r>
-        <w:t xml:space="preserve"> </w:t>
-      </w:r>
-      <w:r>
-        <w:t xml:space="preserve">3 0 0 0 0 0 0 0</w:t>
-      </w:r>
-      <w:r>
-        <w:t xml:space="preserve"> </w:t>
-      </w:r>
-      <w:r>
-        <w:t xml:space="preserve">4 0 0 0 1 0 0 0</w:t>
+        <w:t xml:space="preserve">Cycle 1</w:t>
       </w:r>
     </w:p>
     <w:tbl>
@@ -19031,54 +18145,10 @@
       <w:pPr>
         <w:pStyle w:val="Heading2"/>
       </w:pPr>
-      <w:bookmarkStart w:id="59" w:name="cycle-2-category-toxicity-tox.1.1-tox.1.2"/>
+      <w:bookmarkStart w:id="59" w:name="cycle-2-1"/>
       <w:bookmarkEnd w:id="59"/>
       <w:r>
-        <w:t xml:space="preserve">Cycle 2 Category Toxicity tox.1.1 tox.1.2</w:t>
-      </w:r>
-    </w:p>
-    <w:p>
-      <w:pPr>
-        <w:pStyle w:val="FirstParagraph"/>
-      </w:pPr>
-      <w:r>
-        <w:t xml:space="preserve">1 Gastrointestinal disorders Vomiting 1 1</w:t>
-      </w:r>
-      <w:r>
-        <w:t xml:space="preserve"> </w:t>
-      </w:r>
-      <w:r>
-        <w:t xml:space="preserve">2 Nervous system disorders Headache 1 0</w:t>
-      </w:r>
-      <w:r>
-        <w:t xml:space="preserve"> </w:t>
-      </w:r>
-      <w:r>
-        <w:t xml:space="preserve">3 Respiratory, thoracic and mediastinal disorders Sneezing 1 0</w:t>
-      </w:r>
-      <w:r>
-        <w:t xml:space="preserve"> </w:t>
-      </w:r>
-      <w:r>
-        <w:t xml:space="preserve">tox.1.3 tox.1.4 tox.2.1 tox.2.2 tox.2.3 tox.2.4</w:t>
-      </w:r>
-      <w:r>
-        <w:t xml:space="preserve"> </w:t>
-      </w:r>
-      <w:r>
-        <w:t xml:space="preserve">1 1 0 1 0 0 0</w:t>
-      </w:r>
-      <w:r>
-        <w:t xml:space="preserve"> </w:t>
-      </w:r>
-      <w:r>
-        <w:t xml:space="preserve">2 0 0 1 1 0 0</w:t>
-      </w:r>
-      <w:r>
-        <w:t xml:space="preserve"> </w:t>
-      </w:r>
-      <w:r>
-        <w:t xml:space="preserve">3 0 0 0 0 0 0</w:t>
+        <w:t xml:space="preserve">Cycle 2</w:t>
       </w:r>
     </w:p>
     <w:tbl>
@@ -19674,42 +18744,10 @@
       <w:pPr>
         <w:pStyle w:val="Heading2"/>
       </w:pPr>
-      <w:bookmarkStart w:id="60" w:name="cycle-3-category-toxicity-tox.1.1-tox.1.2"/>
+      <w:bookmarkStart w:id="60" w:name="cycle-3-1"/>
       <w:bookmarkEnd w:id="60"/>
       <w:r>
-        <w:t xml:space="preserve">Cycle 3 Category Toxicity tox.1.1 tox.1.2</w:t>
-      </w:r>
-    </w:p>
-    <w:p>
-      <w:pPr>
-        <w:pStyle w:val="FirstParagraph"/>
-      </w:pPr>
-      <w:r>
-        <w:t xml:space="preserve">1 Nervous system disorders Headache 1 0</w:t>
-      </w:r>
-      <w:r>
-        <w:t xml:space="preserve"> </w:t>
-      </w:r>
-      <w:r>
-        <w:t xml:space="preserve">2 Respiratory, thoracic and mediastinal disorders Sneezing 1 0</w:t>
-      </w:r>
-      <w:r>
-        <w:t xml:space="preserve"> </w:t>
-      </w:r>
-      <w:r>
-        <w:t xml:space="preserve">tox.1.3 tox.1.4 tox.2.1 tox.2.2 tox.2.3 tox.2.4</w:t>
-      </w:r>
-      <w:r>
-        <w:t xml:space="preserve"> </w:t>
-      </w:r>
-      <w:r>
-        <w:t xml:space="preserve">1 0 0 2 0 0 0</w:t>
-      </w:r>
-      <w:r>
-        <w:t xml:space="preserve"> </w:t>
-      </w:r>
-      <w:r>
-        <w:t xml:space="preserve">2 0 0 0 0 0 0</w:t>
+        <w:t xml:space="preserve">Cycle 3</w:t>
       </w:r>
     </w:p>
     <w:tbl>
@@ -20193,42 +19231,10 @@
       <w:pPr>
         <w:pStyle w:val="Heading2"/>
       </w:pPr>
-      <w:bookmarkStart w:id="61" w:name="cycle-4-category-toxicity-tox.1.1-tox.1.2"/>
+      <w:bookmarkStart w:id="61" w:name="cycle-4-1"/>
       <w:bookmarkEnd w:id="61"/>
       <w:r>
-        <w:t xml:space="preserve">Cycle 4 Category Toxicity tox.1.1 tox.1.2</w:t>
-      </w:r>
-    </w:p>
-    <w:p>
-      <w:pPr>
-        <w:pStyle w:val="FirstParagraph"/>
-      </w:pPr>
-      <w:r>
-        <w:t xml:space="preserve">1 Nervous system disorders Headache 1 1</w:t>
-      </w:r>
-      <w:r>
-        <w:t xml:space="preserve"> </w:t>
-      </w:r>
-      <w:r>
-        <w:t xml:space="preserve">2 Respiratory, thoracic and mediastinal disorders Sneezing 1 0</w:t>
-      </w:r>
-      <w:r>
-        <w:t xml:space="preserve"> </w:t>
-      </w:r>
-      <w:r>
-        <w:t xml:space="preserve">tox.1.3 tox.1.4 tox.2.1 tox.2.2 tox.2.3 tox.2.4</w:t>
-      </w:r>
-      <w:r>
-        <w:t xml:space="preserve"> </w:t>
-      </w:r>
-      <w:r>
-        <w:t xml:space="preserve">1 0 0 1 1 0 0</w:t>
-      </w:r>
-      <w:r>
-        <w:t xml:space="preserve"> </w:t>
-      </w:r>
-      <w:r>
-        <w:t xml:space="preserve">2 0 0 1 0 0 0</w:t>
+        <w:t xml:space="preserve">Cycle 4</w:t>
       </w:r>
     </w:p>
     <w:tbl>
@@ -20712,24 +19718,10 @@
       <w:pPr>
         <w:pStyle w:val="Heading2"/>
       </w:pPr>
-      <w:bookmarkStart w:id="62" w:name="cycle-5-1-category-toxicity-tox.1.1-tox.1.2-tox.1.3-tox.1.4-tox.2.1"/>
+      <w:bookmarkStart w:id="62" w:name="cycle-5-1"/>
       <w:bookmarkEnd w:id="62"/>
       <w:r>
-        <w:t xml:space="preserve">Cycle 5 [1] Category Toxicity tox.1.1 tox.1.2 tox.1.3 tox.1.4 tox.2.1</w:t>
-      </w:r>
-    </w:p>
-    <w:p>
-      <w:pPr>
-        <w:pStyle w:val="FirstParagraph"/>
-      </w:pPr>
-      <w:r>
-        <w:t xml:space="preserve">[8] tox.2.2 tox.2.3 tox.2.4</w:t>
-      </w:r>
-      <w:r>
-        <w:t xml:space="preserve"> </w:t>
-      </w:r>
-      <w:r>
-        <w:t xml:space="preserve">&lt;0 rows&gt; (or 0-length row.names)</w:t>
+        <w:t xml:space="preserve">Cycle 5</w:t>
       </w:r>
     </w:p>
     <w:tbl>
@@ -20989,24 +19981,10 @@
       <w:pPr>
         <w:pStyle w:val="Heading2"/>
       </w:pPr>
-      <w:bookmarkStart w:id="63" w:name="cycle-6-1-category-toxicity-tox.1.1-tox.1.2-tox.1.3-tox.1.4-tox.2.1"/>
+      <w:bookmarkStart w:id="63" w:name="cycle-6-1"/>
       <w:bookmarkEnd w:id="63"/>
       <w:r>
-        <w:t xml:space="preserve">Cycle 6 [1] Category Toxicity tox.1.1 tox.1.2 tox.1.3 tox.1.4 tox.2.1</w:t>
-      </w:r>
-    </w:p>
-    <w:p>
-      <w:pPr>
-        <w:pStyle w:val="FirstParagraph"/>
-      </w:pPr>
-      <w:r>
-        <w:t xml:space="preserve">[8] tox.2.2 tox.2.3 tox.2.4</w:t>
-      </w:r>
-      <w:r>
-        <w:t xml:space="preserve"> </w:t>
-      </w:r>
-      <w:r>
-        <w:t xml:space="preserve">&lt;0 rows&gt; (or 0-length row.names)</w:t>
+        <w:t xml:space="preserve">Cycle 6</w:t>
       </w:r>
     </w:p>
     <w:tbl>
@@ -21266,24 +20244,10 @@
       <w:pPr>
         <w:pStyle w:val="Heading2"/>
       </w:pPr>
-      <w:bookmarkStart w:id="64" w:name="end-of-cycle-6-1-category-toxicity-tox.1.1-tox.1.2-tox.1.3-tox.1.4-tox.2.1"/>
+      <w:bookmarkStart w:id="64" w:name="end-of-cycle-6"/>
       <w:bookmarkEnd w:id="64"/>
       <w:r>
-        <w:t xml:space="preserve">End of Cycle 6 [1] Category Toxicity tox.1.1 tox.1.2 tox.1.3 tox.1.4 tox.2.1</w:t>
-      </w:r>
-    </w:p>
-    <w:p>
-      <w:pPr>
-        <w:pStyle w:val="FirstParagraph"/>
-      </w:pPr>
-      <w:r>
-        <w:t xml:space="preserve">[8] tox.2.2 tox.2.3 tox.2.4</w:t>
-      </w:r>
-      <w:r>
-        <w:t xml:space="preserve"> </w:t>
-      </w:r>
-      <w:r>
-        <w:t xml:space="preserve">&lt;0 rows&gt; (or 0-length row.names)</w:t>
+        <w:t xml:space="preserve">End of Cycle 6</w:t>
       </w:r>
     </w:p>
     <w:tbl>
@@ -21543,54 +20507,10 @@
       <w:pPr>
         <w:pStyle w:val="Heading2"/>
       </w:pPr>
-      <w:bookmarkStart w:id="65" w:name="days-category-toxicity-tox.1.1-tox.1.2"/>
+      <w:bookmarkStart w:id="65" w:name="days"/>
       <w:bookmarkEnd w:id="65"/>
       <w:r>
-        <w:t xml:space="preserve">30 days Category Toxicity tox.1.1 tox.1.2</w:t>
-      </w:r>
-    </w:p>
-    <w:p>
-      <w:pPr>
-        <w:pStyle w:val="FirstParagraph"/>
-      </w:pPr>
-      <w:r>
-        <w:t xml:space="preserve">1 Gastrointestinal disorders Vomiting 1 0</w:t>
-      </w:r>
-      <w:r>
-        <w:t xml:space="preserve"> </w:t>
-      </w:r>
-      <w:r>
-        <w:t xml:space="preserve">2 Nervous system disorders Headache 0 0</w:t>
-      </w:r>
-      <w:r>
-        <w:t xml:space="preserve"> </w:t>
-      </w:r>
-      <w:r>
-        <w:t xml:space="preserve">3 Respiratory, thoracic and mediastinal disorders Sneezing 1 0</w:t>
-      </w:r>
-      <w:r>
-        <w:t xml:space="preserve"> </w:t>
-      </w:r>
-      <w:r>
-        <w:t xml:space="preserve">tox.1.3 tox.1.4 tox.2.1 tox.2.2 tox.2.3 tox.2.4</w:t>
-      </w:r>
-      <w:r>
-        <w:t xml:space="preserve"> </w:t>
-      </w:r>
-      <w:r>
-        <w:t xml:space="preserve">1 0 0 0 0 0 0</w:t>
-      </w:r>
-      <w:r>
-        <w:t xml:space="preserve"> </w:t>
-      </w:r>
-      <w:r>
-        <w:t xml:space="preserve">2 0 0 1 0 0 0</w:t>
-      </w:r>
-      <w:r>
-        <w:t xml:space="preserve"> </w:t>
-      </w:r>
-      <w:r>
-        <w:t xml:space="preserve">3 0 0 0 0 0 0</w:t>
+        <w:t xml:space="preserve">30 days</w:t>
       </w:r>
     </w:p>
     <w:tbl>
@@ -22432,7 +21352,7 @@
     </w:lvl>
   </w:abstractNum>
   <w:abstractNum w:abstractNumId="990">
-    <w:nsid w:val="71cec910"/>
+    <w:nsid w:val="891370d5"/>
     <w:multiLevelType w:val="multilevel"/>
     <w:lvl w:ilvl="0">
       <w:numFmt w:val="bullet"/>
@@ -22513,7 +21433,7 @@
     </w:lvl>
   </w:abstractNum>
   <w:abstractNum w:abstractNumId="99411">
-    <w:nsid w:val="8c656a29"/>
+    <w:nsid w:val="22b51283"/>
     <w:multiLevelType w:val="multilevel"/>
     <w:lvl w:ilvl="0">
       <w:start w:val="1"/>
@@ -22601,7 +21521,7 @@
     </w:lvl>
   </w:abstractNum>
   <w:abstractNum w:abstractNumId="991">
-    <w:nsid w:val="c8472722"/>
+    <w:nsid w:val="e6138b24"/>
     <w:multiLevelType w:val="multilevel"/>
     <w:lvl w:ilvl="0">
       <w:numFmt w:val="bullet"/>
